--- a/MC_Methods/HA/HA01/Problem.docx
+++ b/MC_Methods/HA/HA01/Problem.docx
@@ -10,22 +10,51 @@
           <w:szCs w:val="28"/>
         </w:rPr>
       </w:pPr>
-      <w:r>
-        <w:rPr>
-          <w:rFonts w:ascii="Times New Roman" w:hAnsi="Times New Roman" w:cs="Times New Roman"/>
-          <w:sz w:val="28"/>
-          <w:szCs w:val="28"/>
-          <w:lang w:val="en-US"/>
-        </w:rPr>
-        <w:t xml:space="preserve">Prb: </w:t>
-      </w:r>
-      <w:r>
-        <w:rPr>
-          <w:rFonts w:ascii="Times New Roman" w:hAnsi="Times New Roman" w:cs="Times New Roman"/>
-          <w:sz w:val="28"/>
-          <w:szCs w:val="28"/>
-        </w:rPr>
-        <w:t>Find the analytical equation giving the probability density function (pdf) of the energy spectrum of fission neutrons of a fissile nuclide of your choice. Use any sources available to you, such as nuclear engineering textbooks (available online via KTH library) or online publications.</w:t>
+      <w:proofErr w:type="spellStart"/>
+      <w:r>
+        <w:rPr>
+          <w:rFonts w:ascii="Times New Roman" w:hAnsi="Times New Roman" w:cs="Times New Roman"/>
+          <w:sz w:val="28"/>
+          <w:szCs w:val="28"/>
+          <w:lang w:val="en-US"/>
+        </w:rPr>
+        <w:t>Prb</w:t>
+      </w:r>
+      <w:proofErr w:type="spellEnd"/>
+      <w:r>
+        <w:rPr>
+          <w:rFonts w:ascii="Times New Roman" w:hAnsi="Times New Roman" w:cs="Times New Roman"/>
+          <w:sz w:val="28"/>
+          <w:szCs w:val="28"/>
+          <w:lang w:val="en-US"/>
+        </w:rPr>
+        <w:t xml:space="preserve">: </w:t>
+      </w:r>
+      <w:r>
+        <w:rPr>
+          <w:rFonts w:ascii="Times New Roman" w:hAnsi="Times New Roman" w:cs="Times New Roman"/>
+          <w:sz w:val="28"/>
+          <w:szCs w:val="28"/>
+        </w:rPr>
+        <w:t xml:space="preserve">Find the analytical equation giving </w:t>
+      </w:r>
+      <w:bookmarkStart w:id="0" w:name="_Hlk119518367"/>
+      <w:r>
+        <w:rPr>
+          <w:rFonts w:ascii="Times New Roman" w:hAnsi="Times New Roman" w:cs="Times New Roman"/>
+          <w:sz w:val="28"/>
+          <w:szCs w:val="28"/>
+        </w:rPr>
+        <w:t>the probability density function (pdf) of the energy spectrum of fission neutrons of a fissile nuclide</w:t>
+      </w:r>
+      <w:bookmarkEnd w:id="0"/>
+      <w:r>
+        <w:rPr>
+          <w:rFonts w:ascii="Times New Roman" w:hAnsi="Times New Roman" w:cs="Times New Roman"/>
+          <w:sz w:val="28"/>
+          <w:szCs w:val="28"/>
+        </w:rPr>
+        <w:t xml:space="preserve"> of your choice. Use any sources available to you, such as nuclear engineering textbooks (available online via KTH library) or online publications.</w:t>
       </w:r>
     </w:p>
     <w:p>
@@ -191,8 +220,5051 @@
         </w:rPr>
       </w:pPr>
     </w:p>
+    <w:p>
+      <w:pPr>
+        <w:rPr>
+          <w:rFonts w:ascii="Times New Roman" w:hAnsi="Times New Roman" w:cs="Times New Roman"/>
+          <w:sz w:val="28"/>
+          <w:szCs w:val="28"/>
+        </w:rPr>
+      </w:pPr>
+    </w:p>
+    <w:p>
+      <w:pPr>
+        <w:rPr>
+          <w:rFonts w:ascii="Times New Roman" w:hAnsi="Times New Roman" w:cs="Times New Roman"/>
+          <w:sz w:val="28"/>
+          <w:szCs w:val="28"/>
+        </w:rPr>
+      </w:pPr>
+    </w:p>
+    <w:p>
+      <w:pPr>
+        <w:rPr>
+          <w:rFonts w:ascii="Times New Roman" w:hAnsi="Times New Roman" w:cs="Times New Roman"/>
+          <w:sz w:val="28"/>
+          <w:szCs w:val="28"/>
+        </w:rPr>
+      </w:pPr>
+    </w:p>
+    <w:p>
+      <w:pPr>
+        <w:rPr>
+          <w:rFonts w:ascii="Times New Roman" w:hAnsi="Times New Roman" w:cs="Times New Roman"/>
+          <w:sz w:val="28"/>
+          <w:szCs w:val="28"/>
+        </w:rPr>
+      </w:pPr>
+    </w:p>
+    <w:p>
+      <w:pPr>
+        <w:rPr>
+          <w:rFonts w:ascii="Times New Roman" w:hAnsi="Times New Roman" w:cs="Times New Roman"/>
+          <w:sz w:val="28"/>
+          <w:szCs w:val="28"/>
+        </w:rPr>
+      </w:pPr>
+    </w:p>
+    <w:p>
+      <w:pPr>
+        <w:rPr>
+          <w:rFonts w:ascii="Times New Roman" w:hAnsi="Times New Roman" w:cs="Times New Roman"/>
+          <w:sz w:val="28"/>
+          <w:szCs w:val="28"/>
+        </w:rPr>
+      </w:pPr>
+    </w:p>
+    <w:p>
+      <w:pPr>
+        <w:rPr>
+          <w:rFonts w:ascii="Times New Roman" w:hAnsi="Times New Roman" w:cs="Times New Roman"/>
+          <w:b/>
+          <w:bCs/>
+          <w:sz w:val="28"/>
+          <w:szCs w:val="28"/>
+          <w:lang w:val="en-US"/>
+        </w:rPr>
+      </w:pPr>
+      <w:r>
+        <w:rPr>
+          <w:rFonts w:ascii="Times New Roman" w:hAnsi="Times New Roman" w:cs="Times New Roman"/>
+          <w:b/>
+          <w:bCs/>
+          <w:sz w:val="28"/>
+          <w:szCs w:val="28"/>
+          <w:lang w:val="en-US"/>
+        </w:rPr>
+        <w:lastRenderedPageBreak/>
+        <w:t>Probability Density Function</w:t>
+      </w:r>
+    </w:p>
+    <w:p>
+      <w:pPr>
+        <w:rPr>
+          <w:rFonts w:ascii="Times New Roman" w:hAnsi="Times New Roman" w:cs="Times New Roman"/>
+          <w:sz w:val="28"/>
+          <w:szCs w:val="28"/>
+        </w:rPr>
+      </w:pPr>
+      <w:r>
+        <w:rPr>
+          <w:rFonts w:ascii="Times New Roman" w:hAnsi="Times New Roman" w:cs="Times New Roman"/>
+          <w:sz w:val="28"/>
+          <w:szCs w:val="28"/>
+        </w:rPr>
+        <w:t>Probability density function defines the density of the probability that a continuous random variable will lie within a particular range of values. To determine this probability, we integrate the probability density function between two specified points.</w:t>
+      </w:r>
+    </w:p>
+    <w:p>
+      <w:pPr>
+        <w:rPr>
+          <w:rFonts w:ascii="Times New Roman" w:hAnsi="Times New Roman" w:cs="Times New Roman"/>
+          <w:sz w:val="28"/>
+          <w:szCs w:val="28"/>
+          <w:lang w:val="en-US"/>
+        </w:rPr>
+      </w:pPr>
+      <w:r>
+        <w:rPr>
+          <w:rFonts w:ascii="Times New Roman" w:hAnsi="Times New Roman" w:cs="Times New Roman"/>
+          <w:sz w:val="28"/>
+          <w:szCs w:val="28"/>
+          <w:lang w:val="en-US"/>
+        </w:rPr>
+        <w:t>Therefore,</w:t>
+      </w:r>
+      <w:r>
+        <w:rPr>
+          <w:rFonts w:ascii="Times New Roman" w:hAnsi="Times New Roman" w:cs="Times New Roman"/>
+          <w:sz w:val="28"/>
+          <w:szCs w:val="28"/>
+        </w:rPr>
+        <w:t xml:space="preserve"> probability density function of the energy spectrum of fission neutrons of a fissile nuclide</w:t>
+      </w:r>
+      <w:r>
+        <w:rPr>
+          <w:rFonts w:ascii="Times New Roman" w:hAnsi="Times New Roman" w:cs="Times New Roman"/>
+          <w:sz w:val="28"/>
+          <w:szCs w:val="28"/>
+          <w:lang w:val="en-US"/>
+        </w:rPr>
+        <w:t xml:space="preserve"> shows the continuous </w:t>
+      </w:r>
+      <w:r>
+        <w:rPr>
+          <w:rFonts w:ascii="Times New Roman" w:hAnsi="Times New Roman" w:cs="Times New Roman"/>
+          <w:sz w:val="28"/>
+          <w:szCs w:val="28"/>
+          <w:lang w:val="en-US"/>
+        </w:rPr>
+        <w:t xml:space="preserve">distribution of the energy spectrum of the </w:t>
+      </w:r>
+      <w:r>
+        <w:rPr>
+          <w:rFonts w:ascii="Times New Roman" w:hAnsi="Times New Roman" w:cs="Times New Roman"/>
+          <w:sz w:val="28"/>
+          <w:szCs w:val="28"/>
+          <w:lang w:val="en-US"/>
+        </w:rPr>
+        <w:t>nuclide</w:t>
+      </w:r>
+      <w:r>
+        <w:rPr>
+          <w:rFonts w:ascii="Times New Roman" w:hAnsi="Times New Roman" w:cs="Times New Roman"/>
+          <w:sz w:val="28"/>
+          <w:szCs w:val="28"/>
+          <w:lang w:val="en-US"/>
+        </w:rPr>
+        <w:t xml:space="preserve"> over a particular range from which the </w:t>
+      </w:r>
+      <w:r>
+        <w:rPr>
+          <w:rFonts w:ascii="Times New Roman" w:hAnsi="Times New Roman" w:cs="Times New Roman"/>
+          <w:sz w:val="28"/>
+          <w:szCs w:val="28"/>
+          <w:lang w:val="en-US"/>
+        </w:rPr>
+        <w:t xml:space="preserve">most probable energy, </w:t>
+      </w:r>
+      <w:r>
+        <w:rPr>
+          <w:rFonts w:ascii="Times New Roman" w:hAnsi="Times New Roman" w:cs="Times New Roman"/>
+          <w:sz w:val="28"/>
+          <w:szCs w:val="28"/>
+          <w:lang w:val="en-US"/>
+        </w:rPr>
+        <w:t xml:space="preserve">mean value of it or the variance and </w:t>
+      </w:r>
+      <w:r>
+        <w:rPr>
+          <w:rFonts w:ascii="Times New Roman" w:hAnsi="Times New Roman" w:cs="Times New Roman"/>
+          <w:sz w:val="28"/>
+          <w:szCs w:val="28"/>
+          <w:lang w:val="en-US"/>
+        </w:rPr>
+        <w:t>standard deviation can be calculated.</w:t>
+      </w:r>
+    </w:p>
+    <w:p>
+      <w:pPr>
+        <w:rPr>
+          <w:rFonts w:ascii="Times New Roman" w:hAnsi="Times New Roman" w:cs="Times New Roman"/>
+          <w:sz w:val="28"/>
+          <w:szCs w:val="28"/>
+          <w:lang w:val="en-US"/>
+        </w:rPr>
+      </w:pPr>
+      <w:r>
+        <w:rPr>
+          <w:rFonts w:ascii="Times New Roman" w:hAnsi="Times New Roman" w:cs="Times New Roman"/>
+          <w:sz w:val="28"/>
+          <w:szCs w:val="28"/>
+          <w:lang w:val="en-US"/>
+        </w:rPr>
+        <w:t xml:space="preserve">Let’s take </w:t>
+      </w:r>
+      <w:r>
+        <w:rPr>
+          <w:rFonts w:ascii="Times New Roman" w:hAnsi="Times New Roman" w:cs="Times New Roman"/>
+          <w:sz w:val="28"/>
+          <w:szCs w:val="28"/>
+        </w:rPr>
+        <w:t>distribution</w:t>
+      </w:r>
+      <w:r>
+        <w:rPr>
+          <w:rFonts w:ascii="Times New Roman" w:hAnsi="Times New Roman" w:cs="Times New Roman"/>
+          <w:sz w:val="28"/>
+          <w:szCs w:val="28"/>
+          <w:lang w:val="en-US"/>
+        </w:rPr>
+        <w:t xml:space="preserve"> </w:t>
+      </w:r>
+      <w:r>
+        <w:rPr>
+          <w:rFonts w:ascii="Times New Roman" w:hAnsi="Times New Roman" w:cs="Times New Roman"/>
+          <w:sz w:val="28"/>
+          <w:szCs w:val="28"/>
+        </w:rPr>
+        <w:t>for thermal-neutron fission of </w:t>
+      </w:r>
+      <w:r>
+        <w:rPr>
+          <w:rFonts w:ascii="Times New Roman" w:hAnsi="Times New Roman" w:cs="Times New Roman"/>
+          <w:sz w:val="28"/>
+          <w:szCs w:val="28"/>
+          <w:vertAlign w:val="superscript"/>
+        </w:rPr>
+        <w:t>235</w:t>
+      </w:r>
+      <w:r>
+        <w:rPr>
+          <w:rFonts w:ascii="Times New Roman" w:hAnsi="Times New Roman" w:cs="Times New Roman"/>
+          <w:sz w:val="28"/>
+          <w:szCs w:val="28"/>
+        </w:rPr>
+        <w:t xml:space="preserve">U, whose fission-neutron spectrum is often used as an approximation for other </w:t>
+      </w:r>
+      <w:r>
+        <w:rPr>
+          <w:rFonts w:ascii="Times New Roman" w:hAnsi="Times New Roman" w:cs="Times New Roman"/>
+          <w:sz w:val="28"/>
+          <w:szCs w:val="28"/>
+        </w:rPr>
+        <w:t xml:space="preserve">isotopes </w:t>
+      </w:r>
+      <w:r>
+        <w:rPr>
+          <w:rFonts w:ascii="Times New Roman" w:hAnsi="Times New Roman" w:cs="Times New Roman"/>
+          <w:sz w:val="28"/>
+          <w:szCs w:val="28"/>
+          <w:lang w:val="en-US"/>
+        </w:rPr>
+        <w:t xml:space="preserve">that are undergoing </w:t>
+      </w:r>
+      <w:r>
+        <w:rPr>
+          <w:rFonts w:ascii="Times New Roman" w:hAnsi="Times New Roman" w:cs="Times New Roman"/>
+          <w:sz w:val="28"/>
+          <w:szCs w:val="28"/>
+        </w:rPr>
+        <w:t>fission</w:t>
+      </w:r>
+      <w:r>
+        <w:rPr>
+          <w:rFonts w:ascii="Times New Roman" w:hAnsi="Times New Roman" w:cs="Times New Roman"/>
+          <w:sz w:val="28"/>
+          <w:szCs w:val="28"/>
+          <w:lang w:val="en-US"/>
+        </w:rPr>
+        <w:t>:</w:t>
+      </w:r>
+    </w:p>
+    <w:p>
+      <w:pPr>
+        <w:rPr>
+          <w:rFonts w:ascii="Times New Roman" w:eastAsiaTheme="minorEastAsia" w:hAnsi="Times New Roman" w:cs="Times New Roman"/>
+          <w:sz w:val="28"/>
+          <w:szCs w:val="28"/>
+          <w:lang w:val="en-US"/>
+        </w:rPr>
+      </w:pPr>
+      <m:oMathPara>
+        <m:oMath>
+          <m:r>
+            <w:rPr>
+              <w:rFonts w:ascii="Cambria Math" w:hAnsi="Cambria Math" w:cs="Times New Roman"/>
+              <w:sz w:val="28"/>
+              <w:szCs w:val="28"/>
+              <w:lang w:val="en-US"/>
+            </w:rPr>
+            <m:t>χ</m:t>
+          </m:r>
+          <m:d>
+            <m:dPr>
+              <m:ctrlPr>
+                <w:rPr>
+                  <w:rFonts w:ascii="Cambria Math" w:hAnsi="Cambria Math" w:cs="Times New Roman"/>
+                  <w:i/>
+                  <w:sz w:val="28"/>
+                  <w:szCs w:val="28"/>
+                  <w:lang w:val="en-US"/>
+                </w:rPr>
+              </m:ctrlPr>
+            </m:dPr>
+            <m:e>
+              <m:acc>
+                <m:accPr>
+                  <m:chr m:val="̅"/>
+                  <m:ctrlPr>
+                    <w:rPr>
+                      <w:rFonts w:ascii="Cambria Math" w:hAnsi="Cambria Math" w:cs="Times New Roman"/>
+                      <w:i/>
+                      <w:sz w:val="28"/>
+                      <w:szCs w:val="28"/>
+                      <w:lang w:val="en-US"/>
+                    </w:rPr>
+                  </m:ctrlPr>
+                </m:accPr>
+                <m:e>
+                  <m:r>
+                    <w:rPr>
+                      <w:rFonts w:ascii="Cambria Math" w:hAnsi="Cambria Math" w:cs="Times New Roman"/>
+                      <w:sz w:val="28"/>
+                      <w:szCs w:val="28"/>
+                      <w:lang w:val="en-US"/>
+                    </w:rPr>
+                    <m:t>E</m:t>
+                  </m:r>
+                </m:e>
+              </m:acc>
+            </m:e>
+          </m:d>
+          <m:r>
+            <w:rPr>
+              <w:rFonts w:ascii="Cambria Math" w:hAnsi="Cambria Math" w:cs="Times New Roman"/>
+              <w:sz w:val="28"/>
+              <w:szCs w:val="28"/>
+              <w:lang w:val="en-US"/>
+            </w:rPr>
+            <m:t>=a</m:t>
+          </m:r>
+          <m:sSup>
+            <m:sSupPr>
+              <m:ctrlPr>
+                <w:rPr>
+                  <w:rFonts w:ascii="Cambria Math" w:hAnsi="Cambria Math" w:cs="Times New Roman"/>
+                  <w:i/>
+                  <w:sz w:val="28"/>
+                  <w:szCs w:val="28"/>
+                  <w:lang w:val="en-US"/>
+                </w:rPr>
+              </m:ctrlPr>
+            </m:sSupPr>
+            <m:e>
+              <m:r>
+                <w:rPr>
+                  <w:rFonts w:ascii="Cambria Math" w:hAnsi="Cambria Math" w:cs="Times New Roman"/>
+                  <w:sz w:val="28"/>
+                  <w:szCs w:val="28"/>
+                  <w:lang w:val="en-US"/>
+                </w:rPr>
+                <m:t>e</m:t>
+              </m:r>
+            </m:e>
+            <m:sup>
+              <m:r>
+                <w:rPr>
+                  <w:rFonts w:ascii="Cambria Math" w:hAnsi="Cambria Math" w:cs="Times New Roman"/>
+                  <w:sz w:val="28"/>
+                  <w:szCs w:val="28"/>
+                  <w:lang w:val="en-US"/>
+                </w:rPr>
+                <m:t>-</m:t>
+              </m:r>
+              <m:f>
+                <m:fPr>
+                  <m:ctrlPr>
+                    <w:rPr>
+                      <w:rFonts w:ascii="Cambria Math" w:hAnsi="Cambria Math" w:cs="Times New Roman"/>
+                      <w:i/>
+                      <w:sz w:val="28"/>
+                      <w:szCs w:val="28"/>
+                      <w:lang w:val="en-US"/>
+                    </w:rPr>
+                  </m:ctrlPr>
+                </m:fPr>
+                <m:num>
+                  <m:acc>
+                    <m:accPr>
+                      <m:chr m:val="̅"/>
+                      <m:ctrlPr>
+                        <w:rPr>
+                          <w:rFonts w:ascii="Cambria Math" w:hAnsi="Cambria Math" w:cs="Times New Roman"/>
+                          <w:i/>
+                          <w:sz w:val="28"/>
+                          <w:szCs w:val="28"/>
+                          <w:lang w:val="en-US"/>
+                        </w:rPr>
+                      </m:ctrlPr>
+                    </m:accPr>
+                    <m:e>
+                      <m:r>
+                        <w:rPr>
+                          <w:rFonts w:ascii="Cambria Math" w:hAnsi="Cambria Math" w:cs="Times New Roman"/>
+                          <w:sz w:val="28"/>
+                          <w:szCs w:val="28"/>
+                          <w:lang w:val="en-US"/>
+                        </w:rPr>
+                        <m:t>E</m:t>
+                      </m:r>
+                    </m:e>
+                  </m:acc>
+                </m:num>
+                <m:den>
+                  <m:r>
+                    <w:rPr>
+                      <w:rFonts w:ascii="Cambria Math" w:hAnsi="Cambria Math" w:cs="Times New Roman"/>
+                      <w:sz w:val="28"/>
+                      <w:szCs w:val="28"/>
+                      <w:lang w:val="en-US"/>
+                    </w:rPr>
+                    <m:t>b</m:t>
+                  </m:r>
+                </m:den>
+              </m:f>
+            </m:sup>
+          </m:sSup>
+          <m:r>
+            <m:rPr>
+              <m:sty m:val="p"/>
+            </m:rPr>
+            <w:rPr>
+              <w:rFonts w:ascii="Cambria Math" w:hAnsi="Cambria Math" w:cs="Times New Roman"/>
+              <w:sz w:val="28"/>
+              <w:szCs w:val="28"/>
+              <w:lang w:val="en-US"/>
+            </w:rPr>
+            <m:t>sinh</m:t>
+          </m:r>
+          <m:r>
+            <w:rPr>
+              <w:rFonts w:ascii="Cambria Math" w:hAnsi="Cambria Math" w:cs="Times New Roman"/>
+              <w:sz w:val="28"/>
+              <w:szCs w:val="28"/>
+              <w:lang w:val="en-US"/>
+            </w:rPr>
+            <m:t>(</m:t>
+          </m:r>
+          <m:rad>
+            <m:radPr>
+              <m:degHide m:val="1"/>
+              <m:ctrlPr>
+                <w:rPr>
+                  <w:rFonts w:ascii="Cambria Math" w:hAnsi="Cambria Math" w:cs="Times New Roman"/>
+                  <w:i/>
+                  <w:sz w:val="28"/>
+                  <w:szCs w:val="28"/>
+                  <w:lang w:val="en-US"/>
+                </w:rPr>
+              </m:ctrlPr>
+            </m:radPr>
+            <m:deg/>
+            <m:e>
+              <m:r>
+                <w:rPr>
+                  <w:rFonts w:ascii="Cambria Math" w:hAnsi="Cambria Math" w:cs="Times New Roman"/>
+                  <w:sz w:val="28"/>
+                  <w:szCs w:val="28"/>
+                  <w:lang w:val="en-US"/>
+                </w:rPr>
+                <m:t>c</m:t>
+              </m:r>
+              <m:acc>
+                <m:accPr>
+                  <m:chr m:val="̅"/>
+                  <m:ctrlPr>
+                    <w:rPr>
+                      <w:rFonts w:ascii="Cambria Math" w:hAnsi="Cambria Math" w:cs="Times New Roman"/>
+                      <w:i/>
+                      <w:sz w:val="28"/>
+                      <w:szCs w:val="28"/>
+                      <w:lang w:val="en-US"/>
+                    </w:rPr>
+                  </m:ctrlPr>
+                </m:accPr>
+                <m:e>
+                  <m:r>
+                    <w:rPr>
+                      <w:rFonts w:ascii="Cambria Math" w:hAnsi="Cambria Math" w:cs="Times New Roman"/>
+                      <w:sz w:val="28"/>
+                      <w:szCs w:val="28"/>
+                      <w:lang w:val="en-US"/>
+                    </w:rPr>
+                    <m:t>E</m:t>
+                  </m:r>
+                </m:e>
+              </m:acc>
+            </m:e>
+          </m:rad>
+          <m:r>
+            <w:rPr>
+              <w:rFonts w:ascii="Cambria Math" w:hAnsi="Cambria Math" w:cs="Times New Roman"/>
+              <w:sz w:val="28"/>
+              <w:szCs w:val="28"/>
+              <w:lang w:val="en-US"/>
+            </w:rPr>
+            <m:t>)</m:t>
+          </m:r>
+        </m:oMath>
+      </m:oMathPara>
+    </w:p>
+    <w:p>
+      <w:pPr>
+        <w:rPr>
+          <w:rFonts w:ascii="Times New Roman" w:eastAsiaTheme="minorEastAsia" w:hAnsi="Times New Roman" w:cs="Times New Roman"/>
+          <w:sz w:val="28"/>
+          <w:szCs w:val="28"/>
+        </w:rPr>
+      </w:pPr>
+      <w:proofErr w:type="gramStart"/>
+      <w:r>
+        <w:rPr>
+          <w:rFonts w:ascii="Times New Roman" w:eastAsiaTheme="minorEastAsia" w:hAnsi="Times New Roman" w:cs="Times New Roman"/>
+          <w:sz w:val="28"/>
+          <w:szCs w:val="28"/>
+          <w:lang w:val="en-US"/>
+        </w:rPr>
+        <w:t>w</w:t>
+      </w:r>
+      <w:r>
+        <w:rPr>
+          <w:rFonts w:ascii="Times New Roman" w:eastAsiaTheme="minorEastAsia" w:hAnsi="Times New Roman" w:cs="Times New Roman"/>
+          <w:sz w:val="28"/>
+          <w:szCs w:val="28"/>
+          <w:lang w:val="en-US"/>
+        </w:rPr>
+        <w:t>h</w:t>
+      </w:r>
+      <w:r>
+        <w:rPr>
+          <w:rFonts w:ascii="Times New Roman" w:eastAsiaTheme="minorEastAsia" w:hAnsi="Times New Roman" w:cs="Times New Roman"/>
+          <w:sz w:val="28"/>
+          <w:szCs w:val="28"/>
+          <w:lang w:val="en-US"/>
+        </w:rPr>
+        <w:t>ere</w:t>
+      </w:r>
+      <w:proofErr w:type="gramEnd"/>
+      <w:r>
+        <w:rPr>
+          <w:rFonts w:ascii="Times New Roman" w:eastAsiaTheme="minorEastAsia" w:hAnsi="Times New Roman" w:cs="Times New Roman"/>
+          <w:sz w:val="28"/>
+          <w:szCs w:val="28"/>
+          <w:lang w:val="en-US"/>
+        </w:rPr>
+        <w:t>,</w:t>
+      </w:r>
+      <w:r>
+        <w:rPr>
+          <w:rFonts w:ascii="Times New Roman" w:eastAsiaTheme="minorEastAsia" w:hAnsi="Times New Roman" w:cs="Times New Roman"/>
+          <w:sz w:val="28"/>
+          <w:szCs w:val="28"/>
+          <w:lang w:val="en-US"/>
+        </w:rPr>
+        <w:br/>
+      </w:r>
+      <m:oMathPara>
+        <m:oMath>
+          <m:r>
+            <w:rPr>
+              <w:rFonts w:ascii="Cambria Math" w:eastAsiaTheme="minorEastAsia" w:hAnsi="Cambria Math" w:cs="Times New Roman"/>
+              <w:sz w:val="28"/>
+              <w:szCs w:val="28"/>
+            </w:rPr>
+            <m:t>a = 0.5535 , b = 1.0347 MeV, and c = 1.6214 Me</m:t>
+          </m:r>
+          <m:sSup>
+            <m:sSupPr>
+              <m:ctrlPr>
+                <w:rPr>
+                  <w:rFonts w:ascii="Cambria Math" w:eastAsiaTheme="minorEastAsia" w:hAnsi="Cambria Math" w:cs="Times New Roman"/>
+                  <w:i/>
+                  <w:sz w:val="28"/>
+                  <w:szCs w:val="28"/>
+                </w:rPr>
+              </m:ctrlPr>
+            </m:sSupPr>
+            <m:e>
+              <m:r>
+                <w:rPr>
+                  <w:rFonts w:ascii="Cambria Math" w:eastAsiaTheme="minorEastAsia" w:hAnsi="Cambria Math" w:cs="Times New Roman"/>
+                  <w:sz w:val="28"/>
+                  <w:szCs w:val="28"/>
+                </w:rPr>
+                <m:t>V</m:t>
+              </m:r>
+            </m:e>
+            <m:sup>
+              <m:r>
+                <w:rPr>
+                  <w:rFonts w:ascii="Cambria Math" w:eastAsiaTheme="minorEastAsia" w:hAnsi="Cambria Math" w:cs="Times New Roman"/>
+                  <w:sz w:val="28"/>
+                  <w:szCs w:val="28"/>
+                </w:rPr>
+                <m:t>-1</m:t>
+              </m:r>
+            </m:sup>
+          </m:sSup>
+        </m:oMath>
+      </m:oMathPara>
+    </w:p>
+    <w:p>
+      <w:pPr>
+        <w:rPr>
+          <w:rFonts w:ascii="Times New Roman" w:hAnsi="Times New Roman" w:cs="Times New Roman"/>
+          <w:iCs/>
+          <w:sz w:val="28"/>
+          <w:szCs w:val="28"/>
+          <w:lang w:val="en-US"/>
+        </w:rPr>
+      </w:pPr>
+    </w:p>
+    <w:p>
+      <w:pPr>
+        <w:rPr>
+          <w:rFonts w:ascii="Times New Roman" w:hAnsi="Times New Roman" w:cs="Times New Roman"/>
+          <w:iCs/>
+          <w:sz w:val="28"/>
+          <w:szCs w:val="28"/>
+          <w:lang w:val="en-US"/>
+        </w:rPr>
+      </w:pPr>
+    </w:p>
+    <w:p>
+      <w:pPr>
+        <w:rPr>
+          <w:rFonts w:ascii="Times New Roman" w:hAnsi="Times New Roman" w:cs="Times New Roman"/>
+          <w:iCs/>
+          <w:sz w:val="28"/>
+          <w:szCs w:val="28"/>
+          <w:lang w:val="en-US"/>
+        </w:rPr>
+      </w:pPr>
+    </w:p>
+    <w:p>
+      <w:pPr>
+        <w:rPr>
+          <w:rFonts w:ascii="Times New Roman" w:hAnsi="Times New Roman" w:cs="Times New Roman"/>
+          <w:iCs/>
+          <w:sz w:val="28"/>
+          <w:szCs w:val="28"/>
+          <w:lang w:val="en-US"/>
+        </w:rPr>
+      </w:pPr>
+    </w:p>
+    <w:p>
+      <w:pPr>
+        <w:rPr>
+          <w:rFonts w:ascii="Times New Roman" w:hAnsi="Times New Roman" w:cs="Times New Roman"/>
+          <w:iCs/>
+          <w:sz w:val="28"/>
+          <w:szCs w:val="28"/>
+          <w:lang w:val="en-US"/>
+        </w:rPr>
+      </w:pPr>
+    </w:p>
+    <w:p>
+      <w:pPr>
+        <w:rPr>
+          <w:rFonts w:ascii="Times New Roman" w:hAnsi="Times New Roman" w:cs="Times New Roman"/>
+          <w:iCs/>
+          <w:sz w:val="28"/>
+          <w:szCs w:val="28"/>
+          <w:lang w:val="en-US"/>
+        </w:rPr>
+      </w:pPr>
+    </w:p>
+    <w:p>
+      <w:pPr>
+        <w:rPr>
+          <w:rFonts w:ascii="Times New Roman" w:hAnsi="Times New Roman" w:cs="Times New Roman"/>
+          <w:iCs/>
+          <w:sz w:val="28"/>
+          <w:szCs w:val="28"/>
+          <w:lang w:val="en-US"/>
+        </w:rPr>
+      </w:pPr>
+    </w:p>
+    <w:p>
+      <w:pPr>
+        <w:rPr>
+          <w:rFonts w:ascii="Times New Roman" w:hAnsi="Times New Roman" w:cs="Times New Roman"/>
+          <w:iCs/>
+          <w:sz w:val="28"/>
+          <w:szCs w:val="28"/>
+          <w:lang w:val="en-US"/>
+        </w:rPr>
+      </w:pPr>
+      <w:r>
+        <w:rPr>
+          <w:rFonts w:ascii="Times New Roman" w:hAnsi="Times New Roman" w:cs="Times New Roman"/>
+          <w:iCs/>
+          <w:sz w:val="28"/>
+          <w:szCs w:val="28"/>
+          <w:lang w:val="en-US"/>
+        </w:rPr>
+        <w:lastRenderedPageBreak/>
+        <w:t>Expectation</w:t>
+      </w:r>
+      <w:r>
+        <w:rPr>
+          <w:rFonts w:ascii="Times New Roman" w:hAnsi="Times New Roman" w:cs="Times New Roman"/>
+          <w:iCs/>
+          <w:sz w:val="28"/>
+          <w:szCs w:val="28"/>
+        </w:rPr>
+        <w:t xml:space="preserve"> value</w:t>
+      </w:r>
+      <w:r>
+        <w:rPr>
+          <w:rFonts w:ascii="Times New Roman" w:hAnsi="Times New Roman" w:cs="Times New Roman"/>
+          <w:iCs/>
+          <w:sz w:val="28"/>
+          <w:szCs w:val="28"/>
+          <w:lang w:val="en-US"/>
+        </w:rPr>
+        <w:t>,</w:t>
+      </w:r>
+      <w:r>
+        <w:rPr>
+          <w:rFonts w:ascii="Times New Roman" w:hAnsi="Times New Roman" w:cs="Times New Roman"/>
+          <w:iCs/>
+          <w:sz w:val="28"/>
+          <w:szCs w:val="28"/>
+        </w:rPr>
+        <w:t xml:space="preserve"> E[</w:t>
+      </w:r>
+      <w:r>
+        <w:rPr>
+          <w:rFonts w:ascii="Times New Roman" w:hAnsi="Times New Roman" w:cs="Times New Roman"/>
+          <w:i/>
+          <w:iCs/>
+          <w:sz w:val="28"/>
+          <w:szCs w:val="28"/>
+          <w:lang w:val="en-US"/>
+        </w:rPr>
+        <w:t>X</w:t>
+      </w:r>
+      <w:r>
+        <w:rPr>
+          <w:rFonts w:ascii="Times New Roman" w:hAnsi="Times New Roman" w:cs="Times New Roman"/>
+          <w:iCs/>
+          <w:sz w:val="28"/>
+          <w:szCs w:val="28"/>
+        </w:rPr>
+        <w:t>]</w:t>
+      </w:r>
+      <w:r>
+        <w:rPr>
+          <w:rFonts w:ascii="Times New Roman" w:hAnsi="Times New Roman" w:cs="Times New Roman"/>
+          <w:iCs/>
+          <w:sz w:val="28"/>
+          <w:szCs w:val="28"/>
+          <w:lang w:val="en-US"/>
+        </w:rPr>
+        <w:t>,</w:t>
+      </w:r>
+      <w:r>
+        <w:rPr>
+          <w:rFonts w:ascii="Times New Roman" w:hAnsi="Times New Roman" w:cs="Times New Roman"/>
+          <w:iCs/>
+          <w:sz w:val="28"/>
+          <w:szCs w:val="28"/>
+        </w:rPr>
+        <w:t xml:space="preserve"> is the mean of all</w:t>
+      </w:r>
+      <w:r>
+        <w:rPr>
+          <w:rFonts w:ascii="Times New Roman" w:hAnsi="Times New Roman" w:cs="Times New Roman"/>
+          <w:iCs/>
+          <w:sz w:val="28"/>
+          <w:szCs w:val="28"/>
+          <w:lang w:val="en-US"/>
+        </w:rPr>
+        <w:t xml:space="preserve"> </w:t>
+      </w:r>
+      <w:r>
+        <w:rPr>
+          <w:rFonts w:ascii="Times New Roman" w:hAnsi="Times New Roman" w:cs="Times New Roman"/>
+          <w:iCs/>
+          <w:sz w:val="28"/>
+          <w:szCs w:val="28"/>
+        </w:rPr>
+        <w:t xml:space="preserve">possible values </w:t>
+      </w:r>
+      <w:r>
+        <w:rPr>
+          <w:rFonts w:ascii="Times New Roman" w:hAnsi="Times New Roman" w:cs="Times New Roman"/>
+          <w:i/>
+          <w:iCs/>
+          <w:sz w:val="28"/>
+          <w:szCs w:val="28"/>
+        </w:rPr>
+        <w:t xml:space="preserve">x </w:t>
+      </w:r>
+      <w:r>
+        <w:rPr>
+          <w:rFonts w:ascii="Times New Roman" w:hAnsi="Times New Roman" w:cs="Times New Roman"/>
+          <w:iCs/>
+          <w:sz w:val="28"/>
+          <w:szCs w:val="28"/>
+        </w:rPr>
+        <w:t>weighted according to their probability. The expectation value</w:t>
+      </w:r>
+      <w:r>
+        <w:rPr>
+          <w:rFonts w:ascii="Times New Roman" w:hAnsi="Times New Roman" w:cs="Times New Roman"/>
+          <w:iCs/>
+          <w:sz w:val="28"/>
+          <w:szCs w:val="28"/>
+          <w:lang w:val="en-US"/>
+        </w:rPr>
+        <w:t xml:space="preserve"> </w:t>
+      </w:r>
+      <w:r>
+        <w:rPr>
+          <w:rFonts w:ascii="Times New Roman" w:hAnsi="Times New Roman" w:cs="Times New Roman"/>
+          <w:iCs/>
+          <w:sz w:val="28"/>
+          <w:szCs w:val="28"/>
+        </w:rPr>
+        <w:t>of a continuous random variable is</w:t>
+      </w:r>
+      <w:r>
+        <w:rPr>
+          <w:rFonts w:ascii="Times New Roman" w:hAnsi="Times New Roman" w:cs="Times New Roman"/>
+          <w:iCs/>
+          <w:sz w:val="28"/>
+          <w:szCs w:val="28"/>
+          <w:lang w:val="en-US"/>
+        </w:rPr>
+        <w:t>:</w:t>
+      </w:r>
+    </w:p>
+    <w:p>
+      <w:pPr>
+        <w:rPr>
+          <w:rFonts w:ascii="Times New Roman" w:eastAsiaTheme="minorEastAsia" w:hAnsi="Times New Roman" w:cs="Times New Roman"/>
+          <w:iCs/>
+          <w:sz w:val="28"/>
+          <w:szCs w:val="28"/>
+          <w:lang w:val="en-US"/>
+        </w:rPr>
+      </w:pPr>
+      <m:oMathPara>
+        <m:oMath>
+          <m:r>
+            <w:rPr>
+              <w:rFonts w:ascii="Cambria Math" w:hAnsi="Cambria Math" w:cs="Times New Roman"/>
+              <w:sz w:val="28"/>
+              <w:szCs w:val="28"/>
+              <w:lang w:val="en-US"/>
+            </w:rPr>
+            <m:t>E</m:t>
+          </m:r>
+          <m:d>
+            <m:dPr>
+              <m:begChr m:val="["/>
+              <m:endChr m:val="]"/>
+              <m:ctrlPr>
+                <w:rPr>
+                  <w:rFonts w:ascii="Cambria Math" w:hAnsi="Cambria Math" w:cs="Times New Roman"/>
+                  <w:i/>
+                  <w:iCs/>
+                  <w:sz w:val="28"/>
+                  <w:szCs w:val="28"/>
+                  <w:lang w:val="en-US"/>
+                </w:rPr>
+              </m:ctrlPr>
+            </m:dPr>
+            <m:e>
+              <m:r>
+                <w:rPr>
+                  <w:rFonts w:ascii="Cambria Math" w:hAnsi="Cambria Math" w:cs="Times New Roman"/>
+                  <w:sz w:val="28"/>
+                  <w:szCs w:val="28"/>
+                  <w:lang w:val="en-US"/>
+                </w:rPr>
+                <m:t>X</m:t>
+              </m:r>
+            </m:e>
+          </m:d>
+          <m:r>
+            <w:rPr>
+              <w:rFonts w:ascii="Cambria Math" w:hAnsi="Cambria Math" w:cs="Times New Roman"/>
+              <w:sz w:val="28"/>
+              <w:szCs w:val="28"/>
+              <w:lang w:val="en-US"/>
+            </w:rPr>
+            <m:t>=</m:t>
+          </m:r>
+          <m:nary>
+            <m:naryPr>
+              <m:limLoc m:val="subSup"/>
+              <m:ctrlPr>
+                <w:rPr>
+                  <w:rFonts w:ascii="Cambria Math" w:hAnsi="Cambria Math" w:cs="Times New Roman"/>
+                  <w:i/>
+                  <w:iCs/>
+                  <w:sz w:val="28"/>
+                  <w:szCs w:val="28"/>
+                  <w:lang w:val="en-US"/>
+                </w:rPr>
+              </m:ctrlPr>
+            </m:naryPr>
+            <m:sub>
+              <m:r>
+                <w:rPr>
+                  <w:rFonts w:ascii="Cambria Math" w:hAnsi="Cambria Math" w:cs="Times New Roman"/>
+                  <w:sz w:val="28"/>
+                  <w:szCs w:val="28"/>
+                  <w:lang w:val="en-US"/>
+                </w:rPr>
+                <m:t>-∞</m:t>
+              </m:r>
+            </m:sub>
+            <m:sup>
+              <m:r>
+                <w:rPr>
+                  <w:rFonts w:ascii="Cambria Math" w:hAnsi="Cambria Math" w:cs="Times New Roman"/>
+                  <w:sz w:val="28"/>
+                  <w:szCs w:val="28"/>
+                  <w:lang w:val="en-US"/>
+                </w:rPr>
+                <m:t>∞</m:t>
+              </m:r>
+            </m:sup>
+            <m:e>
+              <m:r>
+                <w:rPr>
+                  <w:rFonts w:ascii="Cambria Math" w:hAnsi="Cambria Math" w:cs="Times New Roman"/>
+                  <w:sz w:val="28"/>
+                  <w:szCs w:val="28"/>
+                  <w:lang w:val="en-US"/>
+                </w:rPr>
+                <m:t>x</m:t>
+              </m:r>
+              <m:sSub>
+                <m:sSubPr>
+                  <m:ctrlPr>
+                    <w:rPr>
+                      <w:rFonts w:ascii="Cambria Math" w:hAnsi="Cambria Math" w:cs="Times New Roman"/>
+                      <w:i/>
+                      <w:iCs/>
+                      <w:sz w:val="28"/>
+                      <w:szCs w:val="28"/>
+                      <w:lang w:val="en-US"/>
+                    </w:rPr>
+                  </m:ctrlPr>
+                </m:sSubPr>
+                <m:e>
+                  <m:r>
+                    <w:rPr>
+                      <w:rFonts w:ascii="Cambria Math" w:hAnsi="Cambria Math" w:cs="Times New Roman"/>
+                      <w:sz w:val="28"/>
+                      <w:szCs w:val="28"/>
+                      <w:lang w:val="en-US"/>
+                    </w:rPr>
+                    <m:t>f</m:t>
+                  </m:r>
+                </m:e>
+                <m:sub>
+                  <m:r>
+                    <w:rPr>
+                      <w:rFonts w:ascii="Cambria Math" w:hAnsi="Cambria Math" w:cs="Times New Roman"/>
+                      <w:sz w:val="28"/>
+                      <w:szCs w:val="28"/>
+                      <w:lang w:val="en-US"/>
+                    </w:rPr>
+                    <m:t>x</m:t>
+                  </m:r>
+                </m:sub>
+              </m:sSub>
+              <m:r>
+                <w:rPr>
+                  <w:rFonts w:ascii="Cambria Math" w:hAnsi="Cambria Math" w:cs="Times New Roman"/>
+                  <w:sz w:val="28"/>
+                  <w:szCs w:val="28"/>
+                  <w:lang w:val="en-US"/>
+                </w:rPr>
+                <m:t>(x)dx</m:t>
+              </m:r>
+            </m:e>
+          </m:nary>
+        </m:oMath>
+      </m:oMathPara>
+    </w:p>
+    <w:p>
+      <w:pPr>
+        <w:rPr>
+          <w:rFonts w:ascii="Times New Roman" w:eastAsiaTheme="minorEastAsia" w:hAnsi="Times New Roman" w:cs="Times New Roman"/>
+          <w:iCs/>
+          <w:sz w:val="28"/>
+          <w:szCs w:val="28"/>
+          <w:lang w:val="en-US"/>
+        </w:rPr>
+      </w:pPr>
+    </w:p>
+    <w:p>
+      <w:pPr>
+        <w:rPr>
+          <w:rFonts w:ascii="Times New Roman" w:eastAsiaTheme="minorEastAsia" w:hAnsi="Times New Roman" w:cs="Times New Roman"/>
+          <w:iCs/>
+          <w:sz w:val="28"/>
+          <w:szCs w:val="28"/>
+          <w:lang w:val="en-US"/>
+        </w:rPr>
+      </w:pPr>
+    </w:p>
+    <w:p>
+      <w:pPr>
+        <w:rPr>
+          <w:rFonts w:ascii="Times New Roman" w:hAnsi="Times New Roman" w:cs="Times New Roman"/>
+          <w:sz w:val="28"/>
+          <w:szCs w:val="28"/>
+          <w:lang w:val="en-US"/>
+        </w:rPr>
+      </w:pPr>
+      <w:r>
+        <w:rPr>
+          <w:rFonts w:ascii="Times New Roman" w:eastAsiaTheme="minorEastAsia" w:hAnsi="Times New Roman" w:cs="Times New Roman"/>
+          <w:iCs/>
+          <w:sz w:val="28"/>
+          <w:szCs w:val="28"/>
+          <w:lang w:val="en-US"/>
+        </w:rPr>
+        <w:t xml:space="preserve">Therefore, the mean value </w:t>
+      </w:r>
+      <w:r>
+        <w:rPr>
+          <w:rFonts w:ascii="Times New Roman" w:hAnsi="Times New Roman" w:cs="Times New Roman"/>
+          <w:sz w:val="28"/>
+          <w:szCs w:val="28"/>
+        </w:rPr>
+        <w:t>of the energy of fission neutrons of a fissile nuclide</w:t>
+      </w:r>
+      <w:r>
+        <w:rPr>
+          <w:rFonts w:ascii="Times New Roman" w:hAnsi="Times New Roman" w:cs="Times New Roman"/>
+          <w:sz w:val="28"/>
+          <w:szCs w:val="28"/>
+          <w:lang w:val="en-US"/>
+        </w:rPr>
+        <w:t xml:space="preserve"> </w:t>
+      </w:r>
+      <w:r>
+        <w:rPr>
+          <w:rFonts w:ascii="Times New Roman" w:hAnsi="Times New Roman" w:cs="Times New Roman"/>
+          <w:sz w:val="28"/>
+          <w:szCs w:val="28"/>
+          <w:lang w:val="en-US"/>
+        </w:rPr>
+        <w:t>from</w:t>
+      </w:r>
+      <w:r>
+        <w:rPr>
+          <w:rFonts w:ascii="Times New Roman" w:hAnsi="Times New Roman" w:cs="Times New Roman"/>
+          <w:sz w:val="28"/>
+          <w:szCs w:val="28"/>
+        </w:rPr>
+        <w:t xml:space="preserve"> </w:t>
+      </w:r>
+      <w:r>
+        <w:rPr>
+          <w:rFonts w:ascii="Times New Roman" w:hAnsi="Times New Roman" w:cs="Times New Roman"/>
+          <w:sz w:val="28"/>
+          <w:szCs w:val="28"/>
+          <w:lang w:val="en-US"/>
+        </w:rPr>
+        <w:t>its</w:t>
+      </w:r>
+      <w:r>
+        <w:rPr>
+          <w:rFonts w:ascii="Times New Roman" w:hAnsi="Times New Roman" w:cs="Times New Roman"/>
+          <w:sz w:val="28"/>
+          <w:szCs w:val="28"/>
+        </w:rPr>
+        <w:t xml:space="preserve"> energy spectrum</w:t>
+      </w:r>
+      <w:r>
+        <w:rPr>
+          <w:rFonts w:ascii="Times New Roman" w:hAnsi="Times New Roman" w:cs="Times New Roman"/>
+          <w:sz w:val="28"/>
+          <w:szCs w:val="28"/>
+          <w:lang w:val="en-US"/>
+        </w:rPr>
+        <w:t xml:space="preserve"> </w:t>
+      </w:r>
+      <w:r>
+        <w:rPr>
+          <w:rFonts w:ascii="Times New Roman" w:hAnsi="Times New Roman" w:cs="Times New Roman"/>
+          <w:sz w:val="28"/>
+          <w:szCs w:val="28"/>
+          <w:lang w:val="en-US"/>
+        </w:rPr>
+        <w:t xml:space="preserve">is the </w:t>
+      </w:r>
+      <w:r>
+        <w:rPr>
+          <w:rFonts w:ascii="Times New Roman" w:hAnsi="Times New Roman" w:cs="Times New Roman"/>
+          <w:sz w:val="28"/>
+          <w:szCs w:val="28"/>
+          <w:lang w:val="en-US"/>
+        </w:rPr>
+        <w:t xml:space="preserve">expectation value of the energy </w:t>
+      </w:r>
+      <w:r>
+        <w:rPr>
+          <w:rFonts w:ascii="Times New Roman" w:hAnsi="Times New Roman" w:cs="Times New Roman"/>
+          <w:sz w:val="28"/>
+          <w:szCs w:val="28"/>
+          <w:lang w:val="en-US"/>
+        </w:rPr>
+        <w:t>spectrum provided via its</w:t>
+      </w:r>
+      <w:r>
+        <w:rPr>
+          <w:rFonts w:ascii="Times New Roman" w:hAnsi="Times New Roman" w:cs="Times New Roman"/>
+          <w:sz w:val="28"/>
+          <w:szCs w:val="28"/>
+          <w:lang w:val="en-US"/>
+        </w:rPr>
+        <w:t xml:space="preserve"> density function.</w:t>
+      </w:r>
+      <w:r>
+        <w:rPr>
+          <w:rFonts w:ascii="Times New Roman" w:hAnsi="Times New Roman" w:cs="Times New Roman"/>
+          <w:sz w:val="28"/>
+          <w:szCs w:val="28"/>
+          <w:lang w:val="en-US"/>
+        </w:rPr>
+        <w:t xml:space="preserve"> </w:t>
+      </w:r>
+    </w:p>
+    <w:p>
+      <w:pPr>
+        <w:rPr>
+          <w:rFonts w:ascii="Times New Roman" w:eastAsiaTheme="minorEastAsia" w:hAnsi="Times New Roman" w:cs="Times New Roman"/>
+          <w:iCs/>
+          <w:sz w:val="28"/>
+          <w:szCs w:val="28"/>
+          <w:lang w:val="en-US"/>
+        </w:rPr>
+      </w:pPr>
+      <m:oMathPara>
+        <m:oMath>
+          <m:r>
+            <w:rPr>
+              <w:rFonts w:ascii="Cambria Math" w:hAnsi="Cambria Math" w:cs="Times New Roman"/>
+              <w:sz w:val="28"/>
+              <w:szCs w:val="28"/>
+              <w:lang w:val="en-US"/>
+            </w:rPr>
+            <m:t>E</m:t>
+          </m:r>
+          <m:d>
+            <m:dPr>
+              <m:begChr m:val="["/>
+              <m:endChr m:val="]"/>
+              <m:ctrlPr>
+                <w:rPr>
+                  <w:rFonts w:ascii="Cambria Math" w:hAnsi="Cambria Math" w:cs="Times New Roman"/>
+                  <w:i/>
+                  <w:iCs/>
+                  <w:sz w:val="28"/>
+                  <w:szCs w:val="28"/>
+                  <w:lang w:val="en-US"/>
+                </w:rPr>
+              </m:ctrlPr>
+            </m:dPr>
+            <m:e>
+              <m:acc>
+                <m:accPr>
+                  <m:chr m:val="̅"/>
+                  <m:ctrlPr>
+                    <w:rPr>
+                      <w:rFonts w:ascii="Cambria Math" w:hAnsi="Cambria Math" w:cs="Times New Roman"/>
+                      <w:i/>
+                      <w:sz w:val="28"/>
+                      <w:szCs w:val="28"/>
+                      <w:lang w:val="en-US"/>
+                    </w:rPr>
+                  </m:ctrlPr>
+                </m:accPr>
+                <m:e>
+                  <m:r>
+                    <w:rPr>
+                      <w:rFonts w:ascii="Cambria Math" w:hAnsi="Cambria Math" w:cs="Times New Roman"/>
+                      <w:sz w:val="28"/>
+                      <w:szCs w:val="28"/>
+                      <w:lang w:val="en-US"/>
+                    </w:rPr>
+                    <m:t>E</m:t>
+                  </m:r>
+                </m:e>
+              </m:acc>
+            </m:e>
+          </m:d>
+          <m:r>
+            <w:rPr>
+              <w:rFonts w:ascii="Cambria Math" w:hAnsi="Cambria Math" w:cs="Times New Roman"/>
+              <w:sz w:val="28"/>
+              <w:szCs w:val="28"/>
+              <w:lang w:val="en-US"/>
+            </w:rPr>
+            <m:t>=</m:t>
+          </m:r>
+          <m:nary>
+            <m:naryPr>
+              <m:limLoc m:val="subSup"/>
+              <m:ctrlPr>
+                <w:rPr>
+                  <w:rFonts w:ascii="Cambria Math" w:hAnsi="Cambria Math" w:cs="Times New Roman"/>
+                  <w:i/>
+                  <w:iCs/>
+                  <w:sz w:val="28"/>
+                  <w:szCs w:val="28"/>
+                  <w:lang w:val="en-US"/>
+                </w:rPr>
+              </m:ctrlPr>
+            </m:naryPr>
+            <m:sub>
+              <m:r>
+                <w:rPr>
+                  <w:rFonts w:ascii="Cambria Math" w:hAnsi="Cambria Math" w:cs="Times New Roman"/>
+                  <w:sz w:val="28"/>
+                  <w:szCs w:val="28"/>
+                  <w:lang w:val="en-US"/>
+                </w:rPr>
+                <m:t>0</m:t>
+              </m:r>
+            </m:sub>
+            <m:sup>
+              <m:r>
+                <w:rPr>
+                  <w:rFonts w:ascii="Cambria Math" w:hAnsi="Cambria Math" w:cs="Times New Roman"/>
+                  <w:sz w:val="28"/>
+                  <w:szCs w:val="28"/>
+                  <w:lang w:val="en-US"/>
+                </w:rPr>
+                <m:t>∞</m:t>
+              </m:r>
+            </m:sup>
+            <m:e>
+              <m:acc>
+                <m:accPr>
+                  <m:chr m:val="̅"/>
+                  <m:ctrlPr>
+                    <w:rPr>
+                      <w:rFonts w:ascii="Cambria Math" w:hAnsi="Cambria Math" w:cs="Times New Roman"/>
+                      <w:i/>
+                      <w:iCs/>
+                      <w:sz w:val="28"/>
+                      <w:szCs w:val="28"/>
+                      <w:lang w:val="en-US"/>
+                    </w:rPr>
+                  </m:ctrlPr>
+                </m:accPr>
+                <m:e>
+                  <m:r>
+                    <w:rPr>
+                      <w:rFonts w:ascii="Cambria Math" w:hAnsi="Cambria Math" w:cs="Times New Roman"/>
+                      <w:sz w:val="28"/>
+                      <w:szCs w:val="28"/>
+                      <w:lang w:val="en-US"/>
+                    </w:rPr>
+                    <m:t>E</m:t>
+                  </m:r>
+                </m:e>
+              </m:acc>
+              <m:r>
+                <w:rPr>
+                  <w:rFonts w:ascii="Cambria Math" w:hAnsi="Cambria Math" w:cs="Times New Roman"/>
+                  <w:sz w:val="28"/>
+                  <w:szCs w:val="28"/>
+                  <w:lang w:val="en-US"/>
+                </w:rPr>
+                <m:t>χ</m:t>
+              </m:r>
+              <m:d>
+                <m:dPr>
+                  <m:ctrlPr>
+                    <w:rPr>
+                      <w:rFonts w:ascii="Cambria Math" w:hAnsi="Cambria Math" w:cs="Times New Roman"/>
+                      <w:i/>
+                      <w:sz w:val="28"/>
+                      <w:szCs w:val="28"/>
+                      <w:lang w:val="en-US"/>
+                    </w:rPr>
+                  </m:ctrlPr>
+                </m:dPr>
+                <m:e>
+                  <m:acc>
+                    <m:accPr>
+                      <m:chr m:val="̅"/>
+                      <m:ctrlPr>
+                        <w:rPr>
+                          <w:rFonts w:ascii="Cambria Math" w:hAnsi="Cambria Math" w:cs="Times New Roman"/>
+                          <w:i/>
+                          <w:sz w:val="28"/>
+                          <w:szCs w:val="28"/>
+                          <w:lang w:val="en-US"/>
+                        </w:rPr>
+                      </m:ctrlPr>
+                    </m:accPr>
+                    <m:e>
+                      <m:r>
+                        <w:rPr>
+                          <w:rFonts w:ascii="Cambria Math" w:hAnsi="Cambria Math" w:cs="Times New Roman"/>
+                          <w:sz w:val="28"/>
+                          <w:szCs w:val="28"/>
+                          <w:lang w:val="en-US"/>
+                        </w:rPr>
+                        <m:t>E</m:t>
+                      </m:r>
+                    </m:e>
+                  </m:acc>
+                </m:e>
+              </m:d>
+              <m:r>
+                <w:rPr>
+                  <w:rFonts w:ascii="Cambria Math" w:hAnsi="Cambria Math" w:cs="Times New Roman"/>
+                  <w:sz w:val="28"/>
+                  <w:szCs w:val="28"/>
+                  <w:lang w:val="en-US"/>
+                </w:rPr>
+                <m:t>dx</m:t>
+              </m:r>
+            </m:e>
+          </m:nary>
+          <m:r>
+            <w:rPr>
+              <w:rFonts w:ascii="Cambria Math" w:hAnsi="Cambria Math" w:cs="Times New Roman"/>
+              <w:sz w:val="28"/>
+              <w:szCs w:val="28"/>
+              <w:lang w:val="en-US"/>
+            </w:rPr>
+            <m:t>=</m:t>
+          </m:r>
+          <m:nary>
+            <m:naryPr>
+              <m:limLoc m:val="subSup"/>
+              <m:ctrlPr>
+                <w:rPr>
+                  <w:rFonts w:ascii="Cambria Math" w:hAnsi="Cambria Math" w:cs="Times New Roman"/>
+                  <w:i/>
+                  <w:iCs/>
+                  <w:sz w:val="28"/>
+                  <w:szCs w:val="28"/>
+                  <w:lang w:val="en-US"/>
+                </w:rPr>
+              </m:ctrlPr>
+            </m:naryPr>
+            <m:sub>
+              <m:r>
+                <w:rPr>
+                  <w:rFonts w:ascii="Cambria Math" w:hAnsi="Cambria Math" w:cs="Times New Roman"/>
+                  <w:sz w:val="28"/>
+                  <w:szCs w:val="28"/>
+                  <w:lang w:val="en-US"/>
+                </w:rPr>
+                <m:t>0</m:t>
+              </m:r>
+            </m:sub>
+            <m:sup>
+              <m:r>
+                <w:rPr>
+                  <w:rFonts w:ascii="Cambria Math" w:hAnsi="Cambria Math" w:cs="Times New Roman"/>
+                  <w:sz w:val="28"/>
+                  <w:szCs w:val="28"/>
+                  <w:lang w:val="en-US"/>
+                </w:rPr>
+                <m:t>∞</m:t>
+              </m:r>
+            </m:sup>
+            <m:e>
+              <m:r>
+                <w:rPr>
+                  <w:rFonts w:ascii="Cambria Math" w:hAnsi="Cambria Math" w:cs="Times New Roman"/>
+                  <w:sz w:val="28"/>
+                  <w:szCs w:val="28"/>
+                  <w:lang w:val="en-US"/>
+                </w:rPr>
+                <m:t>a</m:t>
+              </m:r>
+              <m:acc>
+                <m:accPr>
+                  <m:chr m:val="̅"/>
+                  <m:ctrlPr>
+                    <w:rPr>
+                      <w:rFonts w:ascii="Cambria Math" w:hAnsi="Cambria Math" w:cs="Times New Roman"/>
+                      <w:i/>
+                      <w:iCs/>
+                      <w:sz w:val="28"/>
+                      <w:szCs w:val="28"/>
+                      <w:lang w:val="en-US"/>
+                    </w:rPr>
+                  </m:ctrlPr>
+                </m:accPr>
+                <m:e>
+                  <m:r>
+                    <w:rPr>
+                      <w:rFonts w:ascii="Cambria Math" w:hAnsi="Cambria Math" w:cs="Times New Roman"/>
+                      <w:sz w:val="28"/>
+                      <w:szCs w:val="28"/>
+                      <w:lang w:val="en-US"/>
+                    </w:rPr>
+                    <m:t>E</m:t>
+                  </m:r>
+                </m:e>
+              </m:acc>
+              <m:sSup>
+                <m:sSupPr>
+                  <m:ctrlPr>
+                    <w:rPr>
+                      <w:rFonts w:ascii="Cambria Math" w:hAnsi="Cambria Math" w:cs="Times New Roman"/>
+                      <w:i/>
+                      <w:sz w:val="28"/>
+                      <w:szCs w:val="28"/>
+                      <w:lang w:val="en-US"/>
+                    </w:rPr>
+                  </m:ctrlPr>
+                </m:sSupPr>
+                <m:e>
+                  <m:r>
+                    <w:rPr>
+                      <w:rFonts w:ascii="Cambria Math" w:hAnsi="Cambria Math" w:cs="Times New Roman"/>
+                      <w:sz w:val="28"/>
+                      <w:szCs w:val="28"/>
+                      <w:lang w:val="en-US"/>
+                    </w:rPr>
+                    <m:t>e</m:t>
+                  </m:r>
+                </m:e>
+                <m:sup>
+                  <m:r>
+                    <w:rPr>
+                      <w:rFonts w:ascii="Cambria Math" w:hAnsi="Cambria Math" w:cs="Times New Roman"/>
+                      <w:sz w:val="28"/>
+                      <w:szCs w:val="28"/>
+                      <w:lang w:val="en-US"/>
+                    </w:rPr>
+                    <m:t>-</m:t>
+                  </m:r>
+                  <m:f>
+                    <m:fPr>
+                      <m:ctrlPr>
+                        <w:rPr>
+                          <w:rFonts w:ascii="Cambria Math" w:hAnsi="Cambria Math" w:cs="Times New Roman"/>
+                          <w:i/>
+                          <w:sz w:val="28"/>
+                          <w:szCs w:val="28"/>
+                          <w:lang w:val="en-US"/>
+                        </w:rPr>
+                      </m:ctrlPr>
+                    </m:fPr>
+                    <m:num>
+                      <m:r>
+                        <w:rPr>
+                          <w:rFonts w:ascii="Cambria Math" w:hAnsi="Cambria Math" w:cs="Times New Roman"/>
+                          <w:sz w:val="28"/>
+                          <w:szCs w:val="28"/>
+                          <w:lang w:val="en-US"/>
+                        </w:rPr>
+                        <m:t>E</m:t>
+                      </m:r>
+                    </m:num>
+                    <m:den>
+                      <m:r>
+                        <w:rPr>
+                          <w:rFonts w:ascii="Cambria Math" w:hAnsi="Cambria Math" w:cs="Times New Roman"/>
+                          <w:sz w:val="28"/>
+                          <w:szCs w:val="28"/>
+                          <w:lang w:val="en-US"/>
+                        </w:rPr>
+                        <m:t>b</m:t>
+                      </m:r>
+                    </m:den>
+                  </m:f>
+                </m:sup>
+              </m:sSup>
+              <m:r>
+                <m:rPr>
+                  <m:sty m:val="p"/>
+                </m:rPr>
+                <w:rPr>
+                  <w:rFonts w:ascii="Cambria Math" w:hAnsi="Cambria Math" w:cs="Times New Roman"/>
+                  <w:sz w:val="28"/>
+                  <w:szCs w:val="28"/>
+                  <w:lang w:val="en-US"/>
+                </w:rPr>
+                <m:t>sinh</m:t>
+              </m:r>
+              <m:r>
+                <w:rPr>
+                  <w:rFonts w:ascii="Cambria Math" w:hAnsi="Cambria Math" w:cs="Times New Roman"/>
+                  <w:sz w:val="28"/>
+                  <w:szCs w:val="28"/>
+                  <w:lang w:val="en-US"/>
+                </w:rPr>
+                <m:t>(</m:t>
+              </m:r>
+              <m:rad>
+                <m:radPr>
+                  <m:degHide m:val="1"/>
+                  <m:ctrlPr>
+                    <w:rPr>
+                      <w:rFonts w:ascii="Cambria Math" w:hAnsi="Cambria Math" w:cs="Times New Roman"/>
+                      <w:i/>
+                      <w:sz w:val="28"/>
+                      <w:szCs w:val="28"/>
+                      <w:lang w:val="en-US"/>
+                    </w:rPr>
+                  </m:ctrlPr>
+                </m:radPr>
+                <m:deg/>
+                <m:e>
+                  <m:r>
+                    <w:rPr>
+                      <w:rFonts w:ascii="Cambria Math" w:hAnsi="Cambria Math" w:cs="Times New Roman"/>
+                      <w:sz w:val="28"/>
+                      <w:szCs w:val="28"/>
+                      <w:lang w:val="en-US"/>
+                    </w:rPr>
+                    <m:t>c</m:t>
+                  </m:r>
+                  <m:acc>
+                    <m:accPr>
+                      <m:chr m:val="̅"/>
+                      <m:ctrlPr>
+                        <w:rPr>
+                          <w:rFonts w:ascii="Cambria Math" w:hAnsi="Cambria Math" w:cs="Times New Roman"/>
+                          <w:i/>
+                          <w:sz w:val="28"/>
+                          <w:szCs w:val="28"/>
+                          <w:lang w:val="en-US"/>
+                        </w:rPr>
+                      </m:ctrlPr>
+                    </m:accPr>
+                    <m:e>
+                      <m:r>
+                        <w:rPr>
+                          <w:rFonts w:ascii="Cambria Math" w:hAnsi="Cambria Math" w:cs="Times New Roman"/>
+                          <w:sz w:val="28"/>
+                          <w:szCs w:val="28"/>
+                          <w:lang w:val="en-US"/>
+                        </w:rPr>
+                        <m:t>E</m:t>
+                      </m:r>
+                    </m:e>
+                  </m:acc>
+                </m:e>
+              </m:rad>
+              <m:r>
+                <w:rPr>
+                  <w:rFonts w:ascii="Cambria Math" w:hAnsi="Cambria Math" w:cs="Times New Roman"/>
+                  <w:sz w:val="28"/>
+                  <w:szCs w:val="28"/>
+                  <w:lang w:val="en-US"/>
+                </w:rPr>
+                <m:t>)dx</m:t>
+              </m:r>
+            </m:e>
+          </m:nary>
+          <m:r>
+            <w:rPr>
+              <w:rFonts w:ascii="Cambria Math" w:hAnsi="Cambria Math" w:cs="Times New Roman"/>
+              <w:sz w:val="28"/>
+              <w:szCs w:val="28"/>
+              <w:lang w:val="en-US"/>
+            </w:rPr>
+            <m:t>=2.0 MeV</m:t>
+          </m:r>
+          <m:r>
+            <w:rPr>
+              <w:rFonts w:ascii="Cambria Math" w:eastAsiaTheme="minorEastAsia" w:hAnsi="Cambria Math" w:cs="Times New Roman"/>
+              <w:sz w:val="28"/>
+              <w:szCs w:val="28"/>
+              <w:lang w:val="en-US"/>
+            </w:rPr>
+            <m:t>**</m:t>
+          </m:r>
+          <m:r>
+            <m:rPr>
+              <m:sty m:val="p"/>
+            </m:rPr>
+            <w:rPr>
+              <w:rFonts w:ascii="Times New Roman" w:eastAsiaTheme="minorEastAsia" w:hAnsi="Times New Roman" w:cs="Times New Roman"/>
+              <w:sz w:val="28"/>
+              <w:szCs w:val="28"/>
+              <w:lang w:val="en-US"/>
+            </w:rPr>
+            <w:br/>
+          </m:r>
+        </m:oMath>
+      </m:oMathPara>
+    </w:p>
+    <w:p>
+      <w:pPr>
+        <w:rPr>
+          <w:rFonts w:ascii="Times New Roman" w:eastAsiaTheme="minorEastAsia" w:hAnsi="Times New Roman" w:cs="Times New Roman"/>
+          <w:iCs/>
+          <w:sz w:val="28"/>
+          <w:szCs w:val="28"/>
+          <w:lang w:val="en-US"/>
+        </w:rPr>
+      </w:pPr>
+      <w:r>
+        <w:rPr>
+          <w:rFonts w:ascii="Times New Roman" w:eastAsiaTheme="minorEastAsia" w:hAnsi="Times New Roman" w:cs="Times New Roman"/>
+          <w:iCs/>
+          <w:sz w:val="28"/>
+          <w:szCs w:val="28"/>
+          <w:lang w:val="en-US"/>
+        </w:rPr>
+        <w:t>Mor</w:t>
+      </w:r>
+      <w:r>
+        <w:rPr>
+          <w:rFonts w:ascii="Times New Roman" w:eastAsiaTheme="minorEastAsia" w:hAnsi="Times New Roman" w:cs="Times New Roman"/>
+          <w:iCs/>
+          <w:sz w:val="28"/>
+          <w:szCs w:val="28"/>
+          <w:lang w:val="en-US"/>
+        </w:rPr>
+        <w:t xml:space="preserve">eover, </w:t>
+      </w:r>
+      <w:r>
+        <w:rPr>
+          <w:rFonts w:ascii="Times New Roman" w:eastAsiaTheme="minorEastAsia" w:hAnsi="Times New Roman" w:cs="Times New Roman"/>
+          <w:iCs/>
+          <w:sz w:val="28"/>
+          <w:szCs w:val="28"/>
+          <w:lang w:val="en-US"/>
+        </w:rPr>
+        <w:t xml:space="preserve">the </w:t>
+      </w:r>
+      <w:r>
+        <w:rPr>
+          <w:rFonts w:ascii="Times New Roman" w:eastAsiaTheme="minorEastAsia" w:hAnsi="Times New Roman" w:cs="Times New Roman"/>
+          <w:iCs/>
+          <w:sz w:val="28"/>
+          <w:szCs w:val="28"/>
+        </w:rPr>
+        <w:t>common measure of the spread is the variance Var[</w:t>
+      </w:r>
+      <w:r>
+        <w:rPr>
+          <w:rFonts w:ascii="Times New Roman" w:eastAsiaTheme="minorEastAsia" w:hAnsi="Times New Roman" w:cs="Times New Roman"/>
+          <w:i/>
+          <w:iCs/>
+          <w:sz w:val="28"/>
+          <w:szCs w:val="28"/>
+        </w:rPr>
+        <w:t>X</w:t>
+      </w:r>
+      <w:r>
+        <w:rPr>
+          <w:rFonts w:ascii="Times New Roman" w:eastAsiaTheme="minorEastAsia" w:hAnsi="Times New Roman" w:cs="Times New Roman"/>
+          <w:iCs/>
+          <w:sz w:val="28"/>
+          <w:szCs w:val="28"/>
+        </w:rPr>
+        <w:t>],</w:t>
+      </w:r>
+      <w:r>
+        <w:rPr>
+          <w:rFonts w:ascii="Times New Roman" w:eastAsiaTheme="minorEastAsia" w:hAnsi="Times New Roman" w:cs="Times New Roman"/>
+          <w:iCs/>
+          <w:sz w:val="28"/>
+          <w:szCs w:val="28"/>
+          <w:lang w:val="en-US"/>
+        </w:rPr>
+        <w:t xml:space="preserve"> </w:t>
+      </w:r>
+      <w:r>
+        <w:rPr>
+          <w:rFonts w:ascii="Times New Roman" w:eastAsiaTheme="minorEastAsia" w:hAnsi="Times New Roman" w:cs="Times New Roman"/>
+          <w:iCs/>
+          <w:sz w:val="28"/>
+          <w:szCs w:val="28"/>
+        </w:rPr>
+        <w:t>i.e., the expected quadratic deviation from the</w:t>
+      </w:r>
+      <w:r>
+        <w:rPr>
+          <w:rFonts w:ascii="Times New Roman" w:eastAsiaTheme="minorEastAsia" w:hAnsi="Times New Roman" w:cs="Times New Roman"/>
+          <w:iCs/>
+          <w:sz w:val="28"/>
+          <w:szCs w:val="28"/>
+          <w:lang w:val="en-US"/>
+        </w:rPr>
+        <w:t xml:space="preserve"> </w:t>
+      </w:r>
+      <w:r>
+        <w:rPr>
+          <w:rFonts w:ascii="Times New Roman" w:eastAsiaTheme="minorEastAsia" w:hAnsi="Times New Roman" w:cs="Times New Roman"/>
+          <w:iCs/>
+          <w:sz w:val="28"/>
+          <w:szCs w:val="28"/>
+        </w:rPr>
+        <w:t>expectation value</w:t>
+      </w:r>
+      <w:r>
+        <w:rPr>
+          <w:rFonts w:ascii="Times New Roman" w:eastAsiaTheme="minorEastAsia" w:hAnsi="Times New Roman" w:cs="Times New Roman"/>
+          <w:iCs/>
+          <w:sz w:val="28"/>
+          <w:szCs w:val="28"/>
+          <w:lang w:val="en-US"/>
+        </w:rPr>
+        <w:t>:</w:t>
+      </w:r>
+    </w:p>
+    <w:p>
+      <w:pPr>
+        <w:rPr>
+          <w:rFonts w:ascii="Times New Roman" w:eastAsiaTheme="minorEastAsia" w:hAnsi="Times New Roman" w:cs="Times New Roman"/>
+          <w:iCs/>
+          <w:sz w:val="28"/>
+          <w:szCs w:val="28"/>
+          <w:lang w:val="en-US"/>
+        </w:rPr>
+      </w:pPr>
+      <m:oMathPara>
+        <m:oMath>
+          <m:r>
+            <w:rPr>
+              <w:rFonts w:ascii="Cambria Math" w:eastAsiaTheme="minorEastAsia" w:hAnsi="Cambria Math" w:cs="Times New Roman"/>
+              <w:sz w:val="28"/>
+              <w:szCs w:val="28"/>
+              <w:lang w:val="en-US"/>
+            </w:rPr>
+            <m:t>Var</m:t>
+          </m:r>
+          <m:d>
+            <m:dPr>
+              <m:begChr m:val="["/>
+              <m:endChr m:val="]"/>
+              <m:ctrlPr>
+                <w:rPr>
+                  <w:rFonts w:ascii="Cambria Math" w:eastAsiaTheme="minorEastAsia" w:hAnsi="Cambria Math" w:cs="Times New Roman"/>
+                  <w:i/>
+                  <w:iCs/>
+                  <w:sz w:val="28"/>
+                  <w:szCs w:val="28"/>
+                  <w:lang w:val="en-US"/>
+                </w:rPr>
+              </m:ctrlPr>
+            </m:dPr>
+            <m:e>
+              <m:r>
+                <w:rPr>
+                  <w:rFonts w:ascii="Cambria Math" w:eastAsiaTheme="minorEastAsia" w:hAnsi="Cambria Math" w:cs="Times New Roman"/>
+                  <w:sz w:val="28"/>
+                  <w:szCs w:val="28"/>
+                  <w:lang w:val="en-US"/>
+                </w:rPr>
+                <m:t>X</m:t>
+              </m:r>
+            </m:e>
+          </m:d>
+          <m:r>
+            <w:rPr>
+              <w:rFonts w:ascii="Cambria Math" w:eastAsiaTheme="minorEastAsia" w:hAnsi="Cambria Math" w:cs="Times New Roman"/>
+              <w:sz w:val="28"/>
+              <w:szCs w:val="28"/>
+              <w:lang w:val="en-US"/>
+            </w:rPr>
+            <m:t>=E</m:t>
+          </m:r>
+          <m:d>
+            <m:dPr>
+              <m:begChr m:val="["/>
+              <m:endChr m:val="]"/>
+              <m:ctrlPr>
+                <w:rPr>
+                  <w:rFonts w:ascii="Cambria Math" w:eastAsiaTheme="minorEastAsia" w:hAnsi="Cambria Math" w:cs="Times New Roman"/>
+                  <w:i/>
+                  <w:iCs/>
+                  <w:sz w:val="28"/>
+                  <w:szCs w:val="28"/>
+                  <w:lang w:val="en-US"/>
+                </w:rPr>
+              </m:ctrlPr>
+            </m:dPr>
+            <m:e>
+              <m:sSup>
+                <m:sSupPr>
+                  <m:ctrlPr>
+                    <w:rPr>
+                      <w:rFonts w:ascii="Cambria Math" w:eastAsiaTheme="minorEastAsia" w:hAnsi="Cambria Math" w:cs="Times New Roman"/>
+                      <w:i/>
+                      <w:iCs/>
+                      <w:sz w:val="28"/>
+                      <w:szCs w:val="28"/>
+                      <w:lang w:val="en-US"/>
+                    </w:rPr>
+                  </m:ctrlPr>
+                </m:sSupPr>
+                <m:e>
+                  <m:d>
+                    <m:dPr>
+                      <m:ctrlPr>
+                        <w:rPr>
+                          <w:rFonts w:ascii="Cambria Math" w:eastAsiaTheme="minorEastAsia" w:hAnsi="Cambria Math" w:cs="Times New Roman"/>
+                          <w:i/>
+                          <w:iCs/>
+                          <w:sz w:val="28"/>
+                          <w:szCs w:val="28"/>
+                          <w:lang w:val="en-US"/>
+                        </w:rPr>
+                      </m:ctrlPr>
+                    </m:dPr>
+                    <m:e>
+                      <m:r>
+                        <w:rPr>
+                          <w:rFonts w:ascii="Cambria Math" w:eastAsiaTheme="minorEastAsia" w:hAnsi="Cambria Math" w:cs="Times New Roman"/>
+                          <w:sz w:val="28"/>
+                          <w:szCs w:val="28"/>
+                          <w:lang w:val="en-US"/>
+                        </w:rPr>
+                        <m:t>X-E</m:t>
+                      </m:r>
+                      <m:d>
+                        <m:dPr>
+                          <m:begChr m:val="["/>
+                          <m:endChr m:val="]"/>
+                          <m:ctrlPr>
+                            <w:rPr>
+                              <w:rFonts w:ascii="Cambria Math" w:eastAsiaTheme="minorEastAsia" w:hAnsi="Cambria Math" w:cs="Times New Roman"/>
+                              <w:i/>
+                              <w:iCs/>
+                              <w:sz w:val="28"/>
+                              <w:szCs w:val="28"/>
+                              <w:lang w:val="en-US"/>
+                            </w:rPr>
+                          </m:ctrlPr>
+                        </m:dPr>
+                        <m:e>
+                          <m:r>
+                            <w:rPr>
+                              <w:rFonts w:ascii="Cambria Math" w:eastAsiaTheme="minorEastAsia" w:hAnsi="Cambria Math" w:cs="Times New Roman"/>
+                              <w:sz w:val="28"/>
+                              <w:szCs w:val="28"/>
+                              <w:lang w:val="en-US"/>
+                            </w:rPr>
+                            <m:t>X</m:t>
+                          </m:r>
+                        </m:e>
+                      </m:d>
+                    </m:e>
+                  </m:d>
+                </m:e>
+                <m:sup>
+                  <m:r>
+                    <w:rPr>
+                      <w:rFonts w:ascii="Cambria Math" w:eastAsiaTheme="minorEastAsia" w:hAnsi="Cambria Math" w:cs="Times New Roman"/>
+                      <w:sz w:val="28"/>
+                      <w:szCs w:val="28"/>
+                      <w:lang w:val="en-US"/>
+                    </w:rPr>
+                    <m:t>2</m:t>
+                  </m:r>
+                </m:sup>
+              </m:sSup>
+            </m:e>
+          </m:d>
+          <m:r>
+            <w:rPr>
+              <w:rFonts w:ascii="Cambria Math" w:eastAsiaTheme="minorEastAsia" w:hAnsi="Cambria Math" w:cs="Times New Roman"/>
+              <w:sz w:val="28"/>
+              <w:szCs w:val="28"/>
+              <w:lang w:val="en-US"/>
+            </w:rPr>
+            <m:t>=E</m:t>
+          </m:r>
+          <m:d>
+            <m:dPr>
+              <m:begChr m:val="["/>
+              <m:endChr m:val="]"/>
+              <m:ctrlPr>
+                <w:rPr>
+                  <w:rFonts w:ascii="Cambria Math" w:eastAsiaTheme="minorEastAsia" w:hAnsi="Cambria Math" w:cs="Times New Roman"/>
+                  <w:i/>
+                  <w:iCs/>
+                  <w:sz w:val="28"/>
+                  <w:szCs w:val="28"/>
+                  <w:lang w:val="en-US"/>
+                </w:rPr>
+              </m:ctrlPr>
+            </m:dPr>
+            <m:e>
+              <m:sSup>
+                <m:sSupPr>
+                  <m:ctrlPr>
+                    <w:rPr>
+                      <w:rFonts w:ascii="Cambria Math" w:eastAsiaTheme="minorEastAsia" w:hAnsi="Cambria Math" w:cs="Times New Roman"/>
+                      <w:i/>
+                      <w:iCs/>
+                      <w:sz w:val="28"/>
+                      <w:szCs w:val="28"/>
+                      <w:lang w:val="en-US"/>
+                    </w:rPr>
+                  </m:ctrlPr>
+                </m:sSupPr>
+                <m:e>
+                  <m:r>
+                    <w:rPr>
+                      <w:rFonts w:ascii="Cambria Math" w:eastAsiaTheme="minorEastAsia" w:hAnsi="Cambria Math" w:cs="Times New Roman"/>
+                      <w:sz w:val="28"/>
+                      <w:szCs w:val="28"/>
+                      <w:lang w:val="en-US"/>
+                    </w:rPr>
+                    <m:t>X</m:t>
+                  </m:r>
+                </m:e>
+                <m:sup>
+                  <m:r>
+                    <w:rPr>
+                      <w:rFonts w:ascii="Cambria Math" w:eastAsiaTheme="minorEastAsia" w:hAnsi="Cambria Math" w:cs="Times New Roman"/>
+                      <w:sz w:val="28"/>
+                      <w:szCs w:val="28"/>
+                      <w:lang w:val="en-US"/>
+                    </w:rPr>
+                    <m:t>2</m:t>
+                  </m:r>
+                </m:sup>
+              </m:sSup>
+            </m:e>
+          </m:d>
+          <m:r>
+            <w:rPr>
+              <w:rFonts w:ascii="Cambria Math" w:eastAsiaTheme="minorEastAsia" w:hAnsi="Cambria Math" w:cs="Times New Roman"/>
+              <w:sz w:val="28"/>
+              <w:szCs w:val="28"/>
+              <w:lang w:val="en-US"/>
+            </w:rPr>
+            <m:t>-</m:t>
+          </m:r>
+          <m:sSup>
+            <m:sSupPr>
+              <m:ctrlPr>
+                <w:rPr>
+                  <w:rFonts w:ascii="Cambria Math" w:eastAsiaTheme="minorEastAsia" w:hAnsi="Cambria Math" w:cs="Times New Roman"/>
+                  <w:i/>
+                  <w:iCs/>
+                  <w:sz w:val="28"/>
+                  <w:szCs w:val="28"/>
+                  <w:lang w:val="en-US"/>
+                </w:rPr>
+              </m:ctrlPr>
+            </m:sSupPr>
+            <m:e>
+              <m:r>
+                <w:rPr>
+                  <w:rFonts w:ascii="Cambria Math" w:eastAsiaTheme="minorEastAsia" w:hAnsi="Cambria Math" w:cs="Times New Roman"/>
+                  <w:sz w:val="28"/>
+                  <w:szCs w:val="28"/>
+                  <w:lang w:val="en-US"/>
+                </w:rPr>
+                <m:t>(E[X])</m:t>
+              </m:r>
+            </m:e>
+            <m:sup>
+              <m:r>
+                <w:rPr>
+                  <w:rFonts w:ascii="Cambria Math" w:eastAsiaTheme="minorEastAsia" w:hAnsi="Cambria Math" w:cs="Times New Roman"/>
+                  <w:sz w:val="28"/>
+                  <w:szCs w:val="28"/>
+                  <w:lang w:val="en-US"/>
+                </w:rPr>
+                <m:t>2</m:t>
+              </m:r>
+            </m:sup>
+          </m:sSup>
+        </m:oMath>
+      </m:oMathPara>
+    </w:p>
+    <w:p>
+      <w:pPr>
+        <w:rPr>
+          <w:rFonts w:ascii="Times New Roman" w:eastAsiaTheme="minorEastAsia" w:hAnsi="Times New Roman" w:cs="Times New Roman"/>
+          <w:iCs/>
+          <w:sz w:val="28"/>
+          <w:szCs w:val="28"/>
+          <w:lang w:val="en-US"/>
+        </w:rPr>
+      </w:pPr>
+    </w:p>
+    <w:p>
+      <w:pPr>
+        <w:rPr>
+          <w:rFonts w:ascii="Times New Roman" w:eastAsiaTheme="minorEastAsia" w:hAnsi="Times New Roman" w:cs="Times New Roman"/>
+          <w:iCs/>
+          <w:sz w:val="28"/>
+          <w:szCs w:val="28"/>
+          <w:lang w:val="en-US"/>
+        </w:rPr>
+      </w:pPr>
+      <w:r>
+        <w:rPr>
+          <w:rFonts w:ascii="Times New Roman" w:eastAsiaTheme="minorEastAsia" w:hAnsi="Times New Roman" w:cs="Times New Roman"/>
+          <w:iCs/>
+          <w:sz w:val="28"/>
+          <w:szCs w:val="28"/>
+          <w:lang w:val="en-US"/>
+        </w:rPr>
+        <w:t xml:space="preserve">To evaluate the variance of the </w:t>
+      </w:r>
+      <w:r>
+        <w:rPr>
+          <w:rFonts w:ascii="Times New Roman" w:eastAsiaTheme="minorEastAsia" w:hAnsi="Times New Roman" w:cs="Times New Roman"/>
+          <w:iCs/>
+          <w:sz w:val="28"/>
+          <w:szCs w:val="28"/>
+          <w:lang w:val="en-US"/>
+        </w:rPr>
+        <w:t>energy</w:t>
+      </w:r>
+      <w:r>
+        <w:rPr>
+          <w:rFonts w:ascii="Times New Roman" w:eastAsiaTheme="minorEastAsia" w:hAnsi="Times New Roman" w:cs="Times New Roman"/>
+          <w:iCs/>
+          <w:sz w:val="28"/>
+          <w:szCs w:val="28"/>
+          <w:lang w:val="en-US"/>
+        </w:rPr>
+        <w:t xml:space="preserve"> distribution of the</w:t>
+      </w:r>
+      <w:r>
+        <w:rPr>
+          <w:rFonts w:ascii="Times New Roman" w:eastAsiaTheme="minorEastAsia" w:hAnsi="Times New Roman" w:cs="Times New Roman"/>
+          <w:iCs/>
+          <w:sz w:val="28"/>
+          <w:szCs w:val="28"/>
+          <w:lang w:val="en-US"/>
+        </w:rPr>
+        <w:t xml:space="preserve"> </w:t>
+      </w:r>
+      <w:r>
+        <w:rPr>
+          <w:rFonts w:ascii="Times New Roman" w:hAnsi="Times New Roman" w:cs="Times New Roman"/>
+          <w:sz w:val="28"/>
+          <w:szCs w:val="28"/>
+        </w:rPr>
+        <w:t>fission neutrons of a fissile nuclide</w:t>
+      </w:r>
+      <w:r>
+        <w:rPr>
+          <w:rFonts w:ascii="Times New Roman" w:hAnsi="Times New Roman" w:cs="Times New Roman"/>
+          <w:sz w:val="28"/>
+          <w:szCs w:val="28"/>
+          <w:lang w:val="en-US"/>
+        </w:rPr>
+        <w:t>:</w:t>
+      </w:r>
+      <w:r>
+        <w:rPr>
+          <w:rFonts w:ascii="Times New Roman" w:eastAsiaTheme="minorEastAsia" w:hAnsi="Times New Roman" w:cs="Times New Roman"/>
+          <w:iCs/>
+          <w:sz w:val="28"/>
+          <w:szCs w:val="28"/>
+          <w:lang w:val="en-US"/>
+        </w:rPr>
+        <w:t xml:space="preserve"> </w:t>
+      </w:r>
+    </w:p>
+    <w:p>
+      <w:pPr>
+        <w:rPr>
+          <w:rFonts w:ascii="Times New Roman" w:eastAsiaTheme="minorEastAsia" w:hAnsi="Times New Roman" w:cs="Times New Roman"/>
+          <w:iCs/>
+          <w:sz w:val="28"/>
+          <w:szCs w:val="28"/>
+          <w:lang w:val="en-US"/>
+        </w:rPr>
+      </w:pPr>
+      <m:oMathPara>
+        <m:oMath>
+          <m:r>
+            <w:rPr>
+              <w:rFonts w:ascii="Cambria Math" w:eastAsiaTheme="minorEastAsia" w:hAnsi="Cambria Math" w:cs="Times New Roman"/>
+              <w:sz w:val="28"/>
+              <w:szCs w:val="28"/>
+              <w:lang w:val="en-US"/>
+            </w:rPr>
+            <m:t>Var</m:t>
+          </m:r>
+          <m:d>
+            <m:dPr>
+              <m:begChr m:val="["/>
+              <m:endChr m:val="]"/>
+              <m:ctrlPr>
+                <w:rPr>
+                  <w:rFonts w:ascii="Cambria Math" w:eastAsiaTheme="minorEastAsia" w:hAnsi="Cambria Math" w:cs="Times New Roman"/>
+                  <w:i/>
+                  <w:iCs/>
+                  <w:sz w:val="28"/>
+                  <w:szCs w:val="28"/>
+                  <w:lang w:val="en-US"/>
+                </w:rPr>
+              </m:ctrlPr>
+            </m:dPr>
+            <m:e>
+              <m:acc>
+                <m:accPr>
+                  <m:chr m:val="̅"/>
+                  <m:ctrlPr>
+                    <w:rPr>
+                      <w:rFonts w:ascii="Cambria Math" w:hAnsi="Cambria Math" w:cs="Times New Roman"/>
+                      <w:i/>
+                      <w:iCs/>
+                      <w:sz w:val="28"/>
+                      <w:szCs w:val="28"/>
+                      <w:lang w:val="en-US"/>
+                    </w:rPr>
+                  </m:ctrlPr>
+                </m:accPr>
+                <m:e>
+                  <m:r>
+                    <w:rPr>
+                      <w:rFonts w:ascii="Cambria Math" w:hAnsi="Cambria Math" w:cs="Times New Roman"/>
+                      <w:sz w:val="28"/>
+                      <w:szCs w:val="28"/>
+                      <w:lang w:val="en-US"/>
+                    </w:rPr>
+                    <m:t>E</m:t>
+                  </m:r>
+                </m:e>
+              </m:acc>
+            </m:e>
+          </m:d>
+          <m:r>
+            <w:rPr>
+              <w:rFonts w:ascii="Cambria Math" w:eastAsiaTheme="minorEastAsia" w:hAnsi="Cambria Math" w:cs="Times New Roman"/>
+              <w:sz w:val="28"/>
+              <w:szCs w:val="28"/>
+              <w:lang w:val="en-US"/>
+            </w:rPr>
+            <m:t>=E</m:t>
+          </m:r>
+          <m:d>
+            <m:dPr>
+              <m:begChr m:val="["/>
+              <m:endChr m:val="]"/>
+              <m:ctrlPr>
+                <w:rPr>
+                  <w:rFonts w:ascii="Cambria Math" w:eastAsiaTheme="minorEastAsia" w:hAnsi="Cambria Math" w:cs="Times New Roman"/>
+                  <w:i/>
+                  <w:iCs/>
+                  <w:sz w:val="28"/>
+                  <w:szCs w:val="28"/>
+                  <w:lang w:val="en-US"/>
+                </w:rPr>
+              </m:ctrlPr>
+            </m:dPr>
+            <m:e>
+              <m:sSup>
+                <m:sSupPr>
+                  <m:ctrlPr>
+                    <w:rPr>
+                      <w:rFonts w:ascii="Cambria Math" w:eastAsiaTheme="minorEastAsia" w:hAnsi="Cambria Math" w:cs="Times New Roman"/>
+                      <w:i/>
+                      <w:iCs/>
+                      <w:sz w:val="28"/>
+                      <w:szCs w:val="28"/>
+                      <w:lang w:val="en-US"/>
+                    </w:rPr>
+                  </m:ctrlPr>
+                </m:sSupPr>
+                <m:e>
+                  <m:acc>
+                    <m:accPr>
+                      <m:chr m:val="̅"/>
+                      <m:ctrlPr>
+                        <w:rPr>
+                          <w:rFonts w:ascii="Cambria Math" w:hAnsi="Cambria Math" w:cs="Times New Roman"/>
+                          <w:i/>
+                          <w:iCs/>
+                          <w:sz w:val="28"/>
+                          <w:szCs w:val="28"/>
+                          <w:lang w:val="en-US"/>
+                        </w:rPr>
+                      </m:ctrlPr>
+                    </m:accPr>
+                    <m:e>
+                      <m:r>
+                        <w:rPr>
+                          <w:rFonts w:ascii="Cambria Math" w:hAnsi="Cambria Math" w:cs="Times New Roman"/>
+                          <w:sz w:val="28"/>
+                          <w:szCs w:val="28"/>
+                          <w:lang w:val="en-US"/>
+                        </w:rPr>
+                        <m:t>E</m:t>
+                      </m:r>
+                    </m:e>
+                  </m:acc>
+                </m:e>
+                <m:sup>
+                  <m:r>
+                    <w:rPr>
+                      <w:rFonts w:ascii="Cambria Math" w:eastAsiaTheme="minorEastAsia" w:hAnsi="Cambria Math" w:cs="Times New Roman"/>
+                      <w:sz w:val="28"/>
+                      <w:szCs w:val="28"/>
+                      <w:lang w:val="en-US"/>
+                    </w:rPr>
+                    <m:t>2</m:t>
+                  </m:r>
+                </m:sup>
+              </m:sSup>
+            </m:e>
+          </m:d>
+          <m:r>
+            <w:rPr>
+              <w:rFonts w:ascii="Cambria Math" w:eastAsiaTheme="minorEastAsia" w:hAnsi="Cambria Math" w:cs="Times New Roman"/>
+              <w:sz w:val="28"/>
+              <w:szCs w:val="28"/>
+              <w:lang w:val="en-US"/>
+            </w:rPr>
+            <m:t>-</m:t>
+          </m:r>
+          <m:sSup>
+            <m:sSupPr>
+              <m:ctrlPr>
+                <w:rPr>
+                  <w:rFonts w:ascii="Cambria Math" w:eastAsiaTheme="minorEastAsia" w:hAnsi="Cambria Math" w:cs="Times New Roman"/>
+                  <w:i/>
+                  <w:iCs/>
+                  <w:sz w:val="28"/>
+                  <w:szCs w:val="28"/>
+                  <w:lang w:val="en-US"/>
+                </w:rPr>
+              </m:ctrlPr>
+            </m:sSupPr>
+            <m:e>
+              <m:r>
+                <w:rPr>
+                  <w:rFonts w:ascii="Cambria Math" w:eastAsiaTheme="minorEastAsia" w:hAnsi="Cambria Math" w:cs="Times New Roman"/>
+                  <w:sz w:val="28"/>
+                  <w:szCs w:val="28"/>
+                  <w:lang w:val="en-US"/>
+                </w:rPr>
+                <m:t>(E[</m:t>
+              </m:r>
+              <m:acc>
+                <m:accPr>
+                  <m:chr m:val="̅"/>
+                  <m:ctrlPr>
+                    <w:rPr>
+                      <w:rFonts w:ascii="Cambria Math" w:hAnsi="Cambria Math" w:cs="Times New Roman"/>
+                      <w:i/>
+                      <w:iCs/>
+                      <w:sz w:val="28"/>
+                      <w:szCs w:val="28"/>
+                      <w:lang w:val="en-US"/>
+                    </w:rPr>
+                  </m:ctrlPr>
+                </m:accPr>
+                <m:e>
+                  <m:r>
+                    <w:rPr>
+                      <w:rFonts w:ascii="Cambria Math" w:hAnsi="Cambria Math" w:cs="Times New Roman"/>
+                      <w:sz w:val="28"/>
+                      <w:szCs w:val="28"/>
+                      <w:lang w:val="en-US"/>
+                    </w:rPr>
+                    <m:t>E</m:t>
+                  </m:r>
+                </m:e>
+              </m:acc>
+              <m:r>
+                <w:rPr>
+                  <w:rFonts w:ascii="Cambria Math" w:eastAsiaTheme="minorEastAsia" w:hAnsi="Cambria Math" w:cs="Times New Roman"/>
+                  <w:sz w:val="28"/>
+                  <w:szCs w:val="28"/>
+                  <w:lang w:val="en-US"/>
+                </w:rPr>
+                <m:t>])</m:t>
+              </m:r>
+            </m:e>
+            <m:sup>
+              <m:r>
+                <w:rPr>
+                  <w:rFonts w:ascii="Cambria Math" w:eastAsiaTheme="minorEastAsia" w:hAnsi="Cambria Math" w:cs="Times New Roman"/>
+                  <w:sz w:val="28"/>
+                  <w:szCs w:val="28"/>
+                  <w:lang w:val="en-US"/>
+                </w:rPr>
+                <m:t>2</m:t>
+              </m:r>
+            </m:sup>
+          </m:sSup>
+        </m:oMath>
+      </m:oMathPara>
+    </w:p>
+    <w:p>
+      <w:pPr>
+        <w:rPr>
+          <w:rFonts w:ascii="Times New Roman" w:eastAsiaTheme="minorEastAsia" w:hAnsi="Times New Roman" w:cs="Times New Roman"/>
+          <w:iCs/>
+          <w:sz w:val="28"/>
+          <w:szCs w:val="28"/>
+          <w:lang w:val="en-US"/>
+        </w:rPr>
+      </w:pPr>
+    </w:p>
+    <w:p>
+      <w:pPr>
+        <w:rPr>
+          <w:rFonts w:ascii="Times New Roman" w:eastAsiaTheme="minorEastAsia" w:hAnsi="Times New Roman" w:cs="Times New Roman"/>
+          <w:iCs/>
+          <w:sz w:val="20"/>
+          <w:szCs w:val="20"/>
+          <w:lang w:val="en-US"/>
+        </w:rPr>
+      </w:pPr>
+      <w:r>
+        <w:rPr>
+          <w:rFonts w:ascii="Times New Roman" w:eastAsiaTheme="minorEastAsia" w:hAnsi="Times New Roman" w:cs="Times New Roman"/>
+          <w:iCs/>
+          <w:sz w:val="28"/>
+          <w:szCs w:val="28"/>
+          <w:lang w:val="en-US"/>
+        </w:rPr>
+        <w:t>**</w:t>
+      </w:r>
+      <w:r>
+        <w:rPr>
+          <w:rFonts w:ascii="Times New Roman" w:eastAsiaTheme="minorEastAsia" w:hAnsi="Times New Roman" w:cs="Times New Roman"/>
+          <w:iCs/>
+          <w:sz w:val="20"/>
+          <w:szCs w:val="20"/>
+          <w:lang w:val="en-US"/>
+        </w:rPr>
+        <w:t xml:space="preserve"> See Appendix for python </w:t>
+      </w:r>
+      <w:r>
+        <w:rPr>
+          <w:rFonts w:ascii="Times New Roman" w:eastAsiaTheme="minorEastAsia" w:hAnsi="Times New Roman" w:cs="Times New Roman"/>
+          <w:iCs/>
+          <w:sz w:val="20"/>
+          <w:szCs w:val="20"/>
+          <w:lang w:val="en-US"/>
+        </w:rPr>
+        <w:t xml:space="preserve">(function) </w:t>
+      </w:r>
+      <w:r>
+        <w:rPr>
+          <w:rFonts w:ascii="Times New Roman" w:eastAsiaTheme="minorEastAsia" w:hAnsi="Times New Roman" w:cs="Times New Roman"/>
+          <w:iCs/>
+          <w:sz w:val="20"/>
+          <w:szCs w:val="20"/>
+          <w:lang w:val="en-US"/>
+        </w:rPr>
+        <w:t xml:space="preserve">code used to find </w:t>
+      </w:r>
+      <w:r>
+        <w:rPr>
+          <w:rFonts w:ascii="Times New Roman" w:eastAsiaTheme="minorEastAsia" w:hAnsi="Times New Roman" w:cs="Times New Roman"/>
+          <w:iCs/>
+          <w:sz w:val="20"/>
+          <w:szCs w:val="20"/>
+          <w:lang w:val="en-US"/>
+        </w:rPr>
+        <w:t>integration values</w:t>
+      </w:r>
+    </w:p>
+    <w:p>
+      <w:pPr>
+        <w:rPr>
+          <w:rFonts w:ascii="Times New Roman" w:eastAsiaTheme="minorEastAsia" w:hAnsi="Times New Roman" w:cs="Times New Roman"/>
+          <w:iCs/>
+          <w:sz w:val="28"/>
+          <w:szCs w:val="28"/>
+          <w:lang w:val="en-US"/>
+        </w:rPr>
+      </w:pPr>
+      <w:r>
+        <w:rPr>
+          <w:rFonts w:ascii="Times New Roman" w:eastAsiaTheme="minorEastAsia" w:hAnsi="Times New Roman" w:cs="Times New Roman"/>
+          <w:iCs/>
+          <w:sz w:val="28"/>
+          <w:szCs w:val="28"/>
+          <w:lang w:val="en-US"/>
+        </w:rPr>
+        <w:lastRenderedPageBreak/>
+        <w:t>From the definition of expect</w:t>
+      </w:r>
+      <w:r>
+        <w:rPr>
+          <w:rFonts w:ascii="Times New Roman" w:eastAsiaTheme="minorEastAsia" w:hAnsi="Times New Roman" w:cs="Times New Roman"/>
+          <w:iCs/>
+          <w:sz w:val="28"/>
+          <w:szCs w:val="28"/>
+          <w:lang w:val="en-US"/>
+        </w:rPr>
+        <w:t xml:space="preserve">ation value </w:t>
+      </w:r>
+      <w:r>
+        <w:rPr>
+          <w:rFonts w:ascii="Times New Roman" w:eastAsiaTheme="minorEastAsia" w:hAnsi="Times New Roman" w:cs="Times New Roman"/>
+          <w:iCs/>
+          <w:sz w:val="28"/>
+          <w:szCs w:val="28"/>
+          <w:lang w:val="en-US"/>
+        </w:rPr>
+        <w:t xml:space="preserve">mentioned </w:t>
+      </w:r>
+      <w:r>
+        <w:rPr>
+          <w:rFonts w:ascii="Times New Roman" w:eastAsiaTheme="minorEastAsia" w:hAnsi="Times New Roman" w:cs="Times New Roman"/>
+          <w:iCs/>
+          <w:sz w:val="28"/>
+          <w:szCs w:val="28"/>
+          <w:lang w:val="en-US"/>
+        </w:rPr>
+        <w:t>previously</w:t>
+      </w:r>
+      <w:r>
+        <w:rPr>
+          <w:rFonts w:ascii="Times New Roman" w:eastAsiaTheme="minorEastAsia" w:hAnsi="Times New Roman" w:cs="Times New Roman"/>
+          <w:iCs/>
+          <w:sz w:val="28"/>
+          <w:szCs w:val="28"/>
+          <w:lang w:val="en-US"/>
+        </w:rPr>
+        <w:t>,</w:t>
+      </w:r>
+    </w:p>
+    <w:p>
+      <w:pPr>
+        <w:rPr>
+          <w:rFonts w:ascii="Times New Roman" w:eastAsiaTheme="minorEastAsia" w:hAnsi="Times New Roman" w:cs="Times New Roman"/>
+          <w:iCs/>
+          <w:sz w:val="28"/>
+          <w:szCs w:val="28"/>
+          <w:lang w:val="en-US"/>
+        </w:rPr>
+      </w:pPr>
+      <m:oMathPara>
+        <m:oMath>
+          <m:r>
+            <w:rPr>
+              <w:rFonts w:ascii="Cambria Math" w:eastAsiaTheme="minorEastAsia" w:hAnsi="Cambria Math" w:cs="Times New Roman"/>
+              <w:sz w:val="28"/>
+              <w:szCs w:val="28"/>
+              <w:lang w:val="en-US"/>
+            </w:rPr>
+            <m:t>E</m:t>
+          </m:r>
+          <m:d>
+            <m:dPr>
+              <m:begChr m:val="["/>
+              <m:endChr m:val="]"/>
+              <m:ctrlPr>
+                <w:rPr>
+                  <w:rFonts w:ascii="Cambria Math" w:eastAsiaTheme="minorEastAsia" w:hAnsi="Cambria Math" w:cs="Times New Roman"/>
+                  <w:i/>
+                  <w:iCs/>
+                  <w:sz w:val="28"/>
+                  <w:szCs w:val="28"/>
+                  <w:lang w:val="en-US"/>
+                </w:rPr>
+              </m:ctrlPr>
+            </m:dPr>
+            <m:e>
+              <m:sSup>
+                <m:sSupPr>
+                  <m:ctrlPr>
+                    <w:rPr>
+                      <w:rFonts w:ascii="Cambria Math" w:eastAsiaTheme="minorEastAsia" w:hAnsi="Cambria Math" w:cs="Times New Roman"/>
+                      <w:i/>
+                      <w:iCs/>
+                      <w:sz w:val="28"/>
+                      <w:szCs w:val="28"/>
+                      <w:lang w:val="en-US"/>
+                    </w:rPr>
+                  </m:ctrlPr>
+                </m:sSupPr>
+                <m:e>
+                  <m:acc>
+                    <m:accPr>
+                      <m:chr m:val="̅"/>
+                      <m:ctrlPr>
+                        <w:rPr>
+                          <w:rFonts w:ascii="Cambria Math" w:hAnsi="Cambria Math" w:cs="Times New Roman"/>
+                          <w:i/>
+                          <w:iCs/>
+                          <w:sz w:val="28"/>
+                          <w:szCs w:val="28"/>
+                          <w:lang w:val="en-US"/>
+                        </w:rPr>
+                      </m:ctrlPr>
+                    </m:accPr>
+                    <m:e>
+                      <m:r>
+                        <w:rPr>
+                          <w:rFonts w:ascii="Cambria Math" w:hAnsi="Cambria Math" w:cs="Times New Roman"/>
+                          <w:sz w:val="28"/>
+                          <w:szCs w:val="28"/>
+                          <w:lang w:val="en-US"/>
+                        </w:rPr>
+                        <m:t>E</m:t>
+                      </m:r>
+                    </m:e>
+                  </m:acc>
+                </m:e>
+                <m:sup>
+                  <m:r>
+                    <w:rPr>
+                      <w:rFonts w:ascii="Cambria Math" w:eastAsiaTheme="minorEastAsia" w:hAnsi="Cambria Math" w:cs="Times New Roman"/>
+                      <w:sz w:val="28"/>
+                      <w:szCs w:val="28"/>
+                      <w:lang w:val="en-US"/>
+                    </w:rPr>
+                    <m:t>2</m:t>
+                  </m:r>
+                </m:sup>
+              </m:sSup>
+            </m:e>
+          </m:d>
+          <m:r>
+            <w:rPr>
+              <w:rFonts w:ascii="Cambria Math" w:eastAsiaTheme="minorEastAsia" w:hAnsi="Cambria Math" w:cs="Times New Roman"/>
+              <w:sz w:val="28"/>
+              <w:szCs w:val="28"/>
+              <w:lang w:val="en-US"/>
+            </w:rPr>
+            <m:t>=</m:t>
+          </m:r>
+          <m:nary>
+            <m:naryPr>
+              <m:limLoc m:val="subSup"/>
+              <m:ctrlPr>
+                <w:rPr>
+                  <w:rFonts w:ascii="Cambria Math" w:hAnsi="Cambria Math" w:cs="Times New Roman"/>
+                  <w:i/>
+                  <w:iCs/>
+                  <w:sz w:val="28"/>
+                  <w:szCs w:val="28"/>
+                  <w:lang w:val="en-US"/>
+                </w:rPr>
+              </m:ctrlPr>
+            </m:naryPr>
+            <m:sub>
+              <m:r>
+                <w:rPr>
+                  <w:rFonts w:ascii="Cambria Math" w:hAnsi="Cambria Math" w:cs="Times New Roman"/>
+                  <w:sz w:val="28"/>
+                  <w:szCs w:val="28"/>
+                  <w:lang w:val="en-US"/>
+                </w:rPr>
+                <m:t>0</m:t>
+              </m:r>
+            </m:sub>
+            <m:sup>
+              <m:r>
+                <w:rPr>
+                  <w:rFonts w:ascii="Cambria Math" w:hAnsi="Cambria Math" w:cs="Times New Roman"/>
+                  <w:sz w:val="28"/>
+                  <w:szCs w:val="28"/>
+                  <w:lang w:val="en-US"/>
+                </w:rPr>
+                <m:t>∞</m:t>
+              </m:r>
+            </m:sup>
+            <m:e>
+              <m:r>
+                <w:rPr>
+                  <w:rFonts w:ascii="Cambria Math" w:hAnsi="Cambria Math" w:cs="Times New Roman"/>
+                  <w:sz w:val="28"/>
+                  <w:szCs w:val="28"/>
+                  <w:lang w:val="en-US"/>
+                </w:rPr>
+                <m:t>a</m:t>
+              </m:r>
+              <m:sSup>
+                <m:sSupPr>
+                  <m:ctrlPr>
+                    <w:rPr>
+                      <w:rFonts w:ascii="Cambria Math" w:hAnsi="Cambria Math" w:cs="Times New Roman"/>
+                      <w:i/>
+                      <w:iCs/>
+                      <w:sz w:val="28"/>
+                      <w:szCs w:val="28"/>
+                      <w:lang w:val="en-US"/>
+                    </w:rPr>
+                  </m:ctrlPr>
+                </m:sSupPr>
+                <m:e>
+                  <m:acc>
+                    <m:accPr>
+                      <m:chr m:val="̅"/>
+                      <m:ctrlPr>
+                        <w:rPr>
+                          <w:rFonts w:ascii="Cambria Math" w:hAnsi="Cambria Math" w:cs="Times New Roman"/>
+                          <w:i/>
+                          <w:iCs/>
+                          <w:sz w:val="28"/>
+                          <w:szCs w:val="28"/>
+                          <w:lang w:val="en-US"/>
+                        </w:rPr>
+                      </m:ctrlPr>
+                    </m:accPr>
+                    <m:e>
+                      <m:r>
+                        <w:rPr>
+                          <w:rFonts w:ascii="Cambria Math" w:hAnsi="Cambria Math" w:cs="Times New Roman"/>
+                          <w:sz w:val="28"/>
+                          <w:szCs w:val="28"/>
+                          <w:lang w:val="en-US"/>
+                        </w:rPr>
+                        <m:t>E</m:t>
+                      </m:r>
+                    </m:e>
+                  </m:acc>
+                </m:e>
+                <m:sup>
+                  <m:r>
+                    <w:rPr>
+                      <w:rFonts w:ascii="Cambria Math" w:hAnsi="Cambria Math" w:cs="Times New Roman"/>
+                      <w:sz w:val="28"/>
+                      <w:szCs w:val="28"/>
+                      <w:lang w:val="en-US"/>
+                    </w:rPr>
+                    <m:t>2</m:t>
+                  </m:r>
+                </m:sup>
+              </m:sSup>
+              <m:sSup>
+                <m:sSupPr>
+                  <m:ctrlPr>
+                    <w:rPr>
+                      <w:rFonts w:ascii="Cambria Math" w:hAnsi="Cambria Math" w:cs="Times New Roman"/>
+                      <w:i/>
+                      <w:sz w:val="28"/>
+                      <w:szCs w:val="28"/>
+                      <w:lang w:val="en-US"/>
+                    </w:rPr>
+                  </m:ctrlPr>
+                </m:sSupPr>
+                <m:e>
+                  <m:r>
+                    <w:rPr>
+                      <w:rFonts w:ascii="Cambria Math" w:hAnsi="Cambria Math" w:cs="Times New Roman"/>
+                      <w:sz w:val="28"/>
+                      <w:szCs w:val="28"/>
+                      <w:lang w:val="en-US"/>
+                    </w:rPr>
+                    <m:t>e</m:t>
+                  </m:r>
+                </m:e>
+                <m:sup>
+                  <m:r>
+                    <w:rPr>
+                      <w:rFonts w:ascii="Cambria Math" w:hAnsi="Cambria Math" w:cs="Times New Roman"/>
+                      <w:sz w:val="28"/>
+                      <w:szCs w:val="28"/>
+                      <w:lang w:val="en-US"/>
+                    </w:rPr>
+                    <m:t>-</m:t>
+                  </m:r>
+                  <m:f>
+                    <m:fPr>
+                      <m:ctrlPr>
+                        <w:rPr>
+                          <w:rFonts w:ascii="Cambria Math" w:hAnsi="Cambria Math" w:cs="Times New Roman"/>
+                          <w:i/>
+                          <w:sz w:val="28"/>
+                          <w:szCs w:val="28"/>
+                          <w:lang w:val="en-US"/>
+                        </w:rPr>
+                      </m:ctrlPr>
+                    </m:fPr>
+                    <m:num>
+                      <m:r>
+                        <w:rPr>
+                          <w:rFonts w:ascii="Cambria Math" w:hAnsi="Cambria Math" w:cs="Times New Roman"/>
+                          <w:sz w:val="28"/>
+                          <w:szCs w:val="28"/>
+                          <w:lang w:val="en-US"/>
+                        </w:rPr>
+                        <m:t>E</m:t>
+                      </m:r>
+                    </m:num>
+                    <m:den>
+                      <m:r>
+                        <w:rPr>
+                          <w:rFonts w:ascii="Cambria Math" w:hAnsi="Cambria Math" w:cs="Times New Roman"/>
+                          <w:sz w:val="28"/>
+                          <w:szCs w:val="28"/>
+                          <w:lang w:val="en-US"/>
+                        </w:rPr>
+                        <m:t>b</m:t>
+                      </m:r>
+                    </m:den>
+                  </m:f>
+                </m:sup>
+              </m:sSup>
+              <m:r>
+                <m:rPr>
+                  <m:sty m:val="p"/>
+                </m:rPr>
+                <w:rPr>
+                  <w:rFonts w:ascii="Cambria Math" w:hAnsi="Cambria Math" w:cs="Times New Roman"/>
+                  <w:sz w:val="28"/>
+                  <w:szCs w:val="28"/>
+                  <w:lang w:val="en-US"/>
+                </w:rPr>
+                <m:t>sinh</m:t>
+              </m:r>
+              <m:r>
+                <w:rPr>
+                  <w:rFonts w:ascii="Cambria Math" w:hAnsi="Cambria Math" w:cs="Times New Roman"/>
+                  <w:sz w:val="28"/>
+                  <w:szCs w:val="28"/>
+                  <w:lang w:val="en-US"/>
+                </w:rPr>
+                <m:t>(</m:t>
+              </m:r>
+              <m:rad>
+                <m:radPr>
+                  <m:degHide m:val="1"/>
+                  <m:ctrlPr>
+                    <w:rPr>
+                      <w:rFonts w:ascii="Cambria Math" w:hAnsi="Cambria Math" w:cs="Times New Roman"/>
+                      <w:i/>
+                      <w:sz w:val="28"/>
+                      <w:szCs w:val="28"/>
+                      <w:lang w:val="en-US"/>
+                    </w:rPr>
+                  </m:ctrlPr>
+                </m:radPr>
+                <m:deg/>
+                <m:e>
+                  <m:r>
+                    <w:rPr>
+                      <w:rFonts w:ascii="Cambria Math" w:hAnsi="Cambria Math" w:cs="Times New Roman"/>
+                      <w:sz w:val="28"/>
+                      <w:szCs w:val="28"/>
+                      <w:lang w:val="en-US"/>
+                    </w:rPr>
+                    <m:t>c</m:t>
+                  </m:r>
+                  <m:acc>
+                    <m:accPr>
+                      <m:chr m:val="̅"/>
+                      <m:ctrlPr>
+                        <w:rPr>
+                          <w:rFonts w:ascii="Cambria Math" w:hAnsi="Cambria Math" w:cs="Times New Roman"/>
+                          <w:i/>
+                          <w:sz w:val="28"/>
+                          <w:szCs w:val="28"/>
+                          <w:lang w:val="en-US"/>
+                        </w:rPr>
+                      </m:ctrlPr>
+                    </m:accPr>
+                    <m:e>
+                      <m:r>
+                        <w:rPr>
+                          <w:rFonts w:ascii="Cambria Math" w:hAnsi="Cambria Math" w:cs="Times New Roman"/>
+                          <w:sz w:val="28"/>
+                          <w:szCs w:val="28"/>
+                          <w:lang w:val="en-US"/>
+                        </w:rPr>
+                        <m:t>E</m:t>
+                      </m:r>
+                    </m:e>
+                  </m:acc>
+                </m:e>
+              </m:rad>
+              <m:r>
+                <w:rPr>
+                  <w:rFonts w:ascii="Cambria Math" w:hAnsi="Cambria Math" w:cs="Times New Roman"/>
+                  <w:sz w:val="28"/>
+                  <w:szCs w:val="28"/>
+                  <w:lang w:val="en-US"/>
+                </w:rPr>
+                <m:t>)dx</m:t>
+              </m:r>
+            </m:e>
+          </m:nary>
+        </m:oMath>
+      </m:oMathPara>
+    </w:p>
+    <w:p>
+      <w:pPr>
+        <w:rPr>
+          <w:rFonts w:ascii="Times New Roman" w:eastAsiaTheme="minorEastAsia" w:hAnsi="Times New Roman" w:cs="Times New Roman"/>
+          <w:iCs/>
+          <w:sz w:val="28"/>
+          <w:szCs w:val="28"/>
+          <w:lang w:val="en-US"/>
+        </w:rPr>
+      </w:pPr>
+      <w:r>
+        <w:rPr>
+          <w:rFonts w:ascii="Times New Roman" w:eastAsiaTheme="minorEastAsia" w:hAnsi="Times New Roman" w:cs="Times New Roman"/>
+          <w:iCs/>
+          <w:sz w:val="28"/>
+          <w:szCs w:val="28"/>
+          <w:lang w:val="en-US"/>
+        </w:rPr>
+        <w:t xml:space="preserve">Hence, </w:t>
+      </w:r>
+    </w:p>
+    <w:p>
+      <w:pPr>
+        <w:rPr>
+          <w:rFonts w:ascii="Times New Roman" w:eastAsiaTheme="minorEastAsia" w:hAnsi="Times New Roman" w:cs="Times New Roman"/>
+          <w:iCs/>
+          <w:sz w:val="28"/>
+          <w:szCs w:val="28"/>
+          <w:lang w:val="en-US"/>
+        </w:rPr>
+      </w:pPr>
+      <m:oMathPara>
+        <m:oMath>
+          <m:r>
+            <w:rPr>
+              <w:rFonts w:ascii="Cambria Math" w:eastAsiaTheme="minorEastAsia" w:hAnsi="Cambria Math" w:cs="Times New Roman"/>
+              <w:sz w:val="28"/>
+              <w:szCs w:val="28"/>
+              <w:lang w:val="en-US"/>
+            </w:rPr>
+            <m:t>Var</m:t>
+          </m:r>
+          <m:d>
+            <m:dPr>
+              <m:begChr m:val="["/>
+              <m:endChr m:val="]"/>
+              <m:ctrlPr>
+                <w:rPr>
+                  <w:rFonts w:ascii="Cambria Math" w:eastAsiaTheme="minorEastAsia" w:hAnsi="Cambria Math" w:cs="Times New Roman"/>
+                  <w:i/>
+                  <w:iCs/>
+                  <w:sz w:val="28"/>
+                  <w:szCs w:val="28"/>
+                  <w:lang w:val="en-US"/>
+                </w:rPr>
+              </m:ctrlPr>
+            </m:dPr>
+            <m:e>
+              <m:acc>
+                <m:accPr>
+                  <m:chr m:val="̅"/>
+                  <m:ctrlPr>
+                    <w:rPr>
+                      <w:rFonts w:ascii="Cambria Math" w:hAnsi="Cambria Math" w:cs="Times New Roman"/>
+                      <w:i/>
+                      <w:iCs/>
+                      <w:sz w:val="28"/>
+                      <w:szCs w:val="28"/>
+                      <w:lang w:val="en-US"/>
+                    </w:rPr>
+                  </m:ctrlPr>
+                </m:accPr>
+                <m:e>
+                  <m:r>
+                    <w:rPr>
+                      <w:rFonts w:ascii="Cambria Math" w:hAnsi="Cambria Math" w:cs="Times New Roman"/>
+                      <w:sz w:val="28"/>
+                      <w:szCs w:val="28"/>
+                      <w:lang w:val="en-US"/>
+                    </w:rPr>
+                    <m:t>E</m:t>
+                  </m:r>
+                </m:e>
+              </m:acc>
+            </m:e>
+          </m:d>
+          <m:r>
+            <w:rPr>
+              <w:rFonts w:ascii="Cambria Math" w:eastAsiaTheme="minorEastAsia" w:hAnsi="Cambria Math" w:cs="Times New Roman"/>
+              <w:sz w:val="28"/>
+              <w:szCs w:val="28"/>
+              <w:lang w:val="en-US"/>
+            </w:rPr>
+            <m:t>=E</m:t>
+          </m:r>
+          <m:d>
+            <m:dPr>
+              <m:begChr m:val="["/>
+              <m:endChr m:val="]"/>
+              <m:ctrlPr>
+                <w:rPr>
+                  <w:rFonts w:ascii="Cambria Math" w:eastAsiaTheme="minorEastAsia" w:hAnsi="Cambria Math" w:cs="Times New Roman"/>
+                  <w:i/>
+                  <w:iCs/>
+                  <w:sz w:val="28"/>
+                  <w:szCs w:val="28"/>
+                  <w:lang w:val="en-US"/>
+                </w:rPr>
+              </m:ctrlPr>
+            </m:dPr>
+            <m:e>
+              <m:sSup>
+                <m:sSupPr>
+                  <m:ctrlPr>
+                    <w:rPr>
+                      <w:rFonts w:ascii="Cambria Math" w:eastAsiaTheme="minorEastAsia" w:hAnsi="Cambria Math" w:cs="Times New Roman"/>
+                      <w:i/>
+                      <w:iCs/>
+                      <w:sz w:val="28"/>
+                      <w:szCs w:val="28"/>
+                      <w:lang w:val="en-US"/>
+                    </w:rPr>
+                  </m:ctrlPr>
+                </m:sSupPr>
+                <m:e>
+                  <m:acc>
+                    <m:accPr>
+                      <m:chr m:val="̅"/>
+                      <m:ctrlPr>
+                        <w:rPr>
+                          <w:rFonts w:ascii="Cambria Math" w:hAnsi="Cambria Math" w:cs="Times New Roman"/>
+                          <w:i/>
+                          <w:iCs/>
+                          <w:sz w:val="28"/>
+                          <w:szCs w:val="28"/>
+                          <w:lang w:val="en-US"/>
+                        </w:rPr>
+                      </m:ctrlPr>
+                    </m:accPr>
+                    <m:e>
+                      <m:r>
+                        <w:rPr>
+                          <w:rFonts w:ascii="Cambria Math" w:hAnsi="Cambria Math" w:cs="Times New Roman"/>
+                          <w:sz w:val="28"/>
+                          <w:szCs w:val="28"/>
+                          <w:lang w:val="en-US"/>
+                        </w:rPr>
+                        <m:t>E</m:t>
+                      </m:r>
+                    </m:e>
+                  </m:acc>
+                </m:e>
+                <m:sup>
+                  <m:r>
+                    <w:rPr>
+                      <w:rFonts w:ascii="Cambria Math" w:eastAsiaTheme="minorEastAsia" w:hAnsi="Cambria Math" w:cs="Times New Roman"/>
+                      <w:sz w:val="28"/>
+                      <w:szCs w:val="28"/>
+                      <w:lang w:val="en-US"/>
+                    </w:rPr>
+                    <m:t>2</m:t>
+                  </m:r>
+                </m:sup>
+              </m:sSup>
+            </m:e>
+          </m:d>
+          <m:r>
+            <w:rPr>
+              <w:rFonts w:ascii="Cambria Math" w:eastAsiaTheme="minorEastAsia" w:hAnsi="Cambria Math" w:cs="Times New Roman"/>
+              <w:sz w:val="28"/>
+              <w:szCs w:val="28"/>
+              <w:lang w:val="en-US"/>
+            </w:rPr>
+            <m:t>-</m:t>
+          </m:r>
+          <m:sSup>
+            <m:sSupPr>
+              <m:ctrlPr>
+                <w:rPr>
+                  <w:rFonts w:ascii="Cambria Math" w:eastAsiaTheme="minorEastAsia" w:hAnsi="Cambria Math" w:cs="Times New Roman"/>
+                  <w:i/>
+                  <w:iCs/>
+                  <w:sz w:val="28"/>
+                  <w:szCs w:val="28"/>
+                  <w:lang w:val="en-US"/>
+                </w:rPr>
+              </m:ctrlPr>
+            </m:sSupPr>
+            <m:e>
+              <m:d>
+                <m:dPr>
+                  <m:ctrlPr>
+                    <w:rPr>
+                      <w:rFonts w:ascii="Cambria Math" w:eastAsiaTheme="minorEastAsia" w:hAnsi="Cambria Math" w:cs="Times New Roman"/>
+                      <w:i/>
+                      <w:iCs/>
+                      <w:sz w:val="28"/>
+                      <w:szCs w:val="28"/>
+                      <w:lang w:val="en-US"/>
+                    </w:rPr>
+                  </m:ctrlPr>
+                </m:dPr>
+                <m:e>
+                  <m:r>
+                    <w:rPr>
+                      <w:rFonts w:ascii="Cambria Math" w:eastAsiaTheme="minorEastAsia" w:hAnsi="Cambria Math" w:cs="Times New Roman"/>
+                      <w:sz w:val="28"/>
+                      <w:szCs w:val="28"/>
+                      <w:lang w:val="en-US"/>
+                    </w:rPr>
+                    <m:t>E</m:t>
+                  </m:r>
+                  <m:d>
+                    <m:dPr>
+                      <m:begChr m:val="["/>
+                      <m:endChr m:val="]"/>
+                      <m:ctrlPr>
+                        <w:rPr>
+                          <w:rFonts w:ascii="Cambria Math" w:eastAsiaTheme="minorEastAsia" w:hAnsi="Cambria Math" w:cs="Times New Roman"/>
+                          <w:i/>
+                          <w:iCs/>
+                          <w:sz w:val="28"/>
+                          <w:szCs w:val="28"/>
+                          <w:lang w:val="en-US"/>
+                        </w:rPr>
+                      </m:ctrlPr>
+                    </m:dPr>
+                    <m:e>
+                      <m:acc>
+                        <m:accPr>
+                          <m:chr m:val="̅"/>
+                          <m:ctrlPr>
+                            <w:rPr>
+                              <w:rFonts w:ascii="Cambria Math" w:hAnsi="Cambria Math" w:cs="Times New Roman"/>
+                              <w:i/>
+                              <w:iCs/>
+                              <w:sz w:val="28"/>
+                              <w:szCs w:val="28"/>
+                              <w:lang w:val="en-US"/>
+                            </w:rPr>
+                          </m:ctrlPr>
+                        </m:accPr>
+                        <m:e>
+                          <m:r>
+                            <w:rPr>
+                              <w:rFonts w:ascii="Cambria Math" w:hAnsi="Cambria Math" w:cs="Times New Roman"/>
+                              <w:sz w:val="28"/>
+                              <w:szCs w:val="28"/>
+                              <w:lang w:val="en-US"/>
+                            </w:rPr>
+                            <m:t>E</m:t>
+                          </m:r>
+                        </m:e>
+                      </m:acc>
+                    </m:e>
+                  </m:d>
+                </m:e>
+              </m:d>
+            </m:e>
+            <m:sup>
+              <m:r>
+                <w:rPr>
+                  <w:rFonts w:ascii="Cambria Math" w:eastAsiaTheme="minorEastAsia" w:hAnsi="Cambria Math" w:cs="Times New Roman"/>
+                  <w:sz w:val="28"/>
+                  <w:szCs w:val="28"/>
+                  <w:lang w:val="en-US"/>
+                </w:rPr>
+                <m:t>2</m:t>
+              </m:r>
+            </m:sup>
+          </m:sSup>
+          <m:r>
+            <w:rPr>
+              <w:rFonts w:ascii="Cambria Math" w:eastAsiaTheme="minorEastAsia" w:hAnsi="Cambria Math" w:cs="Times New Roman"/>
+              <w:sz w:val="28"/>
+              <w:szCs w:val="28"/>
+              <w:lang w:val="en-US"/>
+            </w:rPr>
+            <m:t xml:space="preserve">= </m:t>
+          </m:r>
+          <m:r>
+            <w:rPr>
+              <w:rFonts w:ascii="Cambria Math" w:eastAsiaTheme="minorEastAsia" w:hAnsi="Cambria Math" w:cs="Times New Roman"/>
+              <w:sz w:val="28"/>
+              <w:szCs w:val="28"/>
+              <w:lang w:val="en-US"/>
+            </w:rPr>
+            <m:t>5</m:t>
+          </m:r>
+          <m:r>
+            <w:rPr>
+              <w:rFonts w:ascii="Cambria Math" w:eastAsiaTheme="minorEastAsia" w:hAnsi="Cambria Math" w:cs="Times New Roman"/>
+              <w:sz w:val="28"/>
+              <w:szCs w:val="28"/>
+              <w:lang w:val="en-US"/>
+            </w:rPr>
+            <m:t>.0-</m:t>
+          </m:r>
+          <m:sSup>
+            <m:sSupPr>
+              <m:ctrlPr>
+                <w:rPr>
+                  <w:rFonts w:ascii="Cambria Math" w:eastAsiaTheme="minorEastAsia" w:hAnsi="Cambria Math" w:cs="Times New Roman"/>
+                  <w:i/>
+                  <w:sz w:val="28"/>
+                  <w:szCs w:val="28"/>
+                  <w:lang w:val="en-US"/>
+                </w:rPr>
+              </m:ctrlPr>
+            </m:sSupPr>
+            <m:e>
+              <m:d>
+                <m:dPr>
+                  <m:ctrlPr>
+                    <w:rPr>
+                      <w:rFonts w:ascii="Cambria Math" w:eastAsiaTheme="minorEastAsia" w:hAnsi="Cambria Math" w:cs="Times New Roman"/>
+                      <w:i/>
+                      <w:sz w:val="28"/>
+                      <w:szCs w:val="28"/>
+                      <w:lang w:val="en-US"/>
+                    </w:rPr>
+                  </m:ctrlPr>
+                </m:dPr>
+                <m:e>
+                  <m:r>
+                    <w:rPr>
+                      <w:rFonts w:ascii="Cambria Math" w:eastAsiaTheme="minorEastAsia" w:hAnsi="Cambria Math" w:cs="Times New Roman"/>
+                      <w:sz w:val="28"/>
+                      <w:szCs w:val="28"/>
+                      <w:lang w:val="en-US"/>
+                    </w:rPr>
+                    <m:t>2.0</m:t>
+                  </m:r>
+                </m:e>
+              </m:d>
+            </m:e>
+            <m:sup>
+              <m:r>
+                <w:rPr>
+                  <w:rFonts w:ascii="Cambria Math" w:eastAsiaTheme="minorEastAsia" w:hAnsi="Cambria Math" w:cs="Times New Roman"/>
+                  <w:sz w:val="28"/>
+                  <w:szCs w:val="28"/>
+                  <w:lang w:val="en-US"/>
+                </w:rPr>
+                <m:t>2</m:t>
+              </m:r>
+            </m:sup>
+          </m:sSup>
+          <m:r>
+            <w:rPr>
+              <w:rFonts w:ascii="Cambria Math" w:eastAsiaTheme="minorEastAsia" w:hAnsi="Cambria Math" w:cs="Times New Roman"/>
+              <w:sz w:val="28"/>
+              <w:szCs w:val="28"/>
+              <w:lang w:val="en-US"/>
+            </w:rPr>
+            <m:t>=</m:t>
+          </m:r>
+          <m:r>
+            <w:rPr>
+              <w:rFonts w:ascii="Cambria Math" w:eastAsiaTheme="minorEastAsia" w:hAnsi="Cambria Math" w:cs="Times New Roman"/>
+              <w:sz w:val="28"/>
+              <w:szCs w:val="28"/>
+              <w:lang w:val="en-US"/>
+            </w:rPr>
+            <m:t>1</m:t>
+          </m:r>
+          <m:r>
+            <w:rPr>
+              <w:rFonts w:ascii="Cambria Math" w:eastAsiaTheme="minorEastAsia" w:hAnsi="Cambria Math" w:cs="Times New Roman"/>
+              <w:sz w:val="28"/>
+              <w:szCs w:val="28"/>
+              <w:lang w:val="en-US"/>
+            </w:rPr>
+            <m:t xml:space="preserve"> </m:t>
+          </m:r>
+          <m:sSup>
+            <m:sSupPr>
+              <m:ctrlPr>
+                <w:rPr>
+                  <w:rFonts w:ascii="Cambria Math" w:eastAsiaTheme="minorEastAsia" w:hAnsi="Cambria Math" w:cs="Times New Roman"/>
+                  <w:i/>
+                  <w:sz w:val="28"/>
+                  <w:szCs w:val="28"/>
+                  <w:lang w:val="en-US"/>
+                </w:rPr>
+              </m:ctrlPr>
+            </m:sSupPr>
+            <m:e>
+              <m:r>
+                <w:rPr>
+                  <w:rFonts w:ascii="Cambria Math" w:eastAsiaTheme="minorEastAsia" w:hAnsi="Cambria Math" w:cs="Times New Roman"/>
+                  <w:sz w:val="28"/>
+                  <w:szCs w:val="28"/>
+                  <w:lang w:val="en-US"/>
+                </w:rPr>
+                <m:t>MeV</m:t>
+              </m:r>
+            </m:e>
+            <m:sup>
+              <m:r>
+                <w:rPr>
+                  <w:rFonts w:ascii="Cambria Math" w:eastAsiaTheme="minorEastAsia" w:hAnsi="Cambria Math" w:cs="Times New Roman"/>
+                  <w:sz w:val="28"/>
+                  <w:szCs w:val="28"/>
+                  <w:lang w:val="en-US"/>
+                </w:rPr>
+                <m:t>2</m:t>
+              </m:r>
+            </m:sup>
+          </m:sSup>
+          <m:r>
+            <w:rPr>
+              <w:rFonts w:ascii="Cambria Math" w:eastAsiaTheme="minorEastAsia" w:hAnsi="Cambria Math" w:cs="Times New Roman"/>
+              <w:sz w:val="28"/>
+              <w:szCs w:val="28"/>
+              <w:lang w:val="en-US"/>
+            </w:rPr>
+            <m:t>**</m:t>
+          </m:r>
+        </m:oMath>
+      </m:oMathPara>
+    </w:p>
+    <w:p>
+      <w:pPr>
+        <w:rPr>
+          <w:rFonts w:ascii="Times New Roman" w:eastAsiaTheme="minorEastAsia" w:hAnsi="Times New Roman" w:cs="Times New Roman"/>
+          <w:iCs/>
+          <w:sz w:val="28"/>
+          <w:szCs w:val="28"/>
+          <w:lang w:val="en-US"/>
+        </w:rPr>
+      </w:pPr>
+    </w:p>
+    <w:p>
+      <w:pPr>
+        <w:rPr>
+          <w:rFonts w:ascii="Times New Roman" w:eastAsiaTheme="minorEastAsia" w:hAnsi="Times New Roman" w:cs="Times New Roman"/>
+          <w:iCs/>
+          <w:sz w:val="28"/>
+          <w:szCs w:val="28"/>
+          <w:lang w:val="en-US"/>
+        </w:rPr>
+      </w:pPr>
+      <w:r>
+        <w:rPr>
+          <w:rFonts w:ascii="Times New Roman" w:eastAsiaTheme="minorEastAsia" w:hAnsi="Times New Roman" w:cs="Times New Roman"/>
+          <w:iCs/>
+          <w:sz w:val="28"/>
+          <w:szCs w:val="28"/>
+          <w:lang w:val="en-US"/>
+        </w:rPr>
+        <w:t>In addition to that,</w:t>
+      </w:r>
+      <w:r>
+        <w:rPr>
+          <w:rFonts w:ascii="Times New Roman" w:eastAsiaTheme="minorEastAsia" w:hAnsi="Times New Roman" w:cs="Times New Roman"/>
+          <w:iCs/>
+          <w:sz w:val="28"/>
+          <w:szCs w:val="28"/>
+          <w:lang w:val="en-US"/>
+        </w:rPr>
+        <w:t xml:space="preserve"> it is useful to</w:t>
+      </w:r>
+      <w:r>
+        <w:rPr>
+          <w:rFonts w:ascii="Times New Roman" w:eastAsiaTheme="minorEastAsia" w:hAnsi="Times New Roman" w:cs="Times New Roman"/>
+          <w:iCs/>
+          <w:sz w:val="28"/>
+          <w:szCs w:val="28"/>
+        </w:rPr>
+        <w:t xml:space="preserve"> measure the spread with the same unit as that of the</w:t>
+      </w:r>
+      <w:r>
+        <w:rPr>
+          <w:rFonts w:ascii="Times New Roman" w:eastAsiaTheme="minorEastAsia" w:hAnsi="Times New Roman" w:cs="Times New Roman"/>
+          <w:iCs/>
+          <w:sz w:val="28"/>
+          <w:szCs w:val="28"/>
+          <w:lang w:val="en-US"/>
+        </w:rPr>
+        <w:t xml:space="preserve"> </w:t>
+      </w:r>
+      <w:r>
+        <w:rPr>
+          <w:rFonts w:ascii="Times New Roman" w:eastAsiaTheme="minorEastAsia" w:hAnsi="Times New Roman" w:cs="Times New Roman"/>
+          <w:iCs/>
+          <w:sz w:val="28"/>
+          <w:szCs w:val="28"/>
+        </w:rPr>
+        <w:t xml:space="preserve">expectation value; therefore, the standard deviation </w:t>
+      </w:r>
+      <m:oMath>
+        <m:sSub>
+          <m:sSubPr>
+            <m:ctrlPr>
+              <w:rPr>
+                <w:rFonts w:ascii="Cambria Math" w:eastAsiaTheme="minorEastAsia" w:hAnsi="Cambria Math" w:cs="Times New Roman"/>
+                <w:i/>
+                <w:iCs/>
+                <w:sz w:val="28"/>
+                <w:szCs w:val="28"/>
+              </w:rPr>
+            </m:ctrlPr>
+          </m:sSubPr>
+          <m:e>
+            <m:r>
+              <w:rPr>
+                <w:rFonts w:ascii="Cambria Math" w:eastAsiaTheme="minorEastAsia" w:hAnsi="Cambria Math" w:cs="Times New Roman" w:hint="eastAsia"/>
+                <w:sz w:val="28"/>
+                <w:szCs w:val="28"/>
+              </w:rPr>
+              <m:t>σ</m:t>
+            </m:r>
+          </m:e>
+          <m:sub>
+            <m:r>
+              <w:rPr>
+                <w:rFonts w:ascii="Cambria Math" w:eastAsiaTheme="minorEastAsia" w:hAnsi="Cambria Math" w:cs="Times New Roman"/>
+                <w:sz w:val="28"/>
+                <w:szCs w:val="28"/>
+              </w:rPr>
+              <m:t>x</m:t>
+            </m:r>
+          </m:sub>
+        </m:sSub>
+      </m:oMath>
+      <w:r>
+        <w:rPr>
+          <w:rFonts w:ascii="Times New Roman" w:eastAsiaTheme="minorEastAsia" w:hAnsi="Times New Roman" w:cs="Times New Roman"/>
+          <w:i/>
+          <w:iCs/>
+          <w:sz w:val="28"/>
+          <w:szCs w:val="28"/>
+        </w:rPr>
+        <w:t xml:space="preserve"> </w:t>
+      </w:r>
+      <w:r>
+        <w:rPr>
+          <w:rFonts w:ascii="Times New Roman" w:eastAsiaTheme="minorEastAsia" w:hAnsi="Times New Roman" w:cs="Times New Roman"/>
+          <w:iCs/>
+          <w:sz w:val="28"/>
+          <w:szCs w:val="28"/>
+        </w:rPr>
+        <w:t>has been introduced as</w:t>
+      </w:r>
+      <w:r>
+        <w:rPr>
+          <w:rFonts w:ascii="Times New Roman" w:eastAsiaTheme="minorEastAsia" w:hAnsi="Times New Roman" w:cs="Times New Roman"/>
+          <w:iCs/>
+          <w:sz w:val="28"/>
+          <w:szCs w:val="28"/>
+          <w:lang w:val="en-US"/>
+        </w:rPr>
+        <w:t>:</w:t>
+      </w:r>
+    </w:p>
+    <w:p>
+      <w:pPr>
+        <w:rPr>
+          <w:rFonts w:ascii="Times New Roman" w:eastAsiaTheme="minorEastAsia" w:hAnsi="Times New Roman" w:cs="Times New Roman"/>
+          <w:i/>
+          <w:sz w:val="28"/>
+          <w:szCs w:val="28"/>
+          <w:lang w:val="en-US"/>
+        </w:rPr>
+      </w:pPr>
+      <m:oMathPara>
+        <m:oMath>
+          <m:sSub>
+            <m:sSubPr>
+              <m:ctrlPr>
+                <w:rPr>
+                  <w:rFonts w:ascii="Cambria Math" w:eastAsiaTheme="minorEastAsia" w:hAnsi="Cambria Math" w:cs="Times New Roman"/>
+                  <w:i/>
+                  <w:iCs/>
+                  <w:sz w:val="28"/>
+                  <w:szCs w:val="28"/>
+                </w:rPr>
+              </m:ctrlPr>
+            </m:sSubPr>
+            <m:e>
+              <m:r>
+                <w:rPr>
+                  <w:rFonts w:ascii="Cambria Math" w:eastAsiaTheme="minorEastAsia" w:hAnsi="Cambria Math" w:cs="Times New Roman" w:hint="eastAsia"/>
+                  <w:sz w:val="28"/>
+                  <w:szCs w:val="28"/>
+                </w:rPr>
+                <m:t>σ</m:t>
+              </m:r>
+            </m:e>
+            <m:sub>
+              <m:r>
+                <w:rPr>
+                  <w:rFonts w:ascii="Cambria Math" w:eastAsiaTheme="minorEastAsia" w:hAnsi="Cambria Math" w:cs="Times New Roman"/>
+                  <w:sz w:val="28"/>
+                  <w:szCs w:val="28"/>
+                </w:rPr>
+                <m:t>x</m:t>
+              </m:r>
+            </m:sub>
+          </m:sSub>
+          <m:r>
+            <w:rPr>
+              <w:rFonts w:ascii="Cambria Math" w:eastAsiaTheme="minorEastAsia" w:hAnsi="Cambria Math" w:cs="Times New Roman"/>
+              <w:sz w:val="28"/>
+              <w:szCs w:val="28"/>
+            </w:rPr>
+            <m:t>=</m:t>
+          </m:r>
+          <m:rad>
+            <m:radPr>
+              <m:degHide m:val="1"/>
+              <m:ctrlPr>
+                <w:rPr>
+                  <w:rFonts w:ascii="Cambria Math" w:hAnsi="Cambria Math" w:cs="Times New Roman"/>
+                  <w:i/>
+                  <w:sz w:val="28"/>
+                  <w:szCs w:val="28"/>
+                  <w:lang w:val="en-US"/>
+                </w:rPr>
+              </m:ctrlPr>
+            </m:radPr>
+            <m:deg/>
+            <m:e>
+              <m:r>
+                <w:rPr>
+                  <w:rFonts w:ascii="Cambria Math" w:eastAsiaTheme="minorEastAsia" w:hAnsi="Cambria Math" w:cs="Times New Roman"/>
+                  <w:sz w:val="28"/>
+                  <w:szCs w:val="28"/>
+                  <w:lang w:val="en-US"/>
+                </w:rPr>
+                <m:t>Var</m:t>
+              </m:r>
+              <m:d>
+                <m:dPr>
+                  <m:begChr m:val="["/>
+                  <m:endChr m:val="]"/>
+                  <m:ctrlPr>
+                    <w:rPr>
+                      <w:rFonts w:ascii="Cambria Math" w:eastAsiaTheme="minorEastAsia" w:hAnsi="Cambria Math" w:cs="Times New Roman"/>
+                      <w:i/>
+                      <w:iCs/>
+                      <w:sz w:val="28"/>
+                      <w:szCs w:val="28"/>
+                      <w:lang w:val="en-US"/>
+                    </w:rPr>
+                  </m:ctrlPr>
+                </m:dPr>
+                <m:e>
+                  <m:r>
+                    <w:rPr>
+                      <w:rFonts w:ascii="Cambria Math" w:eastAsiaTheme="minorEastAsia" w:hAnsi="Cambria Math" w:cs="Times New Roman"/>
+                      <w:sz w:val="28"/>
+                      <w:szCs w:val="28"/>
+                      <w:lang w:val="en-US"/>
+                    </w:rPr>
+                    <m:t>X</m:t>
+                  </m:r>
+                </m:e>
+              </m:d>
+            </m:e>
+          </m:rad>
+        </m:oMath>
+      </m:oMathPara>
+    </w:p>
+    <w:p>
+      <w:pPr>
+        <w:rPr>
+          <w:rFonts w:ascii="Times New Roman" w:eastAsiaTheme="minorEastAsia" w:hAnsi="Times New Roman" w:cs="Times New Roman"/>
+          <w:iCs/>
+          <w:sz w:val="28"/>
+          <w:szCs w:val="28"/>
+          <w:lang w:val="en-US"/>
+        </w:rPr>
+      </w:pPr>
+    </w:p>
+    <w:p>
+      <w:pPr>
+        <w:rPr>
+          <w:rFonts w:ascii="Times New Roman" w:eastAsiaTheme="minorEastAsia" w:hAnsi="Times New Roman" w:cs="Times New Roman"/>
+          <w:iCs/>
+          <w:sz w:val="28"/>
+          <w:szCs w:val="28"/>
+          <w:lang w:val="en-US"/>
+        </w:rPr>
+      </w:pPr>
+      <w:r>
+        <w:rPr>
+          <w:rFonts w:ascii="Times New Roman" w:eastAsiaTheme="minorEastAsia" w:hAnsi="Times New Roman" w:cs="Times New Roman"/>
+          <w:iCs/>
+          <w:sz w:val="28"/>
+          <w:szCs w:val="28"/>
+          <w:lang w:val="en-US"/>
+        </w:rPr>
+        <w:t xml:space="preserve">Therefore, </w:t>
+      </w:r>
+      <w:r>
+        <w:rPr>
+          <w:rFonts w:ascii="Times New Roman" w:eastAsiaTheme="minorEastAsia" w:hAnsi="Times New Roman" w:cs="Times New Roman"/>
+          <w:iCs/>
+          <w:sz w:val="28"/>
+          <w:szCs w:val="28"/>
+          <w:lang w:val="en-US"/>
+        </w:rPr>
+        <w:t xml:space="preserve">the </w:t>
+      </w:r>
+      <w:r>
+        <w:rPr>
+          <w:rFonts w:ascii="Times New Roman" w:eastAsiaTheme="minorEastAsia" w:hAnsi="Times New Roman" w:cs="Times New Roman"/>
+          <w:iCs/>
+          <w:sz w:val="28"/>
+          <w:szCs w:val="28"/>
+        </w:rPr>
+        <w:t>standard deviation of the energy of the fission neutrons</w:t>
+      </w:r>
+      <w:r>
+        <w:rPr>
+          <w:rFonts w:ascii="Times New Roman" w:eastAsiaTheme="minorEastAsia" w:hAnsi="Times New Roman" w:cs="Times New Roman"/>
+          <w:iCs/>
+          <w:sz w:val="28"/>
+          <w:szCs w:val="28"/>
+          <w:lang w:val="en-US"/>
+        </w:rPr>
+        <w:t xml:space="preserve">, </w:t>
+      </w:r>
+      <m:oMath>
+        <m:sSub>
+          <m:sSubPr>
+            <m:ctrlPr>
+              <w:rPr>
+                <w:rFonts w:ascii="Cambria Math" w:eastAsiaTheme="minorEastAsia" w:hAnsi="Cambria Math" w:cs="Times New Roman"/>
+                <w:i/>
+                <w:iCs/>
+                <w:sz w:val="28"/>
+                <w:szCs w:val="28"/>
+              </w:rPr>
+            </m:ctrlPr>
+          </m:sSubPr>
+          <m:e>
+            <m:r>
+              <w:rPr>
+                <w:rFonts w:ascii="Cambria Math" w:eastAsiaTheme="minorEastAsia" w:hAnsi="Cambria Math" w:cs="Times New Roman" w:hint="eastAsia"/>
+                <w:sz w:val="28"/>
+                <w:szCs w:val="28"/>
+              </w:rPr>
+              <m:t>σ</m:t>
+            </m:r>
+          </m:e>
+          <m:sub>
+            <m:acc>
+              <m:accPr>
+                <m:chr m:val="̅"/>
+                <m:ctrlPr>
+                  <w:rPr>
+                    <w:rFonts w:ascii="Cambria Math" w:hAnsi="Cambria Math" w:cs="Times New Roman"/>
+                    <w:i/>
+                    <w:sz w:val="28"/>
+                    <w:szCs w:val="28"/>
+                    <w:lang w:val="en-US"/>
+                  </w:rPr>
+                </m:ctrlPr>
+              </m:accPr>
+              <m:e>
+                <m:r>
+                  <w:rPr>
+                    <w:rFonts w:ascii="Cambria Math" w:hAnsi="Cambria Math" w:cs="Times New Roman"/>
+                    <w:sz w:val="28"/>
+                    <w:szCs w:val="28"/>
+                    <w:lang w:val="en-US"/>
+                  </w:rPr>
+                  <m:t>E</m:t>
+                </m:r>
+              </m:e>
+            </m:acc>
+          </m:sub>
+        </m:sSub>
+      </m:oMath>
+      <w:r>
+        <w:rPr>
+          <w:rFonts w:ascii="Times New Roman" w:eastAsiaTheme="minorEastAsia" w:hAnsi="Times New Roman" w:cs="Times New Roman"/>
+          <w:iCs/>
+          <w:sz w:val="28"/>
+          <w:szCs w:val="28"/>
+          <w:lang w:val="en-US"/>
+        </w:rPr>
+        <w:t>:</w:t>
+      </w:r>
+    </w:p>
+    <w:p>
+      <w:pPr>
+        <w:rPr>
+          <w:rFonts w:ascii="Times New Roman" w:eastAsiaTheme="minorEastAsia" w:hAnsi="Times New Roman" w:cs="Times New Roman"/>
+          <w:i/>
+          <w:sz w:val="28"/>
+          <w:szCs w:val="28"/>
+          <w:lang w:val="en-US"/>
+        </w:rPr>
+      </w:pPr>
+      <m:oMathPara>
+        <m:oMath>
+          <m:sSub>
+            <m:sSubPr>
+              <m:ctrlPr>
+                <w:rPr>
+                  <w:rFonts w:ascii="Cambria Math" w:eastAsiaTheme="minorEastAsia" w:hAnsi="Cambria Math" w:cs="Times New Roman"/>
+                  <w:i/>
+                  <w:iCs/>
+                  <w:sz w:val="28"/>
+                  <w:szCs w:val="28"/>
+                </w:rPr>
+              </m:ctrlPr>
+            </m:sSubPr>
+            <m:e>
+              <m:r>
+                <w:rPr>
+                  <w:rFonts w:ascii="Cambria Math" w:eastAsiaTheme="minorEastAsia" w:hAnsi="Cambria Math" w:cs="Times New Roman" w:hint="eastAsia"/>
+                  <w:sz w:val="28"/>
+                  <w:szCs w:val="28"/>
+                </w:rPr>
+                <m:t>σ</m:t>
+              </m:r>
+            </m:e>
+            <m:sub>
+              <m:acc>
+                <m:accPr>
+                  <m:chr m:val="̅"/>
+                  <m:ctrlPr>
+                    <w:rPr>
+                      <w:rFonts w:ascii="Cambria Math" w:hAnsi="Cambria Math" w:cs="Times New Roman"/>
+                      <w:i/>
+                      <w:sz w:val="28"/>
+                      <w:szCs w:val="28"/>
+                      <w:lang w:val="en-US"/>
+                    </w:rPr>
+                  </m:ctrlPr>
+                </m:accPr>
+                <m:e>
+                  <m:r>
+                    <w:rPr>
+                      <w:rFonts w:ascii="Cambria Math" w:hAnsi="Cambria Math" w:cs="Times New Roman"/>
+                      <w:sz w:val="28"/>
+                      <w:szCs w:val="28"/>
+                      <w:lang w:val="en-US"/>
+                    </w:rPr>
+                    <m:t>E</m:t>
+                  </m:r>
+                </m:e>
+              </m:acc>
+            </m:sub>
+          </m:sSub>
+          <m:r>
+            <w:rPr>
+              <w:rFonts w:ascii="Cambria Math" w:eastAsiaTheme="minorEastAsia" w:hAnsi="Cambria Math" w:cs="Times New Roman"/>
+              <w:sz w:val="28"/>
+              <w:szCs w:val="28"/>
+            </w:rPr>
+            <m:t>=</m:t>
+          </m:r>
+          <m:rad>
+            <m:radPr>
+              <m:degHide m:val="1"/>
+              <m:ctrlPr>
+                <w:rPr>
+                  <w:rFonts w:ascii="Cambria Math" w:hAnsi="Cambria Math" w:cs="Times New Roman"/>
+                  <w:i/>
+                  <w:sz w:val="28"/>
+                  <w:szCs w:val="28"/>
+                  <w:lang w:val="en-US"/>
+                </w:rPr>
+              </m:ctrlPr>
+            </m:radPr>
+            <m:deg/>
+            <m:e>
+              <m:r>
+                <w:rPr>
+                  <w:rFonts w:ascii="Cambria Math" w:eastAsiaTheme="minorEastAsia" w:hAnsi="Cambria Math" w:cs="Times New Roman"/>
+                  <w:sz w:val="28"/>
+                  <w:szCs w:val="28"/>
+                  <w:lang w:val="en-US"/>
+                </w:rPr>
+                <m:t>Var</m:t>
+              </m:r>
+              <m:d>
+                <m:dPr>
+                  <m:begChr m:val="["/>
+                  <m:endChr m:val="]"/>
+                  <m:ctrlPr>
+                    <w:rPr>
+                      <w:rFonts w:ascii="Cambria Math" w:eastAsiaTheme="minorEastAsia" w:hAnsi="Cambria Math" w:cs="Times New Roman"/>
+                      <w:i/>
+                      <w:iCs/>
+                      <w:sz w:val="28"/>
+                      <w:szCs w:val="28"/>
+                      <w:lang w:val="en-US"/>
+                    </w:rPr>
+                  </m:ctrlPr>
+                </m:dPr>
+                <m:e>
+                  <m:acc>
+                    <m:accPr>
+                      <m:chr m:val="̅"/>
+                      <m:ctrlPr>
+                        <w:rPr>
+                          <w:rFonts w:ascii="Cambria Math" w:hAnsi="Cambria Math" w:cs="Times New Roman"/>
+                          <w:i/>
+                          <w:sz w:val="28"/>
+                          <w:szCs w:val="28"/>
+                          <w:lang w:val="en-US"/>
+                        </w:rPr>
+                      </m:ctrlPr>
+                    </m:accPr>
+                    <m:e>
+                      <m:r>
+                        <w:rPr>
+                          <w:rFonts w:ascii="Cambria Math" w:hAnsi="Cambria Math" w:cs="Times New Roman"/>
+                          <w:sz w:val="28"/>
+                          <w:szCs w:val="28"/>
+                          <w:lang w:val="en-US"/>
+                        </w:rPr>
+                        <m:t>E</m:t>
+                      </m:r>
+                    </m:e>
+                  </m:acc>
+                </m:e>
+              </m:d>
+            </m:e>
+          </m:rad>
+          <m:r>
+            <w:rPr>
+              <w:rFonts w:ascii="Cambria Math" w:hAnsi="Cambria Math" w:cs="Times New Roman"/>
+              <w:sz w:val="28"/>
+              <w:szCs w:val="28"/>
+              <w:lang w:val="en-US"/>
+            </w:rPr>
+            <m:t>=</m:t>
+          </m:r>
+          <m:rad>
+            <m:radPr>
+              <m:degHide m:val="1"/>
+              <m:ctrlPr>
+                <w:rPr>
+                  <w:rFonts w:ascii="Cambria Math" w:hAnsi="Cambria Math" w:cs="Times New Roman"/>
+                  <w:i/>
+                  <w:sz w:val="28"/>
+                  <w:szCs w:val="28"/>
+                  <w:lang w:val="en-US"/>
+                </w:rPr>
+              </m:ctrlPr>
+            </m:radPr>
+            <m:deg/>
+            <m:e>
+              <m:r>
+                <w:rPr>
+                  <w:rFonts w:ascii="Cambria Math" w:eastAsiaTheme="minorEastAsia" w:hAnsi="Cambria Math" w:cs="Times New Roman"/>
+                  <w:sz w:val="28"/>
+                  <w:szCs w:val="28"/>
+                  <w:lang w:val="en-US"/>
+                </w:rPr>
+                <m:t>1</m:t>
+              </m:r>
+            </m:e>
+          </m:rad>
+          <m:r>
+            <w:rPr>
+              <w:rFonts w:ascii="Cambria Math" w:hAnsi="Cambria Math" w:cs="Times New Roman"/>
+              <w:sz w:val="28"/>
+              <w:szCs w:val="28"/>
+              <w:lang w:val="en-US"/>
+            </w:rPr>
+            <m:t xml:space="preserve">=1 </m:t>
+          </m:r>
+          <m:r>
+            <w:rPr>
+              <w:rFonts w:ascii="Cambria Math" w:hAnsi="Cambria Math" w:cs="Times New Roman"/>
+              <w:sz w:val="28"/>
+              <w:szCs w:val="28"/>
+              <w:lang w:val="en-US"/>
+            </w:rPr>
+            <m:t>M</m:t>
+          </m:r>
+          <m:r>
+            <w:rPr>
+              <w:rFonts w:ascii="Cambria Math" w:hAnsi="Cambria Math" w:cs="Times New Roman"/>
+              <w:sz w:val="28"/>
+              <w:szCs w:val="28"/>
+              <w:lang w:val="en-US"/>
+            </w:rPr>
+            <m:t>eV</m:t>
+          </m:r>
+        </m:oMath>
+      </m:oMathPara>
+    </w:p>
+    <w:p>
+      <w:pPr>
+        <w:rPr>
+          <w:rFonts w:ascii="Times New Roman" w:eastAsiaTheme="minorEastAsia" w:hAnsi="Times New Roman" w:cs="Times New Roman"/>
+          <w:iCs/>
+          <w:sz w:val="28"/>
+          <w:szCs w:val="28"/>
+          <w:lang w:val="en-US"/>
+        </w:rPr>
+      </w:pPr>
+    </w:p>
+    <w:p>
+      <w:pPr>
+        <w:rPr>
+          <w:rFonts w:ascii="Times New Roman" w:eastAsiaTheme="minorEastAsia" w:hAnsi="Times New Roman" w:cs="Times New Roman"/>
+          <w:iCs/>
+          <w:sz w:val="28"/>
+          <w:szCs w:val="28"/>
+          <w:lang w:val="en-US"/>
+        </w:rPr>
+      </w:pPr>
+      <w:r>
+        <w:rPr>
+          <w:rFonts w:ascii="Times New Roman" w:eastAsiaTheme="minorEastAsia" w:hAnsi="Times New Roman" w:cs="Times New Roman"/>
+          <w:iCs/>
+          <w:sz w:val="28"/>
+          <w:szCs w:val="28"/>
+          <w:lang w:val="en-US"/>
+        </w:rPr>
+        <w:t xml:space="preserve">Lastly, the most probable energy </w:t>
+      </w:r>
+      <w:r>
+        <w:rPr>
+          <w:rFonts w:ascii="Times New Roman" w:eastAsiaTheme="minorEastAsia" w:hAnsi="Times New Roman" w:cs="Times New Roman"/>
+          <w:iCs/>
+          <w:sz w:val="28"/>
+          <w:szCs w:val="28"/>
+          <w:lang w:val="en-US"/>
+        </w:rPr>
+        <w:t xml:space="preserve">is the energy that most of the neutrons seem to </w:t>
+      </w:r>
+      <w:r>
+        <w:rPr>
+          <w:rFonts w:ascii="Times New Roman" w:eastAsiaTheme="minorEastAsia" w:hAnsi="Times New Roman" w:cs="Times New Roman"/>
+          <w:iCs/>
+          <w:sz w:val="28"/>
+          <w:szCs w:val="28"/>
+          <w:lang w:val="en-US"/>
+        </w:rPr>
+        <w:t>possess.</w:t>
+      </w:r>
+    </w:p>
+    <w:p>
+      <w:pPr>
+        <w:jc w:val="center"/>
+        <w:rPr>
+          <w:rFonts w:ascii="Times New Roman" w:eastAsiaTheme="minorEastAsia" w:hAnsi="Times New Roman" w:cs="Times New Roman"/>
+          <w:sz w:val="28"/>
+          <w:szCs w:val="28"/>
+          <w:lang w:val="en-US"/>
+        </w:rPr>
+      </w:pPr>
+      <m:oMathPara>
+        <m:oMath>
+          <m:sSub>
+            <m:sSubPr>
+              <m:ctrlPr>
+                <w:rPr>
+                  <w:rFonts w:ascii="Cambria Math" w:hAnsi="Cambria Math" w:cs="Times New Roman"/>
+                  <w:i/>
+                  <w:sz w:val="28"/>
+                  <w:szCs w:val="28"/>
+                  <w:lang w:val="en-US"/>
+                </w:rPr>
+              </m:ctrlPr>
+            </m:sSubPr>
+            <m:e>
+              <m:acc>
+                <m:accPr>
+                  <m:chr m:val="̅"/>
+                  <m:ctrlPr>
+                    <w:rPr>
+                      <w:rFonts w:ascii="Cambria Math" w:hAnsi="Cambria Math" w:cs="Times New Roman"/>
+                      <w:i/>
+                      <w:sz w:val="28"/>
+                      <w:szCs w:val="28"/>
+                      <w:lang w:val="en-US"/>
+                    </w:rPr>
+                  </m:ctrlPr>
+                </m:accPr>
+                <m:e>
+                  <m:r>
+                    <w:rPr>
+                      <w:rFonts w:ascii="Cambria Math" w:hAnsi="Cambria Math" w:cs="Times New Roman"/>
+                      <w:sz w:val="28"/>
+                      <w:szCs w:val="28"/>
+                      <w:lang w:val="en-US"/>
+                    </w:rPr>
+                    <m:t>E</m:t>
+                  </m:r>
+                </m:e>
+              </m:acc>
+            </m:e>
+            <m:sub>
+              <m:r>
+                <w:rPr>
+                  <w:rFonts w:ascii="Cambria Math" w:hAnsi="Cambria Math" w:cs="Times New Roman"/>
+                  <w:sz w:val="28"/>
+                  <w:szCs w:val="28"/>
+                  <w:lang w:val="en-US"/>
+                </w:rPr>
+                <m:t>M</m:t>
+              </m:r>
+            </m:sub>
+          </m:sSub>
+          <m:r>
+            <w:rPr>
+              <w:rFonts w:ascii="Cambria Math" w:hAnsi="Cambria Math" w:cs="Times New Roman"/>
+              <w:sz w:val="28"/>
+              <w:szCs w:val="28"/>
+              <w:lang w:val="en-US"/>
+            </w:rPr>
+            <m:t>=</m:t>
+          </m:r>
+          <m:r>
+            <w:rPr>
+              <w:rFonts w:ascii="Cambria Math" w:hAnsi="Cambria Math" w:cs="Times New Roman"/>
+              <w:sz w:val="28"/>
+              <w:szCs w:val="28"/>
+              <w:lang w:val="en-US"/>
+            </w:rPr>
+            <m:t>0.71</m:t>
+          </m:r>
+          <m:r>
+            <w:rPr>
+              <w:rFonts w:ascii="Cambria Math" w:hAnsi="Cambria Math" w:cs="Times New Roman"/>
+              <w:sz w:val="28"/>
+              <w:szCs w:val="28"/>
+              <w:lang w:val="en-US"/>
+            </w:rPr>
+            <m:t xml:space="preserve"> MeV</m:t>
+          </m:r>
+          <m:r>
+            <w:rPr>
+              <w:rFonts w:ascii="Times New Roman" w:eastAsiaTheme="minorEastAsia" w:hAnsi="Times New Roman" w:cs="Times New Roman"/>
+              <w:sz w:val="28"/>
+              <w:szCs w:val="28"/>
+              <w:lang w:val="en-US"/>
+            </w:rPr>
+            <w:br/>
+          </m:r>
+        </m:oMath>
+      </m:oMathPara>
+      <w:r>
+        <w:rPr>
+          <w:rFonts w:ascii="Times New Roman" w:eastAsiaTheme="minorEastAsia" w:hAnsi="Times New Roman" w:cs="Times New Roman"/>
+          <w:sz w:val="28"/>
+          <w:szCs w:val="28"/>
+          <w:lang w:val="en-US"/>
+        </w:rPr>
+        <w:t>(</w:t>
+      </w:r>
+      <w:r>
+        <w:rPr>
+          <w:rFonts w:ascii="Times New Roman" w:eastAsiaTheme="minorEastAsia" w:hAnsi="Times New Roman" w:cs="Times New Roman"/>
+          <w:sz w:val="28"/>
+          <w:szCs w:val="28"/>
+          <w:lang w:val="en-US"/>
+        </w:rPr>
+        <w:t>Obtained</w:t>
+      </w:r>
+      <w:r>
+        <w:rPr>
+          <w:rFonts w:ascii="Times New Roman" w:eastAsiaTheme="minorEastAsia" w:hAnsi="Times New Roman" w:cs="Times New Roman"/>
+          <w:sz w:val="28"/>
+          <w:szCs w:val="28"/>
+          <w:lang w:val="en-US"/>
+        </w:rPr>
+        <w:t xml:space="preserve"> from the peak of the graph</w:t>
+      </w:r>
+      <w:r>
+        <w:rPr>
+          <w:rFonts w:ascii="Times New Roman" w:eastAsiaTheme="minorEastAsia" w:hAnsi="Times New Roman" w:cs="Times New Roman"/>
+          <w:sz w:val="28"/>
+          <w:szCs w:val="28"/>
+          <w:lang w:val="en-US"/>
+        </w:rPr>
+        <w:t xml:space="preserve"> which is highlighted at the bottom of the figure</w:t>
+      </w:r>
+      <w:r>
+        <w:rPr>
+          <w:rFonts w:ascii="Times New Roman" w:eastAsiaTheme="minorEastAsia" w:hAnsi="Times New Roman" w:cs="Times New Roman"/>
+          <w:sz w:val="28"/>
+          <w:szCs w:val="28"/>
+          <w:lang w:val="en-US"/>
+        </w:rPr>
+        <w:t>)</w:t>
+      </w:r>
+    </w:p>
+    <w:p>
+      <w:pPr>
+        <w:rPr>
+          <w:rFonts w:ascii="Times New Roman" w:eastAsiaTheme="minorEastAsia" w:hAnsi="Times New Roman" w:cs="Times New Roman"/>
+          <w:iCs/>
+          <w:sz w:val="20"/>
+          <w:szCs w:val="20"/>
+          <w:lang w:val="en-US"/>
+        </w:rPr>
+      </w:pPr>
+      <w:r>
+        <w:rPr>
+          <w:rFonts w:ascii="Times New Roman" w:eastAsiaTheme="minorEastAsia" w:hAnsi="Times New Roman" w:cs="Times New Roman"/>
+          <w:iCs/>
+          <w:sz w:val="28"/>
+          <w:szCs w:val="28"/>
+          <w:lang w:val="en-US"/>
+        </w:rPr>
+        <w:t>**</w:t>
+      </w:r>
+      <w:r>
+        <w:rPr>
+          <w:rFonts w:ascii="Times New Roman" w:eastAsiaTheme="minorEastAsia" w:hAnsi="Times New Roman" w:cs="Times New Roman"/>
+          <w:iCs/>
+          <w:sz w:val="20"/>
+          <w:szCs w:val="20"/>
+          <w:lang w:val="en-US"/>
+        </w:rPr>
+        <w:t xml:space="preserve"> See Appendix for python (function) code used to find integration values</w:t>
+      </w:r>
+    </w:p>
+    <w:p>
+      <w:pPr>
+        <w:rPr>
+          <w:rFonts w:ascii="Times New Roman" w:eastAsiaTheme="minorEastAsia" w:hAnsi="Times New Roman" w:cs="Times New Roman"/>
+          <w:b/>
+          <w:bCs/>
+          <w:sz w:val="28"/>
+          <w:szCs w:val="28"/>
+          <w:lang w:val="en-US"/>
+        </w:rPr>
+      </w:pPr>
+    </w:p>
+    <w:p>
+      <w:pPr>
+        <w:rPr>
+          <w:rFonts w:ascii="Times New Roman" w:eastAsiaTheme="minorEastAsia" w:hAnsi="Times New Roman" w:cs="Times New Roman"/>
+          <w:b/>
+          <w:bCs/>
+          <w:sz w:val="28"/>
+          <w:szCs w:val="28"/>
+          <w:lang w:val="en-US"/>
+        </w:rPr>
+      </w:pPr>
+      <w:r>
+        <w:rPr>
+          <w:rFonts w:ascii="Times New Roman" w:eastAsiaTheme="minorEastAsia" w:hAnsi="Times New Roman" w:cs="Times New Roman"/>
+          <w:b/>
+          <w:bCs/>
+          <w:sz w:val="28"/>
+          <w:szCs w:val="28"/>
+          <w:lang w:val="en-US"/>
+        </w:rPr>
+        <w:lastRenderedPageBreak/>
+        <w:t>Graph:</w:t>
+      </w:r>
+    </w:p>
+    <w:p>
+      <w:pPr>
+        <w:jc w:val="center"/>
+        <w:rPr>
+          <w:rFonts w:ascii="Times New Roman" w:eastAsiaTheme="minorEastAsia" w:hAnsi="Times New Roman" w:cs="Times New Roman"/>
+          <w:sz w:val="28"/>
+          <w:szCs w:val="28"/>
+          <w:lang w:val="en-US"/>
+        </w:rPr>
+      </w:pPr>
+      <w:r>
+        <w:rPr>
+          <w:rFonts w:ascii="Times New Roman" w:eastAsiaTheme="minorEastAsia" w:hAnsi="Times New Roman" w:cs="Times New Roman"/>
+          <w:noProof/>
+          <w:sz w:val="28"/>
+          <w:szCs w:val="28"/>
+          <w:lang w:val="en-US"/>
+        </w:rPr>
+        <w:drawing>
+          <wp:inline distT="0" distB="0" distL="0" distR="0" wp14:anchorId="4EC852FE" wp14:editId="0A9680C8">
+            <wp:extent cx="6042660" cy="5158740"/>
+            <wp:effectExtent l="0" t="0" r="0" b="3810"/>
+            <wp:docPr id="3" name="Picture 3" descr="Chart, histogram&#10;&#10;Description automatically generated with medium confidence"/>
+            <wp:cNvGraphicFramePr>
+              <a:graphicFrameLocks xmlns:a="http://schemas.openxmlformats.org/drawingml/2006/main" noChangeAspect="1"/>
+            </wp:cNvGraphicFramePr>
+            <a:graphic xmlns:a="http://schemas.openxmlformats.org/drawingml/2006/main">
+              <a:graphicData uri="http://schemas.openxmlformats.org/drawingml/2006/picture">
+                <pic:pic xmlns:pic="http://schemas.openxmlformats.org/drawingml/2006/picture">
+                  <pic:nvPicPr>
+                    <pic:cNvPr id="3" name="Picture 3" descr="Chart, histogram&#10;&#10;Description automatically generated with medium confidence"/>
+                    <pic:cNvPicPr/>
+                  </pic:nvPicPr>
+                  <pic:blipFill>
+                    <a:blip r:embed="rId5">
+                      <a:extLst>
+                        <a:ext uri="{28A0092B-C50C-407E-A947-70E740481C1C}">
+                          <a14:useLocalDpi xmlns:a14="http://schemas.microsoft.com/office/drawing/2010/main" val="0"/>
+                        </a:ext>
+                      </a:extLst>
+                    </a:blip>
+                    <a:stretch>
+                      <a:fillRect/>
+                    </a:stretch>
+                  </pic:blipFill>
+                  <pic:spPr>
+                    <a:xfrm>
+                      <a:off x="0" y="0"/>
+                      <a:ext cx="6042660" cy="5158740"/>
+                    </a:xfrm>
+                    <a:prstGeom prst="rect">
+                      <a:avLst/>
+                    </a:prstGeom>
+                  </pic:spPr>
+                </pic:pic>
+              </a:graphicData>
+            </a:graphic>
+          </wp:inline>
+        </w:drawing>
+      </w:r>
+    </w:p>
+    <w:p>
+      <w:pPr>
+        <w:spacing w:line="240" w:lineRule="auto"/>
+        <w:rPr>
+          <w:rFonts w:ascii="Times New Roman" w:eastAsiaTheme="minorEastAsia" w:hAnsi="Times New Roman" w:cs="Times New Roman"/>
+          <w:sz w:val="28"/>
+          <w:szCs w:val="28"/>
+        </w:rPr>
+      </w:pPr>
+      <w:r>
+        <w:rPr>
+          <w:rFonts w:ascii="Times New Roman" w:eastAsiaTheme="minorEastAsia" w:hAnsi="Times New Roman" w:cs="Times New Roman"/>
+          <w:sz w:val="28"/>
+          <w:szCs w:val="28"/>
+        </w:rPr>
+        <w:lastRenderedPageBreak/>
+        <w:t>The vast of the prompt neutrons and even the delayed neutrons are born as fast neutrons (i.e., with kinetic energy higher</w:t>
+      </w:r>
+    </w:p>
+    <w:p>
+      <w:pPr>
+        <w:spacing w:line="240" w:lineRule="auto"/>
+        <w:rPr>
+          <w:rFonts w:ascii="Times New Roman" w:eastAsiaTheme="minorEastAsia" w:hAnsi="Times New Roman" w:cs="Times New Roman"/>
+          <w:sz w:val="28"/>
+          <w:szCs w:val="28"/>
+        </w:rPr>
+      </w:pPr>
+      <w:r>
+        <w:rPr>
+          <w:rFonts w:ascii="Times New Roman" w:eastAsiaTheme="minorEastAsia" w:hAnsi="Times New Roman" w:cs="Times New Roman"/>
+          <w:sz w:val="28"/>
+          <w:szCs w:val="28"/>
+        </w:rPr>
+        <w:t>than &gt; 1 keV). But these two groups of fission neutrons have different energy spectra, contributing to the fission spectrum</w:t>
+      </w:r>
+    </w:p>
+    <w:p>
+      <w:pPr>
+        <w:spacing w:line="240" w:lineRule="auto"/>
+        <w:rPr>
+          <w:rFonts w:ascii="Times New Roman" w:eastAsiaTheme="minorEastAsia" w:hAnsi="Times New Roman" w:cs="Times New Roman"/>
+          <w:sz w:val="28"/>
+          <w:szCs w:val="28"/>
+        </w:rPr>
+      </w:pPr>
+      <w:r>
+        <w:rPr>
+          <w:rFonts w:ascii="Times New Roman" w:eastAsiaTheme="minorEastAsia" w:hAnsi="Times New Roman" w:cs="Times New Roman"/>
+          <w:sz w:val="28"/>
+          <w:szCs w:val="28"/>
+        </w:rPr>
+        <w:t>differently. Since more than 99 percent of the fission neutrons are prompt neutrons, it is obvious that they will dominate</w:t>
+      </w:r>
+    </w:p>
+    <w:p>
+      <w:pPr>
+        <w:spacing w:line="240" w:lineRule="auto"/>
+        <w:rPr>
+          <w:rFonts w:ascii="Times New Roman" w:eastAsiaTheme="minorEastAsia" w:hAnsi="Times New Roman" w:cs="Times New Roman"/>
+          <w:sz w:val="28"/>
+          <w:szCs w:val="28"/>
+          <w:lang w:val="en-US"/>
+        </w:rPr>
+      </w:pPr>
+      <w:r>
+        <w:rPr>
+          <w:rFonts w:ascii="Times New Roman" w:eastAsiaTheme="minorEastAsia" w:hAnsi="Times New Roman" w:cs="Times New Roman"/>
+          <w:sz w:val="28"/>
+          <w:szCs w:val="28"/>
+        </w:rPr>
+        <w:t>the entire spectrum.</w:t>
+      </w:r>
+    </w:p>
+    <w:p>
+      <w:pPr>
+        <w:spacing w:line="240" w:lineRule="auto"/>
+        <w:rPr>
+          <w:rFonts w:ascii="Times New Roman" w:eastAsiaTheme="minorEastAsia" w:hAnsi="Times New Roman" w:cs="Times New Roman"/>
+          <w:sz w:val="28"/>
+          <w:szCs w:val="28"/>
+        </w:rPr>
+      </w:pPr>
+      <w:r>
+        <w:rPr>
+          <w:rFonts w:ascii="Times New Roman" w:eastAsiaTheme="minorEastAsia" w:hAnsi="Times New Roman" w:cs="Times New Roman"/>
+          <w:sz w:val="28"/>
+          <w:szCs w:val="28"/>
+        </w:rPr>
+        <w:t>Therefore,</w:t>
+      </w:r>
+      <w:r>
+        <w:rPr>
+          <w:rFonts w:ascii="Times New Roman" w:eastAsiaTheme="minorEastAsia" w:hAnsi="Times New Roman" w:cs="Times New Roman"/>
+          <w:sz w:val="28"/>
+          <w:szCs w:val="28"/>
+        </w:rPr>
+        <w:t xml:space="preserve"> the fast neutron spectrum can be described by the following points:</w:t>
+      </w:r>
+    </w:p>
+    <w:p>
+      <w:pPr>
+        <w:numPr>
+          <w:ilvl w:val="0"/>
+          <w:numId w:val="2"/>
+        </w:numPr>
+        <w:spacing w:line="240" w:lineRule="auto"/>
+        <w:rPr>
+          <w:rFonts w:ascii="Times New Roman" w:eastAsiaTheme="minorEastAsia" w:hAnsi="Times New Roman" w:cs="Times New Roman"/>
+          <w:sz w:val="28"/>
+          <w:szCs w:val="28"/>
+        </w:rPr>
+      </w:pPr>
+      <w:r>
+        <w:rPr>
+          <w:rFonts w:ascii="Times New Roman" w:eastAsiaTheme="minorEastAsia" w:hAnsi="Times New Roman" w:cs="Times New Roman"/>
+          <w:sz w:val="28"/>
+          <w:szCs w:val="28"/>
+        </w:rPr>
+        <w:t>Almost all fission neutrons have energies between 0.1 MeV and 10 MeV.</w:t>
+      </w:r>
+    </w:p>
+    <w:p>
+      <w:pPr>
+        <w:numPr>
+          <w:ilvl w:val="0"/>
+          <w:numId w:val="2"/>
+        </w:numPr>
+        <w:spacing w:line="240" w:lineRule="auto"/>
+        <w:rPr>
+          <w:rFonts w:ascii="Times New Roman" w:eastAsiaTheme="minorEastAsia" w:hAnsi="Times New Roman" w:cs="Times New Roman"/>
+          <w:sz w:val="28"/>
+          <w:szCs w:val="28"/>
+        </w:rPr>
+      </w:pPr>
+      <w:r>
+        <w:rPr>
+          <w:rFonts w:ascii="Times New Roman" w:eastAsiaTheme="minorEastAsia" w:hAnsi="Times New Roman" w:cs="Times New Roman"/>
+          <w:sz w:val="28"/>
+          <w:szCs w:val="28"/>
+        </w:rPr>
+        <w:t>The mean neutron energy is about 2 MeV</w:t>
+      </w:r>
+    </w:p>
+    <w:p>
+      <w:pPr>
+        <w:numPr>
+          <w:ilvl w:val="0"/>
+          <w:numId w:val="2"/>
+        </w:numPr>
+        <w:spacing w:line="240" w:lineRule="auto"/>
+        <w:rPr>
+          <w:rFonts w:ascii="Times New Roman" w:eastAsiaTheme="minorEastAsia" w:hAnsi="Times New Roman" w:cs="Times New Roman"/>
+          <w:sz w:val="28"/>
+          <w:szCs w:val="28"/>
+        </w:rPr>
+      </w:pPr>
+      <w:r>
+        <w:rPr>
+          <w:rFonts w:ascii="Times New Roman" w:eastAsiaTheme="minorEastAsia" w:hAnsi="Times New Roman" w:cs="Times New Roman"/>
+          <w:sz w:val="28"/>
+          <w:szCs w:val="28"/>
+        </w:rPr>
+        <w:t>The most probable neutron energy is about 0.7</w:t>
+      </w:r>
+      <w:r>
+        <w:rPr>
+          <w:rFonts w:ascii="Times New Roman" w:eastAsiaTheme="minorEastAsia" w:hAnsi="Times New Roman" w:cs="Times New Roman"/>
+          <w:sz w:val="28"/>
+          <w:szCs w:val="28"/>
+          <w:lang w:val="en-US"/>
+        </w:rPr>
+        <w:t>1</w:t>
+      </w:r>
+      <w:r>
+        <w:rPr>
+          <w:rFonts w:ascii="Times New Roman" w:eastAsiaTheme="minorEastAsia" w:hAnsi="Times New Roman" w:cs="Times New Roman"/>
+          <w:sz w:val="28"/>
+          <w:szCs w:val="28"/>
+        </w:rPr>
+        <w:t xml:space="preserve"> MeV.</w:t>
+      </w:r>
+    </w:p>
+    <w:p>
+      <w:pPr>
+        <w:spacing w:line="240" w:lineRule="auto"/>
+        <w:rPr>
+          <w:rFonts w:ascii="Times New Roman" w:eastAsiaTheme="minorEastAsia" w:hAnsi="Times New Roman" w:cs="Times New Roman"/>
+          <w:sz w:val="28"/>
+          <w:szCs w:val="28"/>
+        </w:rPr>
+      </w:pPr>
+    </w:p>
+    <w:p>
+      <w:pPr>
+        <w:spacing w:line="240" w:lineRule="auto"/>
+        <w:rPr>
+          <w:rFonts w:ascii="Times New Roman" w:eastAsiaTheme="minorEastAsia" w:hAnsi="Times New Roman" w:cs="Times New Roman"/>
+          <w:sz w:val="28"/>
+          <w:szCs w:val="28"/>
+        </w:rPr>
+      </w:pPr>
+      <w:r>
+        <w:rPr>
+          <w:rFonts w:ascii="Times New Roman" w:eastAsiaTheme="minorEastAsia" w:hAnsi="Times New Roman" w:cs="Times New Roman"/>
+          <w:sz w:val="28"/>
+          <w:szCs w:val="28"/>
+          <w:lang w:val="en-US"/>
+        </w:rPr>
+        <w:t>On</w:t>
+      </w:r>
+      <w:r>
+        <w:rPr>
+          <w:rFonts w:ascii="Times New Roman" w:eastAsiaTheme="minorEastAsia" w:hAnsi="Times New Roman" w:cs="Times New Roman"/>
+          <w:sz w:val="28"/>
+          <w:szCs w:val="28"/>
+          <w:lang w:val="en-US"/>
+        </w:rPr>
+        <w:t xml:space="preserve"> </w:t>
+      </w:r>
+      <w:r>
+        <w:rPr>
+          <w:rFonts w:ascii="Times New Roman" w:eastAsiaTheme="minorEastAsia" w:hAnsi="Times New Roman" w:cs="Times New Roman"/>
+          <w:sz w:val="28"/>
+          <w:szCs w:val="28"/>
+          <w:lang w:val="en-US"/>
+        </w:rPr>
+        <w:t>aver</w:t>
+      </w:r>
+      <w:r>
+        <w:rPr>
+          <w:rFonts w:ascii="Times New Roman" w:eastAsiaTheme="minorEastAsia" w:hAnsi="Times New Roman" w:cs="Times New Roman"/>
+          <w:sz w:val="28"/>
+          <w:szCs w:val="28"/>
+          <w:lang w:val="en-US"/>
+        </w:rPr>
+        <w:t>age, the neutrons released during fission</w:t>
+      </w:r>
+      <w:r>
+        <w:rPr>
+          <w:rFonts w:ascii="Times New Roman" w:eastAsiaTheme="minorEastAsia" w:hAnsi="Times New Roman" w:cs="Times New Roman"/>
+          <w:sz w:val="28"/>
+          <w:szCs w:val="28"/>
+          <w:lang w:val="en-US"/>
+        </w:rPr>
+        <w:t xml:space="preserve"> with an average energy </w:t>
+      </w:r>
+      <w:r>
+        <w:rPr>
+          <w:rFonts w:ascii="Times New Roman" w:eastAsiaTheme="minorEastAsia" w:hAnsi="Times New Roman" w:cs="Times New Roman"/>
+          <w:sz w:val="28"/>
+          <w:szCs w:val="28"/>
+          <w:lang w:val="en-US"/>
+        </w:rPr>
+        <w:t>of 2MeV in a reactor</w:t>
+      </w:r>
+      <w:r>
+        <w:rPr>
+          <w:rFonts w:ascii="Times New Roman" w:eastAsiaTheme="minorEastAsia" w:hAnsi="Times New Roman" w:cs="Times New Roman"/>
+          <w:sz w:val="28"/>
+          <w:szCs w:val="28"/>
+          <w:lang w:val="en-US"/>
+        </w:rPr>
+        <w:t xml:space="preserve"> </w:t>
+      </w:r>
+      <w:r>
+        <w:rPr>
+          <w:rFonts w:ascii="Times New Roman" w:eastAsiaTheme="minorEastAsia" w:hAnsi="Times New Roman" w:cs="Times New Roman"/>
+          <w:sz w:val="28"/>
+          <w:szCs w:val="28"/>
+          <w:lang w:val="en-US"/>
+        </w:rPr>
+        <w:t xml:space="preserve">undergo many </w:t>
+      </w:r>
+      <w:r>
+        <w:rPr>
+          <w:rFonts w:ascii="Times New Roman" w:eastAsiaTheme="minorEastAsia" w:hAnsi="Times New Roman" w:cs="Times New Roman"/>
+          <w:sz w:val="28"/>
+          <w:szCs w:val="28"/>
+          <w:lang w:val="en-US"/>
+        </w:rPr>
+        <w:t>collisions (inelastic or inelastic)</w:t>
+      </w:r>
+      <w:r>
+        <w:rPr>
+          <w:rFonts w:ascii="Times New Roman" w:eastAsiaTheme="minorEastAsia" w:hAnsi="Times New Roman" w:cs="Times New Roman"/>
+          <w:sz w:val="28"/>
+          <w:szCs w:val="28"/>
+          <w:lang w:val="en-US"/>
+        </w:rPr>
+        <w:t xml:space="preserve"> before they are absorbed. </w:t>
+      </w:r>
+      <w:r>
+        <w:rPr>
+          <w:rFonts w:ascii="Times New Roman" w:eastAsiaTheme="minorEastAsia" w:hAnsi="Times New Roman" w:cs="Times New Roman"/>
+          <w:sz w:val="28"/>
+          <w:szCs w:val="28"/>
+        </w:rPr>
+        <w:t xml:space="preserve">As a result of </w:t>
+      </w:r>
+      <w:r>
+        <w:rPr>
+          <w:rFonts w:ascii="Times New Roman" w:eastAsiaTheme="minorEastAsia" w:hAnsi="Times New Roman" w:cs="Times New Roman"/>
+          <w:sz w:val="28"/>
+          <w:szCs w:val="28"/>
+          <w:lang w:val="en-US"/>
+        </w:rPr>
+        <w:t xml:space="preserve">these </w:t>
+      </w:r>
+      <w:r>
+        <w:rPr>
+          <w:rFonts w:ascii="Times New Roman" w:eastAsiaTheme="minorEastAsia" w:hAnsi="Times New Roman" w:cs="Times New Roman"/>
+          <w:sz w:val="28"/>
+          <w:szCs w:val="28"/>
+        </w:rPr>
+        <w:t>collisions, they</w:t>
+      </w:r>
+      <w:r>
+        <w:rPr>
+          <w:rFonts w:ascii="Times New Roman" w:eastAsiaTheme="minorEastAsia" w:hAnsi="Times New Roman" w:cs="Times New Roman"/>
+          <w:sz w:val="28"/>
+          <w:szCs w:val="28"/>
+          <w:lang w:val="en-US"/>
+        </w:rPr>
+        <w:t xml:space="preserve"> </w:t>
+      </w:r>
+      <w:r>
+        <w:rPr>
+          <w:rFonts w:ascii="Times New Roman" w:eastAsiaTheme="minorEastAsia" w:hAnsi="Times New Roman" w:cs="Times New Roman"/>
+          <w:sz w:val="28"/>
+          <w:szCs w:val="28"/>
+        </w:rPr>
+        <w:t>lose energy, so</w:t>
+      </w:r>
+      <w:r>
+        <w:rPr>
+          <w:rFonts w:ascii="Times New Roman" w:eastAsiaTheme="minorEastAsia" w:hAnsi="Times New Roman" w:cs="Times New Roman"/>
+          <w:sz w:val="28"/>
+          <w:szCs w:val="28"/>
+          <w:lang w:val="en-US"/>
+        </w:rPr>
+        <w:t xml:space="preserve"> </w:t>
+      </w:r>
+      <w:r>
+        <w:rPr>
+          <w:rFonts w:ascii="Times New Roman" w:eastAsiaTheme="minorEastAsia" w:hAnsi="Times New Roman" w:cs="Times New Roman"/>
+          <w:sz w:val="28"/>
+          <w:szCs w:val="28"/>
+        </w:rPr>
+        <w:t>the reactor spectrum is not identical to the fission spectrum, and it is always ‘softer’ than the fission spectrum. The fact is</w:t>
+      </w:r>
+      <w:r>
+        <w:rPr>
+          <w:rFonts w:ascii="Times New Roman" w:eastAsiaTheme="minorEastAsia" w:hAnsi="Times New Roman" w:cs="Times New Roman"/>
+          <w:sz w:val="28"/>
+          <w:szCs w:val="28"/>
+          <w:lang w:val="en-US"/>
+        </w:rPr>
+        <w:t xml:space="preserve"> </w:t>
+      </w:r>
+      <w:r>
+        <w:rPr>
+          <w:rFonts w:ascii="Times New Roman" w:eastAsiaTheme="minorEastAsia" w:hAnsi="Times New Roman" w:cs="Times New Roman"/>
+          <w:sz w:val="28"/>
+          <w:szCs w:val="28"/>
+        </w:rPr>
+        <w:t>that the fission spectrum is part of the reactor spectrum.</w:t>
+      </w:r>
+    </w:p>
+    <w:p>
+      <w:pPr>
+        <w:spacing w:line="240" w:lineRule="auto"/>
+        <w:rPr>
+          <w:rFonts w:ascii="Times New Roman" w:eastAsiaTheme="minorEastAsia" w:hAnsi="Times New Roman" w:cs="Times New Roman"/>
+          <w:sz w:val="28"/>
+          <w:szCs w:val="28"/>
+        </w:rPr>
+      </w:pPr>
+    </w:p>
+    <w:p>
+      <w:pPr>
+        <w:spacing w:line="240" w:lineRule="auto"/>
+        <w:rPr>
+          <w:rFonts w:ascii="Times New Roman" w:eastAsiaTheme="minorEastAsia" w:hAnsi="Times New Roman" w:cs="Times New Roman"/>
+          <w:sz w:val="28"/>
+          <w:szCs w:val="28"/>
+        </w:rPr>
+      </w:pPr>
+    </w:p>
+    <w:p>
+      <w:pPr>
+        <w:spacing w:line="240" w:lineRule="auto"/>
+        <w:rPr>
+          <w:rFonts w:ascii="Times New Roman" w:eastAsiaTheme="minorEastAsia" w:hAnsi="Times New Roman" w:cs="Times New Roman"/>
+          <w:sz w:val="28"/>
+          <w:szCs w:val="28"/>
+        </w:rPr>
+      </w:pPr>
+    </w:p>
+    <w:p>
+      <w:pPr>
+        <w:spacing w:line="240" w:lineRule="auto"/>
+        <w:rPr>
+          <w:rFonts w:ascii="Times New Roman" w:eastAsiaTheme="minorEastAsia" w:hAnsi="Times New Roman" w:cs="Times New Roman"/>
+          <w:sz w:val="28"/>
+          <w:szCs w:val="28"/>
+        </w:rPr>
+      </w:pPr>
+    </w:p>
+    <w:p>
+      <w:pPr>
+        <w:spacing w:line="240" w:lineRule="auto"/>
+        <w:rPr>
+          <w:rFonts w:ascii="Times New Roman" w:eastAsiaTheme="minorEastAsia" w:hAnsi="Times New Roman" w:cs="Times New Roman"/>
+          <w:sz w:val="28"/>
+          <w:szCs w:val="28"/>
+        </w:rPr>
+      </w:pPr>
+    </w:p>
+    <w:p>
+      <w:pPr>
+        <w:spacing w:line="240" w:lineRule="auto"/>
+        <w:rPr>
+          <w:rFonts w:ascii="Times New Roman" w:eastAsiaTheme="minorEastAsia" w:hAnsi="Times New Roman" w:cs="Times New Roman"/>
+          <w:sz w:val="28"/>
+          <w:szCs w:val="28"/>
+        </w:rPr>
+      </w:pPr>
+    </w:p>
+    <w:p>
+      <w:pPr>
+        <w:spacing w:line="240" w:lineRule="auto"/>
+        <w:rPr>
+          <w:rFonts w:ascii="Times New Roman" w:eastAsiaTheme="minorEastAsia" w:hAnsi="Times New Roman" w:cs="Times New Roman"/>
+          <w:sz w:val="28"/>
+          <w:szCs w:val="28"/>
+        </w:rPr>
+      </w:pPr>
+    </w:p>
+    <w:p>
+      <w:pPr>
+        <w:spacing w:line="240" w:lineRule="auto"/>
+        <w:rPr>
+          <w:rFonts w:ascii="Times New Roman" w:eastAsiaTheme="minorEastAsia" w:hAnsi="Times New Roman" w:cs="Times New Roman"/>
+          <w:b/>
+          <w:bCs/>
+          <w:sz w:val="28"/>
+          <w:szCs w:val="28"/>
+          <w:lang w:val="en-US"/>
+        </w:rPr>
+      </w:pPr>
+      <w:r>
+        <w:rPr>
+          <w:rFonts w:ascii="Times New Roman" w:eastAsiaTheme="minorEastAsia" w:hAnsi="Times New Roman" w:cs="Times New Roman"/>
+          <w:b/>
+          <w:bCs/>
+          <w:sz w:val="28"/>
+          <w:szCs w:val="28"/>
+          <w:lang w:val="en-US"/>
+        </w:rPr>
+        <w:lastRenderedPageBreak/>
+        <w:t>Appendix:</w:t>
+      </w:r>
+    </w:p>
+    <w:p>
+      <w:pPr>
+        <w:spacing w:line="240" w:lineRule="auto"/>
+        <w:rPr>
+          <w:rFonts w:ascii="Times New Roman" w:eastAsiaTheme="minorEastAsia" w:hAnsi="Times New Roman" w:cs="Times New Roman"/>
+          <w:sz w:val="28"/>
+          <w:szCs w:val="28"/>
+          <w:lang w:val="en-US"/>
+        </w:rPr>
+      </w:pPr>
+      <w:r>
+        <w:rPr>
+          <w:rFonts w:ascii="Times New Roman" w:eastAsiaTheme="minorEastAsia" w:hAnsi="Times New Roman" w:cs="Times New Roman"/>
+          <w:sz w:val="28"/>
+          <w:szCs w:val="28"/>
+          <w:lang w:val="en-US"/>
+        </w:rPr>
+        <w:t>Basically,</w:t>
+      </w:r>
+      <w:r>
+        <w:rPr>
+          <w:rFonts w:ascii="Times New Roman" w:eastAsiaTheme="minorEastAsia" w:hAnsi="Times New Roman" w:cs="Times New Roman"/>
+          <w:sz w:val="28"/>
+          <w:szCs w:val="28"/>
+          <w:lang w:val="en-US"/>
+        </w:rPr>
+        <w:t xml:space="preserve"> the integration values are obtained by </w:t>
+      </w:r>
+      <w:r>
+        <w:rPr>
+          <w:rFonts w:ascii="Times New Roman" w:eastAsiaTheme="minorEastAsia" w:hAnsi="Times New Roman" w:cs="Times New Roman"/>
+          <w:sz w:val="28"/>
+          <w:szCs w:val="28"/>
+          <w:lang w:val="en-US"/>
+        </w:rPr>
+        <w:t xml:space="preserve">generating random numbers in the interval of the </w:t>
+      </w:r>
+      <m:oMath>
+        <m:acc>
+          <m:accPr>
+            <m:chr m:val="̅"/>
+            <m:ctrlPr>
+              <w:rPr>
+                <w:rFonts w:ascii="Cambria Math" w:eastAsiaTheme="minorEastAsia" w:hAnsi="Cambria Math" w:cs="Times New Roman"/>
+                <w:i/>
+                <w:sz w:val="28"/>
+                <w:szCs w:val="28"/>
+                <w:lang w:val="en-US"/>
+              </w:rPr>
+            </m:ctrlPr>
+          </m:accPr>
+          <m:e>
+            <m:r>
+              <w:rPr>
+                <w:rFonts w:ascii="Cambria Math" w:eastAsiaTheme="minorEastAsia" w:hAnsi="Cambria Math" w:cs="Times New Roman"/>
+                <w:sz w:val="28"/>
+                <w:szCs w:val="28"/>
+                <w:lang w:val="en-US"/>
+              </w:rPr>
+              <m:t>E</m:t>
+            </m:r>
+          </m:e>
+        </m:acc>
+      </m:oMath>
+      <w:r>
+        <w:rPr>
+          <w:rFonts w:ascii="Times New Roman" w:eastAsiaTheme="minorEastAsia" w:hAnsi="Times New Roman" w:cs="Times New Roman"/>
+          <w:sz w:val="28"/>
+          <w:szCs w:val="28"/>
+          <w:lang w:val="en-US"/>
+        </w:rPr>
+        <w:t xml:space="preserve">-values </w:t>
+      </w:r>
+      <w:r>
+        <w:rPr>
+          <w:rFonts w:ascii="Times New Roman" w:eastAsiaTheme="minorEastAsia" w:hAnsi="Times New Roman" w:cs="Times New Roman"/>
+          <w:sz w:val="28"/>
+          <w:szCs w:val="28"/>
+          <w:lang w:val="en-US"/>
+        </w:rPr>
+        <w:t>with a bounding parameter that the</w:t>
+      </w:r>
+      <w:r>
+        <w:rPr>
+          <w:rFonts w:ascii="Times New Roman" w:eastAsiaTheme="minorEastAsia" w:hAnsi="Times New Roman" w:cs="Times New Roman"/>
+          <w:sz w:val="28"/>
+          <w:szCs w:val="28"/>
+          <w:lang w:val="en-US"/>
+        </w:rPr>
+        <w:t xml:space="preserve"> corresponding</w:t>
+      </w:r>
+      <w:r>
+        <w:rPr>
+          <w:rFonts w:ascii="Times New Roman" w:eastAsiaTheme="minorEastAsia" w:hAnsi="Times New Roman" w:cs="Times New Roman"/>
+          <w:sz w:val="28"/>
+          <w:szCs w:val="28"/>
+          <w:lang w:val="en-US"/>
+        </w:rPr>
+        <w:t xml:space="preserve"> values of </w:t>
+      </w:r>
+      <m:oMath>
+        <m:sSup>
+          <m:sSupPr>
+            <m:ctrlPr>
+              <w:rPr>
+                <w:rFonts w:ascii="Cambria Math" w:eastAsiaTheme="minorEastAsia" w:hAnsi="Cambria Math" w:cs="Times New Roman"/>
+                <w:i/>
+                <w:sz w:val="28"/>
+                <w:szCs w:val="28"/>
+                <w:lang w:val="en-US"/>
+              </w:rPr>
+            </m:ctrlPr>
+          </m:sSupPr>
+          <m:e>
+            <m:acc>
+              <m:accPr>
+                <m:chr m:val="̅"/>
+                <m:ctrlPr>
+                  <w:rPr>
+                    <w:rFonts w:ascii="Cambria Math" w:eastAsiaTheme="minorEastAsia" w:hAnsi="Cambria Math" w:cs="Times New Roman"/>
+                    <w:i/>
+                    <w:sz w:val="28"/>
+                    <w:szCs w:val="28"/>
+                    <w:lang w:val="en-US"/>
+                  </w:rPr>
+                </m:ctrlPr>
+              </m:accPr>
+              <m:e>
+                <m:r>
+                  <w:rPr>
+                    <w:rFonts w:ascii="Cambria Math" w:eastAsiaTheme="minorEastAsia" w:hAnsi="Cambria Math" w:cs="Times New Roman"/>
+                    <w:sz w:val="28"/>
+                    <w:szCs w:val="28"/>
+                    <w:lang w:val="en-US"/>
+                  </w:rPr>
+                  <m:t>E</m:t>
+                </m:r>
+              </m:e>
+            </m:acc>
+          </m:e>
+          <m:sup>
+            <m:r>
+              <w:rPr>
+                <w:rFonts w:ascii="Cambria Math" w:eastAsiaTheme="minorEastAsia" w:hAnsi="Cambria Math" w:cs="Times New Roman"/>
+                <w:sz w:val="28"/>
+                <w:szCs w:val="28"/>
+                <w:lang w:val="en-US"/>
+              </w:rPr>
+              <m:t>2</m:t>
+            </m:r>
+          </m:sup>
+        </m:sSup>
+        <m:r>
+          <w:rPr>
+            <w:rFonts w:ascii="Cambria Math" w:eastAsiaTheme="minorEastAsia" w:hAnsi="Cambria Math" w:cs="Times New Roman"/>
+            <w:sz w:val="28"/>
+            <w:szCs w:val="28"/>
+            <w:lang w:val="en-US"/>
+          </w:rPr>
+          <m:t>or</m:t>
+        </m:r>
+        <m:acc>
+          <m:accPr>
+            <m:chr m:val="̅"/>
+            <m:ctrlPr>
+              <w:rPr>
+                <w:rFonts w:ascii="Cambria Math" w:eastAsiaTheme="minorEastAsia" w:hAnsi="Cambria Math" w:cs="Times New Roman"/>
+                <w:i/>
+                <w:sz w:val="28"/>
+                <w:szCs w:val="28"/>
+                <w:lang w:val="en-US"/>
+              </w:rPr>
+            </m:ctrlPr>
+          </m:accPr>
+          <m:e>
+            <m:r>
+              <w:rPr>
+                <w:rFonts w:ascii="Cambria Math" w:eastAsiaTheme="minorEastAsia" w:hAnsi="Cambria Math" w:cs="Times New Roman"/>
+                <w:sz w:val="28"/>
+                <w:szCs w:val="28"/>
+                <w:lang w:val="en-US"/>
+              </w:rPr>
+              <m:t>E</m:t>
+            </m:r>
+          </m:e>
+        </m:acc>
+        <m:r>
+          <w:rPr>
+            <w:rFonts w:ascii="Cambria Math" w:hAnsi="Cambria Math" w:cs="Times New Roman"/>
+            <w:sz w:val="28"/>
+            <w:szCs w:val="28"/>
+            <w:lang w:val="en-US"/>
+          </w:rPr>
+          <m:t>χ</m:t>
+        </m:r>
+        <m:d>
+          <m:dPr>
+            <m:ctrlPr>
+              <w:rPr>
+                <w:rFonts w:ascii="Cambria Math" w:hAnsi="Cambria Math" w:cs="Times New Roman"/>
+                <w:i/>
+                <w:sz w:val="28"/>
+                <w:szCs w:val="28"/>
+                <w:lang w:val="en-US"/>
+              </w:rPr>
+            </m:ctrlPr>
+          </m:dPr>
+          <m:e>
+            <m:acc>
+              <m:accPr>
+                <m:chr m:val="̅"/>
+                <m:ctrlPr>
+                  <w:rPr>
+                    <w:rFonts w:ascii="Cambria Math" w:hAnsi="Cambria Math" w:cs="Times New Roman"/>
+                    <w:i/>
+                    <w:sz w:val="28"/>
+                    <w:szCs w:val="28"/>
+                    <w:lang w:val="en-US"/>
+                  </w:rPr>
+                </m:ctrlPr>
+              </m:accPr>
+              <m:e>
+                <m:r>
+                  <w:rPr>
+                    <w:rFonts w:ascii="Cambria Math" w:hAnsi="Cambria Math" w:cs="Times New Roman"/>
+                    <w:sz w:val="28"/>
+                    <w:szCs w:val="28"/>
+                    <w:lang w:val="en-US"/>
+                  </w:rPr>
+                  <m:t>E</m:t>
+                </m:r>
+              </m:e>
+            </m:acc>
+          </m:e>
+        </m:d>
+      </m:oMath>
+      <w:r>
+        <w:rPr>
+          <w:rFonts w:ascii="Times New Roman" w:eastAsiaTheme="minorEastAsia" w:hAnsi="Times New Roman" w:cs="Times New Roman"/>
+          <w:sz w:val="28"/>
+          <w:szCs w:val="28"/>
+          <w:lang w:val="en-US"/>
+        </w:rPr>
+        <w:t xml:space="preserve"> </w:t>
+      </w:r>
+      <w:r>
+        <w:rPr>
+          <w:rFonts w:ascii="Times New Roman" w:eastAsiaTheme="minorEastAsia" w:hAnsi="Times New Roman" w:cs="Times New Roman"/>
+          <w:sz w:val="28"/>
+          <w:szCs w:val="28"/>
+          <w:lang w:val="en-US"/>
+        </w:rPr>
+        <w:t xml:space="preserve">residing </w:t>
+      </w:r>
+      <w:r>
+        <w:rPr>
+          <w:rFonts w:ascii="Times New Roman" w:eastAsiaTheme="minorEastAsia" w:hAnsi="Times New Roman" w:cs="Times New Roman"/>
+          <w:sz w:val="28"/>
+          <w:szCs w:val="28"/>
+          <w:lang w:val="en-US"/>
+        </w:rPr>
+        <w:t xml:space="preserve">under the </w:t>
+      </w:r>
+      <w:r>
+        <w:rPr>
+          <w:rFonts w:ascii="Times New Roman" w:eastAsiaTheme="minorEastAsia" w:hAnsi="Times New Roman" w:cs="Times New Roman"/>
+          <w:sz w:val="28"/>
+          <w:szCs w:val="28"/>
+          <w:lang w:val="en-US"/>
+        </w:rPr>
+        <w:t xml:space="preserve">curve </w:t>
+      </w:r>
+      <w:r>
+        <w:rPr>
+          <w:rFonts w:ascii="Times New Roman" w:eastAsiaTheme="minorEastAsia" w:hAnsi="Times New Roman" w:cs="Times New Roman"/>
+          <w:sz w:val="28"/>
+          <w:szCs w:val="28"/>
+          <w:lang w:val="en-US"/>
+        </w:rPr>
+        <w:t>are counted against the total number of</w:t>
+      </w:r>
+      <w:r>
+        <w:rPr>
+          <w:rFonts w:ascii="Times New Roman" w:eastAsiaTheme="minorEastAsia" w:hAnsi="Times New Roman" w:cs="Times New Roman"/>
+          <w:sz w:val="28"/>
+          <w:szCs w:val="28"/>
+          <w:lang w:val="en-US"/>
+        </w:rPr>
+        <w:t xml:space="preserve"> those values:</w:t>
+      </w:r>
+    </w:p>
+    <w:p>
+      <w:pPr>
+        <w:spacing w:line="240" w:lineRule="auto"/>
+        <w:rPr>
+          <w:rFonts w:ascii="Times New Roman" w:eastAsiaTheme="minorEastAsia" w:hAnsi="Times New Roman" w:cs="Times New Roman"/>
+          <w:sz w:val="20"/>
+          <w:szCs w:val="20"/>
+          <w:lang w:val="en-US"/>
+        </w:rPr>
+      </w:pPr>
+      <m:oMathPara>
+        <m:oMath>
+          <m:f>
+            <m:fPr>
+              <m:ctrlPr>
+                <w:rPr>
+                  <w:rFonts w:ascii="Cambria Math" w:eastAsiaTheme="minorEastAsia" w:hAnsi="Cambria Math" w:cs="Times New Roman"/>
+                  <w:i/>
+                  <w:sz w:val="20"/>
+                  <w:szCs w:val="20"/>
+                  <w:lang w:val="en-US"/>
+                </w:rPr>
+              </m:ctrlPr>
+            </m:fPr>
+            <m:num>
+              <m:r>
+                <w:rPr>
+                  <w:rFonts w:ascii="Cambria Math" w:eastAsiaTheme="minorEastAsia" w:hAnsi="Cambria Math" w:cs="Times New Roman"/>
+                  <w:sz w:val="20"/>
+                  <w:szCs w:val="20"/>
+                  <w:lang w:val="en-US"/>
+                </w:rPr>
+                <m:t>points lying under the curve</m:t>
+              </m:r>
+            </m:num>
+            <m:den>
+              <m:r>
+                <w:rPr>
+                  <w:rFonts w:ascii="Cambria Math" w:eastAsiaTheme="minorEastAsia" w:hAnsi="Cambria Math" w:cs="Times New Roman"/>
+                  <w:sz w:val="20"/>
+                  <w:szCs w:val="20"/>
+                  <w:lang w:val="en-US"/>
+                </w:rPr>
+                <m:t>total points generated</m:t>
+              </m:r>
+            </m:den>
+          </m:f>
+          <m:r>
+            <w:rPr>
+              <w:rFonts w:ascii="Cambria Math" w:eastAsiaTheme="minorEastAsia" w:hAnsi="Cambria Math" w:cs="Times New Roman"/>
+              <w:sz w:val="20"/>
+              <w:szCs w:val="20"/>
+              <w:lang w:val="en-US"/>
+            </w:rPr>
+            <m:t>=</m:t>
+          </m:r>
+          <m:f>
+            <m:fPr>
+              <m:ctrlPr>
+                <w:rPr>
+                  <w:rFonts w:ascii="Cambria Math" w:eastAsiaTheme="minorEastAsia" w:hAnsi="Cambria Math" w:cs="Times New Roman"/>
+                  <w:i/>
+                  <w:sz w:val="20"/>
+                  <w:szCs w:val="20"/>
+                  <w:lang w:val="en-US"/>
+                </w:rPr>
+              </m:ctrlPr>
+            </m:fPr>
+            <m:num>
+              <m:r>
+                <w:rPr>
+                  <w:rFonts w:ascii="Cambria Math" w:eastAsiaTheme="minorEastAsia" w:hAnsi="Cambria Math" w:cs="Times New Roman"/>
+                  <w:sz w:val="20"/>
+                  <w:szCs w:val="20"/>
+                  <w:lang w:val="en-US"/>
+                </w:rPr>
+                <m:t>area under the curve i.e. the integration value</m:t>
+              </m:r>
+            </m:num>
+            <m:den>
+              <m:r>
+                <w:rPr>
+                  <w:rFonts w:ascii="Cambria Math" w:eastAsiaTheme="minorEastAsia" w:hAnsi="Cambria Math" w:cs="Times New Roman"/>
+                  <w:sz w:val="20"/>
+                  <w:szCs w:val="20"/>
+                  <w:lang w:val="en-US"/>
+                </w:rPr>
+                <m:t xml:space="preserve">area of the characteristic rectangle </m:t>
+              </m:r>
+              <m:r>
+                <w:rPr>
+                  <w:rFonts w:ascii="Cambria Math" w:eastAsiaTheme="minorEastAsia" w:hAnsi="Cambria Math" w:cs="Times New Roman"/>
+                  <w:sz w:val="20"/>
+                  <w:szCs w:val="20"/>
+                  <w:lang w:val="en-US"/>
+                </w:rPr>
+                <m:t>in which all the points lie</m:t>
+              </m:r>
+            </m:den>
+          </m:f>
+        </m:oMath>
+      </m:oMathPara>
+    </w:p>
+    <w:p>
+      <w:pPr>
+        <w:spacing w:line="240" w:lineRule="auto"/>
+        <w:jc w:val="center"/>
+        <w:rPr>
+          <w:rFonts w:ascii="Times New Roman" w:eastAsiaTheme="minorEastAsia" w:hAnsi="Times New Roman" w:cs="Times New Roman"/>
+          <w:sz w:val="28"/>
+          <w:szCs w:val="28"/>
+          <w:lang w:val="en-US"/>
+        </w:rPr>
+      </w:pPr>
+      <w:r>
+        <w:rPr>
+          <w:rFonts w:ascii="Times New Roman" w:eastAsiaTheme="minorEastAsia" w:hAnsi="Times New Roman" w:cs="Times New Roman"/>
+          <w:noProof/>
+          <w:sz w:val="28"/>
+          <w:szCs w:val="28"/>
+          <w:lang w:val="en-US"/>
+        </w:rPr>
+        <w:drawing>
+          <wp:inline distT="0" distB="0" distL="0" distR="0" wp14:anchorId="1E8D08DC" wp14:editId="2B39116C">
+            <wp:extent cx="4256372" cy="5803358"/>
+            <wp:effectExtent l="7302" t="0" r="0" b="0"/>
+            <wp:docPr id="4" name="Picture 4" descr="Chart&#10;&#10;Description automatically generated"/>
+            <wp:cNvGraphicFramePr>
+              <a:graphicFrameLocks xmlns:a="http://schemas.openxmlformats.org/drawingml/2006/main" noChangeAspect="1"/>
+            </wp:cNvGraphicFramePr>
+            <a:graphic xmlns:a="http://schemas.openxmlformats.org/drawingml/2006/main">
+              <a:graphicData uri="http://schemas.openxmlformats.org/drawingml/2006/picture">
+                <pic:pic xmlns:pic="http://schemas.openxmlformats.org/drawingml/2006/picture">
+                  <pic:nvPicPr>
+                    <pic:cNvPr id="4" name="Picture 4" descr="Chart&#10;&#10;Description automatically generated"/>
+                    <pic:cNvPicPr/>
+                  </pic:nvPicPr>
+                  <pic:blipFill>
+                    <a:blip r:embed="rId6">
+                      <a:extLst>
+                        <a:ext uri="{28A0092B-C50C-407E-A947-70E740481C1C}">
+                          <a14:useLocalDpi xmlns:a14="http://schemas.microsoft.com/office/drawing/2010/main" val="0"/>
+                        </a:ext>
+                      </a:extLst>
+                    </a:blip>
+                    <a:stretch>
+                      <a:fillRect/>
+                    </a:stretch>
+                  </pic:blipFill>
+                  <pic:spPr>
+                    <a:xfrm rot="5400000">
+                      <a:off x="0" y="0"/>
+                      <a:ext cx="4315051" cy="5883364"/>
+                    </a:xfrm>
+                    <a:prstGeom prst="rect">
+                      <a:avLst/>
+                    </a:prstGeom>
+                  </pic:spPr>
+                </pic:pic>
+              </a:graphicData>
+            </a:graphic>
+          </wp:inline>
+        </w:drawing>
+      </w:r>
+    </w:p>
     <w:sectPr>
-      <w:pgSz w:w="11906" w:h="16838"/>
+      <w:pgSz w:w="16838" w:h="11906" w:orient="landscape"/>
       <w:pgMar w:top="1440" w:right="1440" w:bottom="1440" w:left="1440" w:header="708" w:footer="708" w:gutter="0"/>
       <w:cols w:space="708"/>
       <w:docGrid w:linePitch="360"/>
@@ -204,6 +5276,155 @@
 <file path=word/numbering.xml><?xml version="1.0" encoding="utf-8"?>
 <w:numbering xmlns:wpc="http://schemas.microsoft.com/office/word/2010/wordprocessingCanvas" xmlns:cx="http://schemas.microsoft.com/office/drawing/2014/chartex" xmlns:cx1="http://schemas.microsoft.com/office/drawing/2015/9/8/chartex" xmlns:cx2="http://schemas.microsoft.com/office/drawing/2015/10/21/chartex" xmlns:cx3="http://schemas.microsoft.com/office/drawing/2016/5/9/chartex" xmlns:cx4="http://schemas.microsoft.com/office/drawing/2016/5/10/chartex" xmlns:cx5="http://schemas.microsoft.com/office/drawing/2016/5/11/chartex" xmlns:cx6="http://schemas.microsoft.com/office/drawing/2016/5/12/chartex" xmlns:cx7="http://schemas.microsoft.com/office/drawing/2016/5/13/chartex" xmlns:cx8="http://schemas.microsoft.com/office/drawing/2016/5/14/chartex" xmlns:mc="http://schemas.openxmlformats.org/markup-compatibility/2006" xmlns:aink="http://schemas.microsoft.com/office/drawing/2016/ink" xmlns:am3d="http://schemas.microsoft.com/office/drawing/2017/model3d" xmlns:o="urn:schemas-microsoft-com:office:office" xmlns:oel="http://schemas.microsoft.com/office/2019/extlst" xmlns:r="http://schemas.openxmlformats.org/officeDocument/2006/relationships" xmlns:m="http://schemas.openxmlformats.org/officeDocument/2006/math" xmlns:v="urn:schemas-microsoft-com:vml" xmlns:wp14="http://schemas.microsoft.com/office/word/2010/wordprocessingDrawing" xmlns:wp="http://schemas.openxmlformats.org/drawingml/2006/wordprocessingDrawing" xmlns:w10="urn:schemas-microsoft-com:office:word" xmlns:w="http://schemas.openxmlformats.org/wordprocessingml/2006/main" xmlns:w14="http://schemas.microsoft.com/office/word/2010/wordml" xmlns:w15="http://schemas.microsoft.com/office/word/2012/wordml" xmlns:w16cex="http://schemas.microsoft.com/office/word/2018/wordml/cex" xmlns:w16cid="http://schemas.microsoft.com/office/word/2016/wordml/cid" xmlns:w16="http://schemas.microsoft.com/office/word/2018/wordml" xmlns:w16sdtdh="http://schemas.microsoft.com/office/word/2020/wordml/sdtdatahash" xmlns:w16se="http://schemas.microsoft.com/office/word/2015/wordml/symex" xmlns:wpg="http://schemas.microsoft.com/office/word/2010/wordprocessingGroup" xmlns:wpi="http://schemas.microsoft.com/office/word/2010/wordprocessingInk" xmlns:wne="http://schemas.microsoft.com/office/word/2006/wordml" xmlns:wps="http://schemas.microsoft.com/office/word/2010/wordprocessingShape" mc:Ignorable="w14 w15 w16se w16cid w16 w16cex w16sdtdh wp14">
   <w:abstractNum w:abstractNumId="0" w15:restartNumberingAfterBreak="0">
+    <w:nsid w:val="2A66335B"/>
+    <w:multiLevelType w:val="multilevel"/>
+    <w:tmpl w:val="EED875D2"/>
+    <w:lvl w:ilvl="0">
+      <w:start w:val="1"/>
+      <w:numFmt w:val="bullet"/>
+      <w:lvlText w:val=""/>
+      <w:lvlJc w:val="left"/>
+      <w:pPr>
+        <w:tabs>
+          <w:tab w:val="num" w:pos="720"/>
+        </w:tabs>
+        <w:ind w:left="720" w:hanging="360"/>
+      </w:pPr>
+      <w:rPr>
+        <w:rFonts w:ascii="Symbol" w:hAnsi="Symbol" w:hint="default"/>
+        <w:sz w:val="20"/>
+      </w:rPr>
+    </w:lvl>
+    <w:lvl w:ilvl="1" w:tentative="1">
+      <w:start w:val="1"/>
+      <w:numFmt w:val="bullet"/>
+      <w:lvlText w:val=""/>
+      <w:lvlJc w:val="left"/>
+      <w:pPr>
+        <w:tabs>
+          <w:tab w:val="num" w:pos="1440"/>
+        </w:tabs>
+        <w:ind w:left="1440" w:hanging="360"/>
+      </w:pPr>
+      <w:rPr>
+        <w:rFonts w:ascii="Symbol" w:hAnsi="Symbol" w:hint="default"/>
+        <w:sz w:val="20"/>
+      </w:rPr>
+    </w:lvl>
+    <w:lvl w:ilvl="2" w:tentative="1">
+      <w:start w:val="1"/>
+      <w:numFmt w:val="bullet"/>
+      <w:lvlText w:val=""/>
+      <w:lvlJc w:val="left"/>
+      <w:pPr>
+        <w:tabs>
+          <w:tab w:val="num" w:pos="2160"/>
+        </w:tabs>
+        <w:ind w:left="2160" w:hanging="360"/>
+      </w:pPr>
+      <w:rPr>
+        <w:rFonts w:ascii="Symbol" w:hAnsi="Symbol" w:hint="default"/>
+        <w:sz w:val="20"/>
+      </w:rPr>
+    </w:lvl>
+    <w:lvl w:ilvl="3" w:tentative="1">
+      <w:start w:val="1"/>
+      <w:numFmt w:val="bullet"/>
+      <w:lvlText w:val=""/>
+      <w:lvlJc w:val="left"/>
+      <w:pPr>
+        <w:tabs>
+          <w:tab w:val="num" w:pos="2880"/>
+        </w:tabs>
+        <w:ind w:left="2880" w:hanging="360"/>
+      </w:pPr>
+      <w:rPr>
+        <w:rFonts w:ascii="Symbol" w:hAnsi="Symbol" w:hint="default"/>
+        <w:sz w:val="20"/>
+      </w:rPr>
+    </w:lvl>
+    <w:lvl w:ilvl="4" w:tentative="1">
+      <w:start w:val="1"/>
+      <w:numFmt w:val="bullet"/>
+      <w:lvlText w:val=""/>
+      <w:lvlJc w:val="left"/>
+      <w:pPr>
+        <w:tabs>
+          <w:tab w:val="num" w:pos="3600"/>
+        </w:tabs>
+        <w:ind w:left="3600" w:hanging="360"/>
+      </w:pPr>
+      <w:rPr>
+        <w:rFonts w:ascii="Symbol" w:hAnsi="Symbol" w:hint="default"/>
+        <w:sz w:val="20"/>
+      </w:rPr>
+    </w:lvl>
+    <w:lvl w:ilvl="5" w:tentative="1">
+      <w:start w:val="1"/>
+      <w:numFmt w:val="bullet"/>
+      <w:lvlText w:val=""/>
+      <w:lvlJc w:val="left"/>
+      <w:pPr>
+        <w:tabs>
+          <w:tab w:val="num" w:pos="4320"/>
+        </w:tabs>
+        <w:ind w:left="4320" w:hanging="360"/>
+      </w:pPr>
+      <w:rPr>
+        <w:rFonts w:ascii="Symbol" w:hAnsi="Symbol" w:hint="default"/>
+        <w:sz w:val="20"/>
+      </w:rPr>
+    </w:lvl>
+    <w:lvl w:ilvl="6" w:tentative="1">
+      <w:start w:val="1"/>
+      <w:numFmt w:val="bullet"/>
+      <w:lvlText w:val=""/>
+      <w:lvlJc w:val="left"/>
+      <w:pPr>
+        <w:tabs>
+          <w:tab w:val="num" w:pos="5040"/>
+        </w:tabs>
+        <w:ind w:left="5040" w:hanging="360"/>
+      </w:pPr>
+      <w:rPr>
+        <w:rFonts w:ascii="Symbol" w:hAnsi="Symbol" w:hint="default"/>
+        <w:sz w:val="20"/>
+      </w:rPr>
+    </w:lvl>
+    <w:lvl w:ilvl="7" w:tentative="1">
+      <w:start w:val="1"/>
+      <w:numFmt w:val="bullet"/>
+      <w:lvlText w:val=""/>
+      <w:lvlJc w:val="left"/>
+      <w:pPr>
+        <w:tabs>
+          <w:tab w:val="num" w:pos="5760"/>
+        </w:tabs>
+        <w:ind w:left="5760" w:hanging="360"/>
+      </w:pPr>
+      <w:rPr>
+        <w:rFonts w:ascii="Symbol" w:hAnsi="Symbol" w:hint="default"/>
+        <w:sz w:val="20"/>
+      </w:rPr>
+    </w:lvl>
+    <w:lvl w:ilvl="8" w:tentative="1">
+      <w:start w:val="1"/>
+      <w:numFmt w:val="bullet"/>
+      <w:lvlText w:val=""/>
+      <w:lvlJc w:val="left"/>
+      <w:pPr>
+        <w:tabs>
+          <w:tab w:val="num" w:pos="6480"/>
+        </w:tabs>
+        <w:ind w:left="6480" w:hanging="360"/>
+      </w:pPr>
+      <w:rPr>
+        <w:rFonts w:ascii="Symbol" w:hAnsi="Symbol" w:hint="default"/>
+        <w:sz w:val="20"/>
+      </w:rPr>
+    </w:lvl>
+  </w:abstractNum>
+  <w:abstractNum w:abstractNumId="1" w15:restartNumberingAfterBreak="0">
     <w:nsid w:val="7DD64A44"/>
     <w:multiLevelType w:val="hybridMultilevel"/>
     <w:tmpl w:val="B942C892"/>
@@ -317,6 +5538,9 @@
     </w:lvl>
   </w:abstractNum>
   <w:num w:numId="1" w16cid:durableId="1475831217">
+    <w:abstractNumId w:val="1"/>
+  </w:num>
+  <w:num w:numId="2" w16cid:durableId="2008753021">
     <w:abstractNumId w:val="0"/>
   </w:num>
 </w:numbering>
@@ -720,11 +5944,11 @@
   <w:style w:type="paragraph" w:default="1" w:styleId="Normal">
     <w:name w:val="Normal"/>
     <w:qFormat/>
+    <w:rsid w:val="00EF62EC"/>
   </w:style>
   <w:style w:type="character" w:default="1" w:styleId="DefaultParagraphFont">
     <w:name w:val="Default Paragraph Font"/>
     <w:uiPriority w:val="1"/>
-    <w:semiHidden/>
     <w:unhideWhenUsed/>
   </w:style>
   <w:style w:type="table" w:default="1" w:styleId="TableNormal">
@@ -758,6 +5982,39 @@
       <w:ind w:left="720"/>
       <w:contextualSpacing/>
     </w:pPr>
+  </w:style>
+  <w:style w:type="character" w:styleId="Hyperlink">
+    <w:name w:val="Hyperlink"/>
+    <w:basedOn w:val="DefaultParagraphFont"/>
+    <w:uiPriority w:val="99"/>
+    <w:unhideWhenUsed/>
+    <w:rsid w:val="005342C2"/>
+    <w:rPr>
+      <w:color w:val="0563C1" w:themeColor="hyperlink"/>
+      <w:u w:val="single"/>
+    </w:rPr>
+  </w:style>
+  <w:style w:type="character" w:styleId="UnresolvedMention">
+    <w:name w:val="Unresolved Mention"/>
+    <w:basedOn w:val="DefaultParagraphFont"/>
+    <w:uiPriority w:val="99"/>
+    <w:semiHidden/>
+    <w:unhideWhenUsed/>
+    <w:rsid w:val="005342C2"/>
+    <w:rPr>
+      <w:color w:val="605E5C"/>
+      <w:shd w:val="clear" w:color="auto" w:fill="E1DFDD"/>
+    </w:rPr>
+  </w:style>
+  <w:style w:type="character" w:styleId="PlaceholderText">
+    <w:name w:val="Placeholder Text"/>
+    <w:basedOn w:val="DefaultParagraphFont"/>
+    <w:uiPriority w:val="99"/>
+    <w:semiHidden/>
+    <w:rsid w:val="00792CB5"/>
+    <w:rPr>
+      <w:color w:val="808080"/>
+    </w:rPr>
   </w:style>
 </w:styles>
 </file>
